--- a/Projektarbeit.docx
+++ b/Projektarbeit.docx
@@ -40,7 +40,6 @@
               <w:p>
                 <w:pPr>
                   <w:pStyle w:val="KeinLeerraum"/>
-                  <w:jc w:val="center"/>
                   <w:rPr>
                     <w:caps/>
                   </w:rPr>
@@ -136,7 +135,6 @@
                 <w:pPr>
                   <w:pStyle w:val="KeinLeerraum"/>
                   <w:spacing w:before="240" w:after="240" w:line="360" w:lineRule="auto"/>
-                  <w:jc w:val="center"/>
                   <w:rPr>
                     <w:b/>
                     <w:sz w:val="28"/>
@@ -189,7 +187,6 @@
                 <w:pPr>
                   <w:pStyle w:val="KeinLeerraum"/>
                   <w:spacing w:before="240" w:after="240" w:line="360" w:lineRule="auto"/>
-                  <w:jc w:val="center"/>
                   <w:rPr>
                     <w:b/>
                     <w:sz w:val="28"/>
@@ -202,7 +199,25 @@
                     <w:sz w:val="44"/>
                     <w:szCs w:val="44"/>
                   </w:rPr>
-                  <w:t>Realisierung des Spiels Breakout mit C++</w:t>
+                  <w:t xml:space="preserve">Realisierung des Spiels </w:t>
+                </w:r>
+                <w:proofErr w:type="spellStart"/>
+                <w:r>
+                  <w:rPr>
+                    <w:rFonts w:asciiTheme="majorHAnsi" w:hAnsiTheme="majorHAnsi"/>
+                    <w:sz w:val="44"/>
+                    <w:szCs w:val="44"/>
+                  </w:rPr>
+                  <w:t>Breakout</w:t>
+                </w:r>
+                <w:proofErr w:type="spellEnd"/>
+                <w:r>
+                  <w:rPr>
+                    <w:rFonts w:asciiTheme="majorHAnsi" w:hAnsiTheme="majorHAnsi"/>
+                    <w:sz w:val="44"/>
+                    <w:szCs w:val="44"/>
+                  </w:rPr>
+                  <w:t xml:space="preserve"> mit C++</w:t>
                 </w:r>
                 <w:r>
                   <w:rPr>
@@ -235,7 +250,6 @@
             <w:pPr>
               <w:pStyle w:val="KeinLeerraum"/>
               <w:spacing w:before="240" w:after="240" w:line="360" w:lineRule="auto"/>
-              <w:jc w:val="center"/>
               <w:rPr>
                 <w:sz w:val="28"/>
               </w:rPr>
@@ -285,7 +299,6 @@
             <w:pPr>
               <w:pStyle w:val="KeinLeerraum"/>
               <w:spacing w:before="240" w:after="240" w:line="360" w:lineRule="auto"/>
-              <w:jc w:val="center"/>
               <w:rPr>
                 <w:sz w:val="28"/>
               </w:rPr>
@@ -330,7 +343,6 @@
             <w:pPr>
               <w:pStyle w:val="KeinLeerraum"/>
               <w:spacing w:before="240" w:after="240" w:line="360" w:lineRule="auto"/>
-              <w:jc w:val="center"/>
               <w:rPr>
                 <w:sz w:val="28"/>
               </w:rPr>
@@ -376,7 +388,6 @@
             <w:pPr>
               <w:pStyle w:val="KeinLeerraum"/>
               <w:spacing w:before="240" w:after="240" w:line="360" w:lineRule="auto"/>
-              <w:jc w:val="center"/>
               <w:rPr>
                 <w:sz w:val="28"/>
               </w:rPr>
@@ -392,7 +403,6 @@
             <w:pPr>
               <w:pStyle w:val="KeinLeerraum"/>
               <w:spacing w:before="240" w:after="240" w:line="360" w:lineRule="auto"/>
-              <w:jc w:val="center"/>
               <w:rPr>
                 <w:b/>
                 <w:bCs/>
@@ -404,8 +414,16 @@
               <w:rPr>
                 <w:sz w:val="28"/>
               </w:rPr>
-              <w:t>Marco Pattke</w:t>
-            </w:r>
+              <w:t xml:space="preserve">Marco </w:t>
+            </w:r>
+            <w:proofErr w:type="spellStart"/>
+            <w:r>
+              <w:rPr>
+                <w:sz w:val="28"/>
+              </w:rPr>
+              <w:t>Pattke</w:t>
+            </w:r>
+            <w:proofErr w:type="spellEnd"/>
           </w:p>
         </w:tc>
       </w:tr>
@@ -696,7 +714,7 @@
           <w:r>
             <w:fldChar w:fldCharType="separate"/>
           </w:r>
-          <w:hyperlink w:anchor="_Toc412709555" w:history="1">
+          <w:hyperlink w:anchor="_Toc412712544" w:history="1">
             <w:r>
               <w:rPr>
                 <w:rStyle w:val="Hyperlink"/>
@@ -743,7 +761,7 @@
                 <w:noProof/>
                 <w:webHidden/>
               </w:rPr>
-              <w:instrText xml:space="preserve"> PAGEREF _Toc412709555 \h </w:instrText>
+              <w:instrText xml:space="preserve"> PAGEREF _Toc412712544 \h </w:instrText>
             </w:r>
             <w:r>
               <w:rPr>
@@ -791,7 +809,7 @@
               <w:lang w:eastAsia="de-DE"/>
             </w:rPr>
           </w:pPr>
-          <w:hyperlink w:anchor="_Toc412709556" w:history="1">
+          <w:hyperlink w:anchor="_Toc412712545" w:history="1">
             <w:r>
               <w:rPr>
                 <w:rStyle w:val="Hyperlink"/>
@@ -838,7 +856,7 @@
                 <w:noProof/>
                 <w:webHidden/>
               </w:rPr>
-              <w:instrText xml:space="preserve"> PAGEREF _Toc412709556 \h </w:instrText>
+              <w:instrText xml:space="preserve"> PAGEREF _Toc412712545 \h </w:instrText>
             </w:r>
             <w:r>
               <w:rPr>
@@ -884,7 +902,7 @@
               <w:lang w:eastAsia="de-DE"/>
             </w:rPr>
           </w:pPr>
-          <w:hyperlink w:anchor="_Toc412709557" w:history="1">
+          <w:hyperlink w:anchor="_Toc412712546" w:history="1">
             <w:r>
               <w:rPr>
                 <w:rStyle w:val="Hyperlink"/>
@@ -928,7 +946,7 @@
                 <w:noProof/>
                 <w:webHidden/>
               </w:rPr>
-              <w:instrText xml:space="preserve"> PAGEREF _Toc412709557 \h </w:instrText>
+              <w:instrText xml:space="preserve"> PAGEREF _Toc412712546 \h </w:instrText>
             </w:r>
             <w:r>
               <w:rPr>
@@ -974,7 +992,7 @@
               <w:lang w:eastAsia="de-DE"/>
             </w:rPr>
           </w:pPr>
-          <w:hyperlink w:anchor="_Toc412709558" w:history="1">
+          <w:hyperlink w:anchor="_Toc412712547" w:history="1">
             <w:r>
               <w:rPr>
                 <w:rStyle w:val="Hyperlink"/>
@@ -1018,7 +1036,7 @@
                 <w:noProof/>
                 <w:webHidden/>
               </w:rPr>
-              <w:instrText xml:space="preserve"> PAGEREF _Toc412709558 \h </w:instrText>
+              <w:instrText xml:space="preserve"> PAGEREF _Toc412712547 \h </w:instrText>
             </w:r>
             <w:r>
               <w:rPr>
@@ -1064,7 +1082,7 @@
               <w:lang w:eastAsia="de-DE"/>
             </w:rPr>
           </w:pPr>
-          <w:hyperlink w:anchor="_Toc412709559" w:history="1">
+          <w:hyperlink w:anchor="_Toc412712548" w:history="1">
             <w:r>
               <w:rPr>
                 <w:rStyle w:val="Hyperlink"/>
@@ -1108,7 +1126,7 @@
                 <w:noProof/>
                 <w:webHidden/>
               </w:rPr>
-              <w:instrText xml:space="preserve"> PAGEREF _Toc412709559 \h </w:instrText>
+              <w:instrText xml:space="preserve"> PAGEREF _Toc412712548 \h </w:instrText>
             </w:r>
             <w:r>
               <w:rPr>
@@ -1156,7 +1174,7 @@
               <w:lang w:eastAsia="de-DE"/>
             </w:rPr>
           </w:pPr>
-          <w:hyperlink w:anchor="_Toc412709560" w:history="1">
+          <w:hyperlink w:anchor="_Toc412712549" w:history="1">
             <w:r>
               <w:rPr>
                 <w:rStyle w:val="Hyperlink"/>
@@ -1203,7 +1221,7 @@
                 <w:noProof/>
                 <w:webHidden/>
               </w:rPr>
-              <w:instrText xml:space="preserve"> PAGEREF _Toc412709560 \h </w:instrText>
+              <w:instrText xml:space="preserve"> PAGEREF _Toc412712549 \h </w:instrText>
             </w:r>
             <w:r>
               <w:rPr>
@@ -1224,6 +1242,186 @@
                 <w:webHidden/>
               </w:rPr>
               <w:t>9</w:t>
+            </w:r>
+            <w:r>
+              <w:rPr>
+                <w:noProof/>
+                <w:webHidden/>
+              </w:rPr>
+              <w:fldChar w:fldCharType="end"/>
+            </w:r>
+          </w:hyperlink>
+        </w:p>
+        <w:p>
+          <w:pPr>
+            <w:pStyle w:val="Verzeichnis2"/>
+            <w:tabs>
+              <w:tab w:val="left" w:pos="880"/>
+              <w:tab w:val="right" w:leader="dot" w:pos="9063"/>
+            </w:tabs>
+            <w:rPr>
+              <w:rFonts w:eastAsiaTheme="minorEastAsia" w:cstheme="minorBidi"/>
+              <w:noProof/>
+              <w:sz w:val="22"/>
+              <w:szCs w:val="22"/>
+              <w:lang w:eastAsia="de-DE"/>
+            </w:rPr>
+          </w:pPr>
+          <w:hyperlink w:anchor="_Toc412712550" w:history="1">
+            <w:r>
+              <w:rPr>
+                <w:rStyle w:val="Hyperlink"/>
+                <w:noProof/>
+              </w:rPr>
+              <w:t>3.1</w:t>
+            </w:r>
+            <w:r>
+              <w:rPr>
+                <w:rFonts w:eastAsiaTheme="minorEastAsia" w:cstheme="minorBidi"/>
+                <w:noProof/>
+                <w:sz w:val="22"/>
+                <w:szCs w:val="22"/>
+                <w:lang w:eastAsia="de-DE"/>
+              </w:rPr>
+              <w:tab/>
+            </w:r>
+            <w:r>
+              <w:rPr>
+                <w:rStyle w:val="Hyperlink"/>
+                <w:noProof/>
+              </w:rPr>
+              <w:t>Erste Schritte</w:t>
+            </w:r>
+            <w:r>
+              <w:rPr>
+                <w:noProof/>
+                <w:webHidden/>
+              </w:rPr>
+              <w:tab/>
+            </w:r>
+            <w:r>
+              <w:rPr>
+                <w:noProof/>
+                <w:webHidden/>
+              </w:rPr>
+              <w:fldChar w:fldCharType="begin"/>
+            </w:r>
+            <w:r>
+              <w:rPr>
+                <w:noProof/>
+                <w:webHidden/>
+              </w:rPr>
+              <w:instrText xml:space="preserve"> PAGEREF _Toc412712550 \h </w:instrText>
+            </w:r>
+            <w:r>
+              <w:rPr>
+                <w:noProof/>
+                <w:webHidden/>
+              </w:rPr>
+            </w:r>
+            <w:r>
+              <w:rPr>
+                <w:noProof/>
+                <w:webHidden/>
+              </w:rPr>
+              <w:fldChar w:fldCharType="separate"/>
+            </w:r>
+            <w:r>
+              <w:rPr>
+                <w:noProof/>
+                <w:webHidden/>
+              </w:rPr>
+              <w:t>9</w:t>
+            </w:r>
+            <w:r>
+              <w:rPr>
+                <w:noProof/>
+                <w:webHidden/>
+              </w:rPr>
+              <w:fldChar w:fldCharType="end"/>
+            </w:r>
+          </w:hyperlink>
+        </w:p>
+        <w:p>
+          <w:pPr>
+            <w:pStyle w:val="Verzeichnis2"/>
+            <w:tabs>
+              <w:tab w:val="left" w:pos="880"/>
+              <w:tab w:val="right" w:leader="dot" w:pos="9063"/>
+            </w:tabs>
+            <w:rPr>
+              <w:rFonts w:eastAsiaTheme="minorEastAsia" w:cstheme="minorBidi"/>
+              <w:noProof/>
+              <w:sz w:val="22"/>
+              <w:szCs w:val="22"/>
+              <w:lang w:eastAsia="de-DE"/>
+            </w:rPr>
+          </w:pPr>
+          <w:hyperlink w:anchor="_Toc412712551" w:history="1">
+            <w:r>
+              <w:rPr>
+                <w:rStyle w:val="Hyperlink"/>
+                <w:noProof/>
+              </w:rPr>
+              <w:t>3.2</w:t>
+            </w:r>
+            <w:r>
+              <w:rPr>
+                <w:rFonts w:eastAsiaTheme="minorEastAsia" w:cstheme="minorBidi"/>
+                <w:noProof/>
+                <w:sz w:val="22"/>
+                <w:szCs w:val="22"/>
+                <w:lang w:eastAsia="de-DE"/>
+              </w:rPr>
+              <w:tab/>
+            </w:r>
+            <w:r>
+              <w:rPr>
+                <w:rStyle w:val="Hyperlink"/>
+                <w:noProof/>
+              </w:rPr>
+              <w:t>Aufteilung in Klassen</w:t>
+            </w:r>
+            <w:r>
+              <w:rPr>
+                <w:noProof/>
+                <w:webHidden/>
+              </w:rPr>
+              <w:tab/>
+            </w:r>
+            <w:r>
+              <w:rPr>
+                <w:noProof/>
+                <w:webHidden/>
+              </w:rPr>
+              <w:fldChar w:fldCharType="begin"/>
+            </w:r>
+            <w:r>
+              <w:rPr>
+                <w:noProof/>
+                <w:webHidden/>
+              </w:rPr>
+              <w:instrText xml:space="preserve"> PAGEREF _Toc412712551 \h </w:instrText>
+            </w:r>
+            <w:r>
+              <w:rPr>
+                <w:noProof/>
+                <w:webHidden/>
+              </w:rPr>
+            </w:r>
+            <w:r>
+              <w:rPr>
+                <w:noProof/>
+                <w:webHidden/>
+              </w:rPr>
+              <w:fldChar w:fldCharType="separate"/>
+            </w:r>
+            <w:r>
+              <w:rPr>
+                <w:noProof/>
+                <w:webHidden/>
+              </w:rPr>
+              <w:t>11</w:t>
             </w:r>
             <w:r>
               <w:rPr>
@@ -1251,11 +1449,12 @@
               <w:lang w:eastAsia="de-DE"/>
             </w:rPr>
           </w:pPr>
-          <w:hyperlink w:anchor="_Toc412709561" w:history="1">
+          <w:hyperlink w:anchor="_Toc412712552" w:history="1">
             <w:r>
               <w:rPr>
                 <w:rStyle w:val="Hyperlink"/>
                 <w:noProof/>
+                <w:lang w:val="en-US"/>
               </w:rPr>
               <w:t>4</w:t>
             </w:r>
@@ -1298,7 +1497,7 @@
                 <w:noProof/>
                 <w:webHidden/>
               </w:rPr>
-              <w:instrText xml:space="preserve"> PAGEREF _Toc412709561 \h </w:instrText>
+              <w:instrText xml:space="preserve"> PAGEREF _Toc412712552 \h </w:instrText>
             </w:r>
             <w:r>
               <w:rPr>
@@ -1318,7 +1517,7 @@
                 <w:noProof/>
                 <w:webHidden/>
               </w:rPr>
-              <w:t>11</w:t>
+              <w:t>13</w:t>
             </w:r>
             <w:r>
               <w:rPr>
@@ -1355,7 +1554,7 @@
       <w:pPr>
         <w:pStyle w:val="berschrift1"/>
       </w:pPr>
-      <w:bookmarkStart w:id="0" w:name="_Toc412709555"/>
+      <w:bookmarkStart w:id="0" w:name="_Toc412712544"/>
       <w:r>
         <w:lastRenderedPageBreak/>
         <w:t>Einleitung</w:t>
@@ -1364,7 +1563,31 @@
     </w:p>
     <w:p>
       <w:r>
-        <w:t>Das Computerspiel Beakout wurde ursprünglich 1976 von Steve Wozniak als Arcade-Spiel rein in Hardware realisiert. Das Spiel wurde jedoch seit dem auf Atari und Apple portiert und es gibt zahlreiche Klone, die direkt Online, Auf dem Smartphone etc. spielbar sind.</w:t>
+        <w:t xml:space="preserve">Das Computerspiel </w:t>
+      </w:r>
+      <w:proofErr w:type="spellStart"/>
+      <w:r>
+        <w:t>Beakout</w:t>
+      </w:r>
+      <w:proofErr w:type="spellEnd"/>
+      <w:r>
+        <w:t xml:space="preserve"> wurde ursprünglich 1976 von Steve </w:t>
+      </w:r>
+      <w:proofErr w:type="spellStart"/>
+      <w:r>
+        <w:t>Wozniak</w:t>
+      </w:r>
+      <w:proofErr w:type="spellEnd"/>
+      <w:r>
+        <w:t xml:space="preserve"> als </w:t>
+      </w:r>
+      <w:proofErr w:type="spellStart"/>
+      <w:r>
+        <w:t>Arcade</w:t>
+      </w:r>
+      <w:proofErr w:type="spellEnd"/>
+      <w:r>
+        <w:t>-Spiel rein in Hardware realisiert. Das Spiel wurde jedoch seit dem auf Atari und Apple portiert und es gibt zahlreiche Klone, die direkt Online, Auf dem Smartphone etc. spielbar sind.</w:t>
       </w:r>
     </w:p>
     <w:p>
@@ -1373,9 +1596,6 @@
       </w:r>
     </w:p>
     <w:p>
-      <w:pPr>
-        <w:jc w:val="center"/>
-      </w:pPr>
       <w:r>
         <w:rPr>
           <w:noProof/>
@@ -1432,11 +1652,16 @@
       </w:r>
     </w:p>
     <w:p>
-      <w:pPr>
-        <w:jc w:val="center"/>
-      </w:pPr>
-      <w:r>
-        <w:t>Abbildung 1 - Bild vom ursprünglichen Breakout auf dem Atari</w:t>
+      <w:r>
+        <w:t xml:space="preserve">Abbildung 1 - Bild vom ursprünglichen </w:t>
+      </w:r>
+      <w:proofErr w:type="spellStart"/>
+      <w:r>
+        <w:t>Breakout</w:t>
+      </w:r>
+      <w:proofErr w:type="spellEnd"/>
+      <w:r>
+        <w:t xml:space="preserve"> auf dem Atari</w:t>
       </w:r>
     </w:p>
     <w:p>
@@ -1449,7 +1674,6 @@
     <w:p>
       <w:pPr>
         <w:spacing w:before="0" w:after="200" w:line="276" w:lineRule="auto"/>
-        <w:jc w:val="left"/>
       </w:pPr>
       <w:r>
         <w:br w:type="page"/>
@@ -1459,7 +1683,7 @@
       <w:pPr>
         <w:pStyle w:val="berschrift1"/>
       </w:pPr>
-      <w:bookmarkStart w:id="1" w:name="_Toc412709556"/>
+      <w:bookmarkStart w:id="1" w:name="_Toc412712545"/>
       <w:r>
         <w:lastRenderedPageBreak/>
         <w:t>Grundlagen</w:t>
@@ -1471,7 +1695,7 @@
       <w:pPr>
         <w:pStyle w:val="berschrift2"/>
       </w:pPr>
-      <w:bookmarkStart w:id="2" w:name="_Toc412709557"/>
+      <w:bookmarkStart w:id="2" w:name="_Toc412712546"/>
       <w:r>
         <w:t>Was ist OpenGL?</w:t>
       </w:r>
@@ -1526,7 +1750,7 @@
       <w:pPr>
         <w:pStyle w:val="berschrift2"/>
       </w:pPr>
-      <w:bookmarkStart w:id="3" w:name="_Toc412709558"/>
+      <w:bookmarkStart w:id="3" w:name="_Toc412712547"/>
       <w:r>
         <w:t>Was leistet OpenGL?</w:t>
       </w:r>
@@ -1569,7 +1793,7 @@
       <w:pPr>
         <w:pStyle w:val="berschrift2"/>
       </w:pPr>
-      <w:bookmarkStart w:id="4" w:name="_Toc412709559"/>
+      <w:bookmarkStart w:id="4" w:name="_Toc412712548"/>
       <w:r>
         <w:t>Game-Engine</w:t>
       </w:r>
@@ -1601,13 +1825,29 @@
         <w:t xml:space="preserve"> </w:t>
       </w:r>
       <w:r>
-        <w:t>bezeichnet. Es existieren Engines, die sich nur für die Erstellung von Spielen eines bestimmten</w:t>
+        <w:t xml:space="preserve">bezeichnet. Es existieren </w:t>
+      </w:r>
+      <w:proofErr w:type="spellStart"/>
+      <w:r>
+        <w:t>Engines</w:t>
+      </w:r>
+      <w:proofErr w:type="spellEnd"/>
+      <w:r>
+        <w:t>, die sich nur für die Erstellung von Spielen eines bestimmten</w:t>
       </w:r>
       <w:r>
         <w:t xml:space="preserve"> </w:t>
       </w:r>
       <w:r>
-        <w:t>Genres eignen und dafür optimiert sind, wie z.B. einige Engines für Spiele aus der</w:t>
+        <w:t xml:space="preserve">Genres eignen und dafür optimiert sind, wie z.B. einige </w:t>
+      </w:r>
+      <w:proofErr w:type="spellStart"/>
+      <w:r>
+        <w:t>Engines</w:t>
+      </w:r>
+      <w:proofErr w:type="spellEnd"/>
+      <w:r>
+        <w:t xml:space="preserve"> für Spiele aus der</w:t>
       </w:r>
       <w:r>
         <w:t xml:space="preserve"> </w:t>
@@ -1625,7 +1865,15 @@
         <w:t xml:space="preserve"> </w:t>
       </w:r>
       <w:r>
-        <w:t>Andere Engines hingegen versuchen eine möglichst breite Bandbreite an Funktionalität anzubieten,</w:t>
+        <w:t xml:space="preserve">Andere </w:t>
+      </w:r>
+      <w:proofErr w:type="spellStart"/>
+      <w:r>
+        <w:t>Engines</w:t>
+      </w:r>
+      <w:proofErr w:type="spellEnd"/>
+      <w:r>
+        <w:t xml:space="preserve"> hingegen versuchen eine möglichst breite Bandbreite an Funktionalität anzubieten,</w:t>
       </w:r>
       <w:r>
         <w:t xml:space="preserve"> </w:t>
@@ -1642,7 +1890,15 @@
     </w:p>
     <w:p>
       <w:r>
-        <w:t>Als Aspekt einer Game-Engine habe ich in meiner Arbeit ist Austauschbarkeit der Render-Engine implantiert. Dadurch kann man zwischen OpenGL und DirectX wählen</w:t>
+        <w:t xml:space="preserve">Als Aspekt einer Game-Engine habe ich in meiner Arbeit ist Austauschbarkeit der </w:t>
+      </w:r>
+      <w:proofErr w:type="spellStart"/>
+      <w:r>
+        <w:t>Render</w:t>
+      </w:r>
+      <w:proofErr w:type="spellEnd"/>
+      <w:r>
+        <w:t>-Engine implantiert. Dadurch kann man zwischen OpenGL und DirectX wählen</w:t>
       </w:r>
       <w:r>
         <w:t>.</w:t>
@@ -1651,7 +1907,6 @@
     <w:p>
       <w:pPr>
         <w:spacing w:before="0" w:after="200" w:line="276" w:lineRule="auto"/>
-        <w:jc w:val="left"/>
       </w:pPr>
       <w:r>
         <w:br w:type="page"/>
@@ -1661,7 +1916,7 @@
       <w:pPr>
         <w:pStyle w:val="berschrift1"/>
       </w:pPr>
-      <w:bookmarkStart w:id="5" w:name="_Toc412709560"/>
+      <w:bookmarkStart w:id="5" w:name="_Toc412712549"/>
       <w:r>
         <w:lastRenderedPageBreak/>
         <w:t>Umsetzung</w:t>
@@ -1673,13 +1928,39 @@
         <w:t xml:space="preserve">OpenGL   </w:t>
       </w:r>
       <w:r>
-        <w:t xml:space="preserve">ist eine reine Grafikbibliothek und kümmert sich daher nicht um die Verwaltung von Oberflächen, Puffern oder Rendercontexten. Um dies </w:t>
-      </w:r>
+        <w:t xml:space="preserve">ist eine reine Grafikbibliothek und kümmert sich daher nicht um die Verwaltung von Oberflächen, Puffern oder </w:t>
+      </w:r>
+      <w:proofErr w:type="spellStart"/>
+      <w:r>
+        <w:t>Rendercontexten</w:t>
+      </w:r>
+      <w:proofErr w:type="spellEnd"/>
+      <w:r>
+        <w:t xml:space="preserve">. Um dies </w:t>
+      </w:r>
+      <w:proofErr w:type="spellStart"/>
       <w:r>
         <w:t>Bewerkstelligen</w:t>
       </w:r>
-      <w:r>
-        <w:t xml:space="preserve"> zu können wird eine weitere Bibliothek benötigt, um OpenGL mit dem darunter liegenden Betriebssystem zu verbinden. Die ältestes Lösung dafür ist GLUT (O</w:t>
+      <w:proofErr w:type="spellEnd"/>
+      <w:r>
+        <w:t xml:space="preserve"> zu können wird eine weitere Bibliothek benötigt, um OpenGL mit dem darunter </w:t>
+      </w:r>
+      <w:proofErr w:type="gramStart"/>
+      <w:r>
+        <w:t>liegenden</w:t>
+      </w:r>
+      <w:proofErr w:type="gramEnd"/>
+      <w:r>
+        <w:t xml:space="preserve"> Betriebssystem zu verbinden. Die </w:t>
+      </w:r>
+      <w:proofErr w:type="gramStart"/>
+      <w:r>
+        <w:t>ältestes</w:t>
+      </w:r>
+      <w:proofErr w:type="gramEnd"/>
+      <w:r>
+        <w:t xml:space="preserve"> Lösung dafür ist GLUT (O</w:t>
       </w:r>
       <w:r>
         <w:t>penGL Utility Toolkit</w:t>
@@ -1691,17 +1972,49 @@
         <w:t>, d</w:t>
       </w:r>
       <w:r>
-        <w:t>iese Lösung wird jedoch seit 1998 nicht mehr weiterentwickelt und ist daher veraltet. Daher wurde das Breakout Projekt mit einer neueren, ebenfalls kostenlosen Bibliothek GLFW realisiert.</w:t>
+        <w:t xml:space="preserve">iese Lösung wird jedoch seit 1998 nicht mehr weiterentwickelt und ist daher veraltet. Daher wurde das </w:t>
+      </w:r>
+      <w:proofErr w:type="spellStart"/>
+      <w:r>
+        <w:t>Breakout</w:t>
+      </w:r>
+      <w:proofErr w:type="spellEnd"/>
+      <w:r>
+        <w:t xml:space="preserve"> Projekt mit einer neueren, ebenfalls kostenlosen Bibliothek GLFW realisiert.</w:t>
       </w:r>
     </w:p>
     <w:p>
       <w:r>
-        <w:t>GLFW ist OpenSource, unterstützt mehrere Platformen, Bildschirme, verschiedene Eingaben wie Tastatur, Controller und wird aktuell weiterentwickelt.</w:t>
+        <w:t xml:space="preserve">GLFW ist </w:t>
+      </w:r>
+      <w:proofErr w:type="spellStart"/>
+      <w:r>
+        <w:t>OpenSource</w:t>
+      </w:r>
+      <w:proofErr w:type="spellEnd"/>
+      <w:r>
+        <w:t xml:space="preserve">, unterstützt mehrere </w:t>
+      </w:r>
+      <w:proofErr w:type="spellStart"/>
+      <w:r>
+        <w:t>Platformen</w:t>
+      </w:r>
+      <w:proofErr w:type="spellEnd"/>
+      <w:r>
+        <w:t>, Bildschirme, verschiedene Eingaben wie Tastatur, Controller und wird aktuell weiterentwickelt.</w:t>
       </w:r>
     </w:p>
     <w:p>
       <w:r>
-        <w:t>Als Entwicklungsumgebnung verwende ich Visual Studio C++ 2010 Express unter dem Betriebssystem Windows 7 64 Bit.</w:t>
+        <w:t xml:space="preserve">Als </w:t>
+      </w:r>
+      <w:proofErr w:type="spellStart"/>
+      <w:r>
+        <w:t>Entwicklungsumgebnung</w:t>
+      </w:r>
+      <w:proofErr w:type="spellEnd"/>
+      <w:r>
+        <w:t xml:space="preserve"> verwende ich Visual Studio C++ 2010 Express unter dem Betriebssystem Windows 7 64 Bit.</w:t>
       </w:r>
       <w:r>
         <w:t xml:space="preserve"> </w:t>
@@ -1711,16 +2024,34 @@
       <w:pPr>
         <w:pStyle w:val="berschrift2"/>
       </w:pPr>
+      <w:bookmarkStart w:id="6" w:name="_Toc412712550"/>
       <w:r>
         <w:t>Erste Schritte</w:t>
       </w:r>
+      <w:bookmarkEnd w:id="6"/>
     </w:p>
     <w:p>
       <w:r>
         <w:t xml:space="preserve">Nach dem  via Visual Studio eine Konsolenanwendung entworfen wurde  habe ich GLFW 3 heruntergeladen und in das Projekt miteingebunden. Die die aktuelle Version von GLFW (3.1) nur mit Visual Studio 2012 funktioniert verwende ich die Version 3.0. </w:t>
       </w:r>
       <w:r>
-        <w:t>Damit ich die Entwicklung des Spiels sowohl auf meinem Computer, als auch auf meinem Laptop vornehmen kann, wurden die kompletten benötigten Bibliotheken und Includes ins Projekt kopiert und in Visual Studio als Include- und Bibliotheksverzeichnis eingebunden, damit der Compiler und Linker diese Später findet und verwenden kann.</w:t>
+        <w:t xml:space="preserve">Damit ich die Entwicklung des Spiels sowohl auf meinem Computer, als auch auf meinem Laptop vornehmen kann, wurden die kompletten benötigten Bibliotheken und </w:t>
+      </w:r>
+      <w:proofErr w:type="spellStart"/>
+      <w:r>
+        <w:t>Includes</w:t>
+      </w:r>
+      <w:proofErr w:type="spellEnd"/>
+      <w:r>
+        <w:t xml:space="preserve"> ins Projekt kopiert und in Visual Studio als </w:t>
+      </w:r>
+      <w:proofErr w:type="spellStart"/>
+      <w:r>
+        <w:t>Include</w:t>
+      </w:r>
+      <w:proofErr w:type="spellEnd"/>
+      <w:r>
+        <w:t>- und Bibliotheksverzeichnis eingebunden, damit der Compiler und Linker diese Später findet und verwenden kann.</w:t>
       </w:r>
     </w:p>
     <w:p>
@@ -1774,7 +2105,15 @@
         <w:t>nutzen</w:t>
       </w:r>
       <w:r>
-        <w:t xml:space="preserve"> zu können muss der Header der Bibliothek via include beigefügt werden:</w:t>
+        <w:t xml:space="preserve"> zu können muss der Header der Bibliothek via </w:t>
+      </w:r>
+      <w:proofErr w:type="spellStart"/>
+      <w:r>
+        <w:t>include</w:t>
+      </w:r>
+      <w:proofErr w:type="spellEnd"/>
+      <w:r>
+        <w:t xml:space="preserve"> beigefügt werden:</w:t>
       </w:r>
     </w:p>
     <w:p>
@@ -1783,7 +2122,6 @@
         <w:autoSpaceDN w:val="0"/>
         <w:adjustRightInd w:val="0"/>
         <w:spacing w:before="0" w:line="240" w:lineRule="auto"/>
-        <w:jc w:val="left"/>
         <w:rPr>
           <w:rFonts w:ascii="Consolas" w:hAnsi="Consolas" w:cs="Consolas"/>
           <w:color w:val="A31515"/>
@@ -1798,8 +2136,19 @@
           <w:sz w:val="19"/>
           <w:szCs w:val="19"/>
         </w:rPr>
-        <w:t>#include</w:t>
-      </w:r>
+        <w:t>#</w:t>
+      </w:r>
+      <w:proofErr w:type="spellStart"/>
+      <w:r>
+        <w:rPr>
+          <w:rFonts w:ascii="Consolas" w:hAnsi="Consolas" w:cs="Consolas"/>
+          <w:color w:val="0000FF"/>
+          <w:sz w:val="19"/>
+          <w:szCs w:val="19"/>
+        </w:rPr>
+        <w:t>include</w:t>
+      </w:r>
+      <w:proofErr w:type="spellEnd"/>
       <w:r>
         <w:rPr>
           <w:rFonts w:ascii="Consolas" w:hAnsi="Consolas" w:cs="Consolas"/>
@@ -1897,7 +2246,6 @@
         <w:autoSpaceDN w:val="0"/>
         <w:adjustRightInd w:val="0"/>
         <w:spacing w:before="0" w:line="240" w:lineRule="auto"/>
-        <w:jc w:val="left"/>
         <w:rPr>
           <w:rFonts w:ascii="Consolas" w:hAnsi="Consolas" w:cs="Consolas"/>
           <w:sz w:val="19"/>
@@ -1913,6 +2261,8 @@
         </w:rPr>
         <w:tab/>
       </w:r>
+      <w:proofErr w:type="spellStart"/>
+      <w:proofErr w:type="gramStart"/>
       <w:r>
         <w:rPr>
           <w:rFonts w:ascii="Consolas" w:hAnsi="Consolas" w:cs="Consolas"/>
@@ -1920,7 +2270,27 @@
           <w:szCs w:val="19"/>
           <w:lang w:val="en-US"/>
         </w:rPr>
-        <w:t>glfwInit();</w:t>
+        <w:t>glfwInit</w:t>
+      </w:r>
+      <w:proofErr w:type="spellEnd"/>
+      <w:r>
+        <w:rPr>
+          <w:rFonts w:ascii="Consolas" w:hAnsi="Consolas" w:cs="Consolas"/>
+          <w:sz w:val="19"/>
+          <w:szCs w:val="19"/>
+          <w:lang w:val="en-US"/>
+        </w:rPr>
+        <w:t>(</w:t>
+      </w:r>
+      <w:proofErr w:type="gramEnd"/>
+      <w:r>
+        <w:rPr>
+          <w:rFonts w:ascii="Consolas" w:hAnsi="Consolas" w:cs="Consolas"/>
+          <w:sz w:val="19"/>
+          <w:szCs w:val="19"/>
+          <w:lang w:val="en-US"/>
+        </w:rPr>
+        <w:t>);</w:t>
       </w:r>
     </w:p>
     <w:p>
@@ -1929,7 +2299,6 @@
         <w:autoSpaceDN w:val="0"/>
         <w:adjustRightInd w:val="0"/>
         <w:spacing w:before="0" w:line="240" w:lineRule="auto"/>
-        <w:jc w:val="left"/>
         <w:rPr>
           <w:rFonts w:ascii="Consolas" w:hAnsi="Consolas" w:cs="Consolas"/>
           <w:sz w:val="19"/>
@@ -1945,7 +2314,57 @@
           <w:lang w:val="en-US"/>
         </w:rPr>
         <w:tab/>
-        <w:t xml:space="preserve">GLFWindow *window = glfwCreateWindow(640, 480, </w:t>
+      </w:r>
+      <w:proofErr w:type="spellStart"/>
+      <w:r>
+        <w:rPr>
+          <w:rFonts w:ascii="Consolas" w:hAnsi="Consolas" w:cs="Consolas"/>
+          <w:sz w:val="19"/>
+          <w:szCs w:val="19"/>
+          <w:lang w:val="en-US"/>
+        </w:rPr>
+        <w:t>GLFWindow</w:t>
+      </w:r>
+      <w:proofErr w:type="spellEnd"/>
+      <w:r>
+        <w:rPr>
+          <w:rFonts w:ascii="Consolas" w:hAnsi="Consolas" w:cs="Consolas"/>
+          <w:sz w:val="19"/>
+          <w:szCs w:val="19"/>
+          <w:lang w:val="en-US"/>
+        </w:rPr>
+        <w:t xml:space="preserve"> *window = </w:t>
+      </w:r>
+      <w:proofErr w:type="spellStart"/>
+      <w:proofErr w:type="gramStart"/>
+      <w:r>
+        <w:rPr>
+          <w:rFonts w:ascii="Consolas" w:hAnsi="Consolas" w:cs="Consolas"/>
+          <w:sz w:val="19"/>
+          <w:szCs w:val="19"/>
+          <w:lang w:val="en-US"/>
+        </w:rPr>
+        <w:t>glfwCreateWindow</w:t>
+      </w:r>
+      <w:proofErr w:type="spellEnd"/>
+      <w:r>
+        <w:rPr>
+          <w:rFonts w:ascii="Consolas" w:hAnsi="Consolas" w:cs="Consolas"/>
+          <w:sz w:val="19"/>
+          <w:szCs w:val="19"/>
+          <w:lang w:val="en-US"/>
+        </w:rPr>
+        <w:t>(</w:t>
+      </w:r>
+      <w:proofErr w:type="gramEnd"/>
+      <w:r>
+        <w:rPr>
+          <w:rFonts w:ascii="Consolas" w:hAnsi="Consolas" w:cs="Consolas"/>
+          <w:sz w:val="19"/>
+          <w:szCs w:val="19"/>
+          <w:lang w:val="en-US"/>
+        </w:rPr>
+        <w:t xml:space="preserve">640, 480, </w:t>
       </w:r>
       <w:r>
         <w:rPr>
@@ -1973,7 +2392,6 @@
         <w:autoSpaceDN w:val="0"/>
         <w:adjustRightInd w:val="0"/>
         <w:spacing w:before="0" w:line="240" w:lineRule="auto"/>
-        <w:jc w:val="left"/>
         <w:rPr>
           <w:rFonts w:ascii="Consolas" w:hAnsi="Consolas" w:cs="Consolas"/>
           <w:sz w:val="19"/>
@@ -1989,13 +2407,41 @@
         </w:rPr>
         <w:tab/>
       </w:r>
+      <w:proofErr w:type="spellStart"/>
       <w:r>
         <w:rPr>
           <w:rFonts w:ascii="Consolas" w:hAnsi="Consolas" w:cs="Consolas"/>
           <w:sz w:val="19"/>
           <w:szCs w:val="19"/>
         </w:rPr>
-        <w:t>glfwMakeContextCurrent(window);</w:t>
+        <w:t>glfwMakeContextCurrent</w:t>
+      </w:r>
+      <w:proofErr w:type="spellEnd"/>
+      <w:r>
+        <w:rPr>
+          <w:rFonts w:ascii="Consolas" w:hAnsi="Consolas" w:cs="Consolas"/>
+          <w:sz w:val="19"/>
+          <w:szCs w:val="19"/>
+        </w:rPr>
+        <w:t>(</w:t>
+      </w:r>
+      <w:proofErr w:type="spellStart"/>
+      <w:r>
+        <w:rPr>
+          <w:rFonts w:ascii="Consolas" w:hAnsi="Consolas" w:cs="Consolas"/>
+          <w:sz w:val="19"/>
+          <w:szCs w:val="19"/>
+        </w:rPr>
+        <w:t>window</w:t>
+      </w:r>
+      <w:proofErr w:type="spellEnd"/>
+      <w:r>
+        <w:rPr>
+          <w:rFonts w:ascii="Consolas" w:hAnsi="Consolas" w:cs="Consolas"/>
+          <w:sz w:val="19"/>
+          <w:szCs w:val="19"/>
+        </w:rPr>
+        <w:t>);</w:t>
       </w:r>
     </w:p>
     <w:p>
@@ -2004,20 +2450,29 @@
         <w:autoSpaceDN w:val="0"/>
         <w:adjustRightInd w:val="0"/>
         <w:spacing w:before="0" w:line="240" w:lineRule="auto"/>
-        <w:jc w:val="left"/>
         <w:rPr>
           <w:rFonts w:ascii="Consolas" w:hAnsi="Consolas" w:cs="Consolas"/>
           <w:sz w:val="19"/>
           <w:szCs w:val="19"/>
         </w:rPr>
       </w:pPr>
+      <w:proofErr w:type="spellStart"/>
       <w:r>
         <w:rPr>
           <w:rFonts w:ascii="Consolas" w:hAnsi="Consolas" w:cs="Consolas"/>
           <w:sz w:val="19"/>
           <w:szCs w:val="19"/>
         </w:rPr>
-        <w:t>glfwSwapInterval(1);</w:t>
+        <w:t>glfwSwapInterval</w:t>
+      </w:r>
+      <w:proofErr w:type="spellEnd"/>
+      <w:r>
+        <w:rPr>
+          <w:rFonts w:ascii="Consolas" w:hAnsi="Consolas" w:cs="Consolas"/>
+          <w:sz w:val="19"/>
+          <w:szCs w:val="19"/>
+        </w:rPr>
+        <w:t>(1);</w:t>
       </w:r>
     </w:p>
     <w:p>
@@ -2039,13 +2494,522 @@
     </w:p>
     <w:p>
       <w:r>
-        <w:t>Zum Rendern eines Primitives (in diesem Fall in Dreieck) muss OpenGL ein Beginn und ein Ende des Objekts, optional die Farbe und die Eckpunkte des Objekts mitgeteilt werden.</w:t>
-      </w:r>
-      <w:bookmarkStart w:id="6" w:name="_GoBack"/>
-      <w:bookmarkEnd w:id="6"/>
+        <w:t xml:space="preserve">Zum Rendern eines </w:t>
+      </w:r>
+      <w:proofErr w:type="gramStart"/>
+      <w:r>
+        <w:t>Primitives</w:t>
+      </w:r>
+      <w:proofErr w:type="gramEnd"/>
+      <w:r>
+        <w:t xml:space="preserve"> (in diesem Fall in Dreieck) muss OpenGL ein Beginn und ein Ende des Objekts, optional die Farbe und die Eckpunkte des Objekts mitgeteilt werden.</w:t>
+      </w:r>
+      <w:r>
+        <w:t xml:space="preserve"> </w:t>
+      </w:r>
     </w:p>
     <w:p>
       <w:pPr>
+        <w:autoSpaceDE w:val="0"/>
+        <w:autoSpaceDN w:val="0"/>
+        <w:adjustRightInd w:val="0"/>
+        <w:spacing w:before="0" w:line="240" w:lineRule="auto"/>
+        <w:rPr>
+          <w:rFonts w:ascii="Consolas" w:hAnsi="Consolas" w:cs="Consolas"/>
+          <w:sz w:val="19"/>
+          <w:szCs w:val="19"/>
+          <w:lang w:val="en-US"/>
+        </w:rPr>
+      </w:pPr>
+      <w:proofErr w:type="spellStart"/>
+      <w:proofErr w:type="gramStart"/>
+      <w:r>
+        <w:rPr>
+          <w:rFonts w:ascii="Consolas" w:hAnsi="Consolas" w:cs="Consolas"/>
+          <w:sz w:val="19"/>
+          <w:szCs w:val="19"/>
+          <w:lang w:val="en-US"/>
+        </w:rPr>
+        <w:t>glBegin</w:t>
+      </w:r>
+      <w:proofErr w:type="spellEnd"/>
+      <w:r>
+        <w:rPr>
+          <w:rFonts w:ascii="Consolas" w:hAnsi="Consolas" w:cs="Consolas"/>
+          <w:sz w:val="19"/>
+          <w:szCs w:val="19"/>
+          <w:lang w:val="en-US"/>
+        </w:rPr>
+        <w:t>(</w:t>
+      </w:r>
+      <w:proofErr w:type="gramEnd"/>
+      <w:r>
+        <w:rPr>
+          <w:rFonts w:ascii="Consolas" w:hAnsi="Consolas" w:cs="Consolas"/>
+          <w:sz w:val="19"/>
+          <w:szCs w:val="19"/>
+          <w:lang w:val="en-US"/>
+        </w:rPr>
+        <w:t>GL_TRIANGLES);</w:t>
+      </w:r>
+    </w:p>
+    <w:p>
+      <w:pPr>
+        <w:autoSpaceDE w:val="0"/>
+        <w:autoSpaceDN w:val="0"/>
+        <w:adjustRightInd w:val="0"/>
+        <w:spacing w:before="0" w:line="240" w:lineRule="auto"/>
+        <w:rPr>
+          <w:rFonts w:ascii="Consolas" w:hAnsi="Consolas" w:cs="Consolas"/>
+          <w:sz w:val="19"/>
+          <w:szCs w:val="19"/>
+          <w:lang w:val="en-US"/>
+        </w:rPr>
+      </w:pPr>
+      <w:r>
+        <w:rPr>
+          <w:rFonts w:ascii="Consolas" w:hAnsi="Consolas" w:cs="Consolas"/>
+          <w:sz w:val="19"/>
+          <w:szCs w:val="19"/>
+          <w:lang w:val="en-US"/>
+        </w:rPr>
+        <w:t xml:space="preserve">        </w:t>
+      </w:r>
+      <w:proofErr w:type="gramStart"/>
+      <w:r>
+        <w:rPr>
+          <w:rFonts w:ascii="Consolas" w:hAnsi="Consolas" w:cs="Consolas"/>
+          <w:sz w:val="19"/>
+          <w:szCs w:val="19"/>
+          <w:lang w:val="en-US"/>
+        </w:rPr>
+        <w:t>glColor3f(</w:t>
+      </w:r>
+      <w:proofErr w:type="gramEnd"/>
+      <w:r>
+        <w:rPr>
+          <w:rFonts w:ascii="Consolas" w:hAnsi="Consolas" w:cs="Consolas"/>
+          <w:sz w:val="19"/>
+          <w:szCs w:val="19"/>
+          <w:lang w:val="en-US"/>
+        </w:rPr>
+        <w:t>1.f, 0.f, 0.f);</w:t>
+      </w:r>
+    </w:p>
+    <w:p>
+      <w:pPr>
+        <w:autoSpaceDE w:val="0"/>
+        <w:autoSpaceDN w:val="0"/>
+        <w:adjustRightInd w:val="0"/>
+        <w:spacing w:before="0" w:line="240" w:lineRule="auto"/>
+        <w:rPr>
+          <w:rFonts w:ascii="Consolas" w:hAnsi="Consolas" w:cs="Consolas"/>
+          <w:sz w:val="19"/>
+          <w:szCs w:val="19"/>
+          <w:lang w:val="en-US"/>
+        </w:rPr>
+      </w:pPr>
+      <w:r>
+        <w:rPr>
+          <w:rFonts w:ascii="Consolas" w:hAnsi="Consolas" w:cs="Consolas"/>
+          <w:sz w:val="19"/>
+          <w:szCs w:val="19"/>
+          <w:lang w:val="en-US"/>
+        </w:rPr>
+        <w:t xml:space="preserve">        </w:t>
+      </w:r>
+      <w:proofErr w:type="gramStart"/>
+      <w:r>
+        <w:rPr>
+          <w:rFonts w:ascii="Consolas" w:hAnsi="Consolas" w:cs="Consolas"/>
+          <w:sz w:val="19"/>
+          <w:szCs w:val="19"/>
+          <w:lang w:val="en-US"/>
+        </w:rPr>
+        <w:t>glVertex3f(</w:t>
+      </w:r>
+      <w:proofErr w:type="gramEnd"/>
+      <w:r>
+        <w:rPr>
+          <w:rFonts w:ascii="Consolas" w:hAnsi="Consolas" w:cs="Consolas"/>
+          <w:sz w:val="19"/>
+          <w:szCs w:val="19"/>
+          <w:lang w:val="en-US"/>
+        </w:rPr>
+        <w:t>-0.6f, -0.4f, 0.f);</w:t>
+      </w:r>
+    </w:p>
+    <w:p>
+      <w:pPr>
+        <w:autoSpaceDE w:val="0"/>
+        <w:autoSpaceDN w:val="0"/>
+        <w:adjustRightInd w:val="0"/>
+        <w:spacing w:before="0" w:line="240" w:lineRule="auto"/>
+        <w:rPr>
+          <w:rFonts w:ascii="Consolas" w:hAnsi="Consolas" w:cs="Consolas"/>
+          <w:sz w:val="19"/>
+          <w:szCs w:val="19"/>
+          <w:lang w:val="en-US"/>
+        </w:rPr>
+      </w:pPr>
+      <w:r>
+        <w:rPr>
+          <w:rFonts w:ascii="Consolas" w:hAnsi="Consolas" w:cs="Consolas"/>
+          <w:sz w:val="19"/>
+          <w:szCs w:val="19"/>
+          <w:lang w:val="en-US"/>
+        </w:rPr>
+        <w:t xml:space="preserve">        </w:t>
+      </w:r>
+      <w:proofErr w:type="gramStart"/>
+      <w:r>
+        <w:rPr>
+          <w:rFonts w:ascii="Consolas" w:hAnsi="Consolas" w:cs="Consolas"/>
+          <w:sz w:val="19"/>
+          <w:szCs w:val="19"/>
+          <w:lang w:val="en-US"/>
+        </w:rPr>
+        <w:t>glColor3f(</w:t>
+      </w:r>
+      <w:proofErr w:type="gramEnd"/>
+      <w:r>
+        <w:rPr>
+          <w:rFonts w:ascii="Consolas" w:hAnsi="Consolas" w:cs="Consolas"/>
+          <w:sz w:val="19"/>
+          <w:szCs w:val="19"/>
+          <w:lang w:val="en-US"/>
+        </w:rPr>
+        <w:t>0.f, 1.f, 0.f);</w:t>
+      </w:r>
+    </w:p>
+    <w:p>
+      <w:pPr>
+        <w:autoSpaceDE w:val="0"/>
+        <w:autoSpaceDN w:val="0"/>
+        <w:adjustRightInd w:val="0"/>
+        <w:spacing w:before="0" w:line="240" w:lineRule="auto"/>
+        <w:rPr>
+          <w:rFonts w:ascii="Consolas" w:hAnsi="Consolas" w:cs="Consolas"/>
+          <w:sz w:val="19"/>
+          <w:szCs w:val="19"/>
+          <w:lang w:val="en-US"/>
+        </w:rPr>
+      </w:pPr>
+      <w:r>
+        <w:rPr>
+          <w:rFonts w:ascii="Consolas" w:hAnsi="Consolas" w:cs="Consolas"/>
+          <w:sz w:val="19"/>
+          <w:szCs w:val="19"/>
+          <w:lang w:val="en-US"/>
+        </w:rPr>
+        <w:t xml:space="preserve">        </w:t>
+      </w:r>
+      <w:proofErr w:type="gramStart"/>
+      <w:r>
+        <w:rPr>
+          <w:rFonts w:ascii="Consolas" w:hAnsi="Consolas" w:cs="Consolas"/>
+          <w:sz w:val="19"/>
+          <w:szCs w:val="19"/>
+          <w:lang w:val="en-US"/>
+        </w:rPr>
+        <w:t>glVertex3f(</w:t>
+      </w:r>
+      <w:proofErr w:type="gramEnd"/>
+      <w:r>
+        <w:rPr>
+          <w:rFonts w:ascii="Consolas" w:hAnsi="Consolas" w:cs="Consolas"/>
+          <w:sz w:val="19"/>
+          <w:szCs w:val="19"/>
+          <w:lang w:val="en-US"/>
+        </w:rPr>
+        <w:t>0.6f, -0.4f, 0.f);</w:t>
+      </w:r>
+    </w:p>
+    <w:p>
+      <w:pPr>
+        <w:autoSpaceDE w:val="0"/>
+        <w:autoSpaceDN w:val="0"/>
+        <w:adjustRightInd w:val="0"/>
+        <w:spacing w:before="0" w:line="240" w:lineRule="auto"/>
+        <w:rPr>
+          <w:rFonts w:ascii="Consolas" w:hAnsi="Consolas" w:cs="Consolas"/>
+          <w:sz w:val="19"/>
+          <w:szCs w:val="19"/>
+          <w:lang w:val="en-US"/>
+        </w:rPr>
+      </w:pPr>
+      <w:r>
+        <w:rPr>
+          <w:rFonts w:ascii="Consolas" w:hAnsi="Consolas" w:cs="Consolas"/>
+          <w:sz w:val="19"/>
+          <w:szCs w:val="19"/>
+          <w:lang w:val="en-US"/>
+        </w:rPr>
+        <w:t xml:space="preserve">        </w:t>
+      </w:r>
+      <w:proofErr w:type="gramStart"/>
+      <w:r>
+        <w:rPr>
+          <w:rFonts w:ascii="Consolas" w:hAnsi="Consolas" w:cs="Consolas"/>
+          <w:sz w:val="19"/>
+          <w:szCs w:val="19"/>
+          <w:lang w:val="en-US"/>
+        </w:rPr>
+        <w:t>glColor3f(</w:t>
+      </w:r>
+      <w:proofErr w:type="gramEnd"/>
+      <w:r>
+        <w:rPr>
+          <w:rFonts w:ascii="Consolas" w:hAnsi="Consolas" w:cs="Consolas"/>
+          <w:sz w:val="19"/>
+          <w:szCs w:val="19"/>
+          <w:lang w:val="en-US"/>
+        </w:rPr>
+        <w:t>0.f, 0.f, 1.f);</w:t>
+      </w:r>
+    </w:p>
+    <w:p>
+      <w:pPr>
+        <w:autoSpaceDE w:val="0"/>
+        <w:autoSpaceDN w:val="0"/>
+        <w:adjustRightInd w:val="0"/>
+        <w:spacing w:before="0" w:line="240" w:lineRule="auto"/>
+        <w:rPr>
+          <w:rFonts w:ascii="Consolas" w:hAnsi="Consolas" w:cs="Consolas"/>
+          <w:sz w:val="19"/>
+          <w:szCs w:val="19"/>
+        </w:rPr>
+      </w:pPr>
+      <w:r>
+        <w:rPr>
+          <w:rFonts w:ascii="Consolas" w:hAnsi="Consolas" w:cs="Consolas"/>
+          <w:sz w:val="19"/>
+          <w:szCs w:val="19"/>
+          <w:lang w:val="en-US"/>
+        </w:rPr>
+        <w:t xml:space="preserve">        </w:t>
+      </w:r>
+      <w:r>
+        <w:rPr>
+          <w:rFonts w:ascii="Consolas" w:hAnsi="Consolas" w:cs="Consolas"/>
+          <w:sz w:val="19"/>
+          <w:szCs w:val="19"/>
+        </w:rPr>
+        <w:t>glVertex3f(0.f, 0.6f, 0.f);</w:t>
+      </w:r>
+    </w:p>
+    <w:p>
+      <w:pPr>
+        <w:autoSpaceDE w:val="0"/>
+        <w:autoSpaceDN w:val="0"/>
+        <w:adjustRightInd w:val="0"/>
+        <w:spacing w:before="0" w:line="240" w:lineRule="auto"/>
+        <w:rPr>
+          <w:rFonts w:ascii="Consolas" w:hAnsi="Consolas" w:cs="Consolas"/>
+          <w:sz w:val="19"/>
+          <w:szCs w:val="19"/>
+        </w:rPr>
+      </w:pPr>
+      <w:proofErr w:type="spellStart"/>
+      <w:r>
+        <w:rPr>
+          <w:rFonts w:ascii="Consolas" w:hAnsi="Consolas" w:cs="Consolas"/>
+          <w:sz w:val="19"/>
+          <w:szCs w:val="19"/>
+        </w:rPr>
+        <w:t>glEnd</w:t>
+      </w:r>
+      <w:proofErr w:type="spellEnd"/>
+      <w:r>
+        <w:rPr>
+          <w:rFonts w:ascii="Consolas" w:hAnsi="Consolas" w:cs="Consolas"/>
+          <w:sz w:val="19"/>
+          <w:szCs w:val="19"/>
+        </w:rPr>
+        <w:t>();</w:t>
+      </w:r>
+    </w:p>
+    <w:p>
+      <w:r>
+        <w:t>Dieser Code rendert ein Dreieck mit drei verschiedenen Farben je Ecke.</w:t>
+      </w:r>
+    </w:p>
+    <w:p>
+      <w:r>
+        <w:t>Tastatureingabe können mit GLFW via Input-Events oder manueller Abfrage via</w:t>
+      </w:r>
+    </w:p>
+    <w:p>
+      <w:pPr>
+        <w:autoSpaceDE w:val="0"/>
+        <w:autoSpaceDN w:val="0"/>
+        <w:adjustRightInd w:val="0"/>
+        <w:spacing w:before="0" w:line="240" w:lineRule="auto"/>
+        <w:rPr>
+          <w:rFonts w:ascii="Consolas" w:hAnsi="Consolas" w:cs="Consolas"/>
+          <w:sz w:val="19"/>
+          <w:szCs w:val="19"/>
+        </w:rPr>
+      </w:pPr>
+      <w:proofErr w:type="spellStart"/>
+      <w:r>
+        <w:rPr>
+          <w:rFonts w:ascii="Consolas" w:hAnsi="Consolas" w:cs="Consolas"/>
+          <w:sz w:val="19"/>
+          <w:szCs w:val="19"/>
+        </w:rPr>
+        <w:t>glfwGetKey</w:t>
+      </w:r>
+      <w:proofErr w:type="spellEnd"/>
+      <w:r>
+        <w:rPr>
+          <w:rFonts w:ascii="Consolas" w:hAnsi="Consolas" w:cs="Consolas"/>
+          <w:sz w:val="19"/>
+          <w:szCs w:val="19"/>
+        </w:rPr>
+        <w:t>(</w:t>
+      </w:r>
+      <w:proofErr w:type="spellStart"/>
+      <w:r>
+        <w:rPr>
+          <w:rFonts w:ascii="Consolas" w:hAnsi="Consolas" w:cs="Consolas"/>
+          <w:sz w:val="19"/>
+          <w:szCs w:val="19"/>
+        </w:rPr>
+        <w:t>mWindow</w:t>
+      </w:r>
+      <w:proofErr w:type="spellEnd"/>
+      <w:r>
+        <w:rPr>
+          <w:rFonts w:ascii="Consolas" w:hAnsi="Consolas" w:cs="Consolas"/>
+          <w:sz w:val="19"/>
+          <w:szCs w:val="19"/>
+        </w:rPr>
+        <w:t xml:space="preserve">, </w:t>
+      </w:r>
+      <w:proofErr w:type="spellStart"/>
+      <w:r>
+        <w:rPr>
+          <w:rFonts w:ascii="Consolas" w:hAnsi="Consolas" w:cs="Consolas"/>
+          <w:sz w:val="19"/>
+          <w:szCs w:val="19"/>
+        </w:rPr>
+        <w:t>glfwKey</w:t>
+      </w:r>
+      <w:proofErr w:type="spellEnd"/>
+      <w:r>
+        <w:rPr>
+          <w:rFonts w:ascii="Consolas" w:hAnsi="Consolas" w:cs="Consolas"/>
+          <w:sz w:val="19"/>
+          <w:szCs w:val="19"/>
+        </w:rPr>
+        <w:t>)</w:t>
+      </w:r>
+    </w:p>
+    <w:p>
+      <w:r>
+        <w:t>r</w:t>
+      </w:r>
+      <w:r>
+        <w:t>e</w:t>
+      </w:r>
+      <w:r>
+        <w:t>alisiert werden.</w:t>
+      </w:r>
+      <w:r>
+        <w:t xml:space="preserve"> Da bei Input-Events kein Zugriff auf die aktuelle Klasse via </w:t>
+      </w:r>
+      <w:proofErr w:type="spellStart"/>
+      <w:r>
+        <w:rPr>
+          <w:i/>
+        </w:rPr>
+        <w:t>this</w:t>
+      </w:r>
+      <w:proofErr w:type="spellEnd"/>
+      <w:r>
+        <w:t xml:space="preserve"> möglich ist und ich keine globalen nicht Klassenvariablen verwenden wollte, habe ich mir für letzteres </w:t>
+      </w:r>
+      <w:r>
+        <w:lastRenderedPageBreak/>
+        <w:t xml:space="preserve">entschieden, was auch die Anbindung an DirectX einfacher macht, da hier eine ähnliche Abfrage werden kann. </w:t>
+      </w:r>
+    </w:p>
+    <w:p>
+      <w:r>
+        <w:t xml:space="preserve">Der </w:t>
+      </w:r>
+      <w:proofErr w:type="spellStart"/>
+      <w:r>
+        <w:t>Render</w:t>
+      </w:r>
+      <w:proofErr w:type="spellEnd"/>
+      <w:r>
+        <w:t>-Ablauf besteht drei Schritten:</w:t>
+      </w:r>
+    </w:p>
+    <w:p>
+      <w:pPr>
+        <w:pStyle w:val="Listenabsatz"/>
+        <w:numPr>
+          <w:ilvl w:val="0"/>
+          <w:numId w:val="21"/>
+        </w:numPr>
+      </w:pPr>
+      <w:proofErr w:type="spellStart"/>
+      <w:r>
+        <w:t>PreRender</w:t>
+      </w:r>
+      <w:proofErr w:type="spellEnd"/>
+    </w:p>
+    <w:p>
+      <w:pPr>
+        <w:pStyle w:val="Listenabsatz"/>
+        <w:numPr>
+          <w:ilvl w:val="0"/>
+          <w:numId w:val="21"/>
+        </w:numPr>
+      </w:pPr>
+      <w:r>
+        <w:t>Rendern aller Objekte</w:t>
+      </w:r>
+    </w:p>
+    <w:p>
+      <w:pPr>
+        <w:pStyle w:val="Listenabsatz"/>
+        <w:numPr>
+          <w:ilvl w:val="0"/>
+          <w:numId w:val="21"/>
+        </w:numPr>
+      </w:pPr>
+      <w:proofErr w:type="spellStart"/>
+      <w:r>
+        <w:t>PostRender</w:t>
+      </w:r>
+      <w:proofErr w:type="spellEnd"/>
+      <w:r>
+        <w:br/>
+      </w:r>
+      <w:bookmarkStart w:id="7" w:name="_GoBack"/>
+      <w:bookmarkEnd w:id="7"/>
+    </w:p>
+    <w:p>
+      <w:pPr>
+        <w:pStyle w:val="berschrift2"/>
+      </w:pPr>
+      <w:bookmarkStart w:id="8" w:name="_Toc412712551"/>
+      <w:r>
+        <w:t>Aufteilung in Klassen</w:t>
+      </w:r>
+      <w:bookmarkEnd w:id="8"/>
+    </w:p>
+    <w:p>
+      <w:pPr>
+        <w:rPr>
+          <w:rFonts w:ascii="Consolas" w:hAnsi="Consolas" w:cs="Consolas"/>
+          <w:sz w:val="19"/>
+          <w:szCs w:val="19"/>
+        </w:rPr>
         <w:sectPr>
           <w:headerReference w:type="even" r:id="rId17"/>
           <w:headerReference w:type="default" r:id="rId18"/>
@@ -2058,30 +3022,373 @@
         </w:sectPr>
       </w:pPr>
       <w:r>
+        <w:t xml:space="preserve">Da </w:t>
+      </w:r>
+      <w:r>
+        <w:t xml:space="preserve">viele Objekte des </w:t>
+      </w:r>
+      <w:r>
+        <w:t xml:space="preserve">Spiels </w:t>
+      </w:r>
+      <w:proofErr w:type="spellStart"/>
+      <w:r>
+        <w:t>Breakout</w:t>
+      </w:r>
+      <w:proofErr w:type="spellEnd"/>
+      <w:r>
+        <w:t xml:space="preserve"> ähnliche Eigenschaften haben (Ball, Paddle und Bricks sind alles ähnliche Geometrische Figuren, benötigen alle einen Ursprung usw.) </w:t>
+      </w:r>
+      <w:r>
+        <w:t xml:space="preserve"> habe ich alle Ähnlichkeiten in eine Klasse</w:t>
+      </w:r>
+      <w:r>
+        <w:t xml:space="preserve"> gepackt</w:t>
+      </w:r>
+      <w:r>
+        <w:t>. Für das Spiel werden lediglich feste und dynamische Vierecke benötigt, wobei die dynamischen viele Attribute der festen erben, den Ursprungspunkt, die Breite und Höhe und die Farbe</w:t>
+      </w:r>
+      <w:r>
+        <w:t xml:space="preserve">. Alle gezeichneten Objekte im Spiel sind oder erben daher von der Klasse </w:t>
+      </w:r>
+      <w:proofErr w:type="spellStart"/>
+      <w:r>
+        <w:rPr>
+          <w:rFonts w:ascii="Courier New" w:hAnsi="Courier New" w:cs="Courier New"/>
+        </w:rPr>
+        <w:t>StaticBox</w:t>
+      </w:r>
+      <w:proofErr w:type="spellEnd"/>
+      <w:r>
+        <w:rPr>
+          <w:rFonts w:ascii="Courier New" w:hAnsi="Courier New" w:cs="Courier New"/>
+        </w:rPr>
+        <w:t xml:space="preserve">. </w:t>
+      </w:r>
+      <w:proofErr w:type="spellStart"/>
+      <w:r>
+        <w:t>Diese</w:t>
+      </w:r>
+      <w:proofErr w:type="spellEnd"/>
+      <w:r>
+        <w:t xml:space="preserve"> </w:t>
+      </w:r>
+      <w:r>
+        <w:t xml:space="preserve"> realisiert alle Vierecke, welche gerendert und </w:t>
+      </w:r>
+      <w:r>
+        <w:t>dargestellt</w:t>
+      </w:r>
+      <w:r>
+        <w:t xml:space="preserve"> werden können.</w:t>
+      </w:r>
+      <w:r>
+        <w:t xml:space="preserve"> Die Klasse </w:t>
+      </w:r>
+      <w:proofErr w:type="spellStart"/>
+      <w:r>
+        <w:t>DynamicBox</w:t>
+      </w:r>
+      <w:proofErr w:type="spellEnd"/>
+      <w:r>
+        <w:t xml:space="preserve"> eine </w:t>
+      </w:r>
+      <w:proofErr w:type="spellStart"/>
+      <w:r>
+        <w:t>eine</w:t>
+      </w:r>
+      <w:proofErr w:type="spellEnd"/>
+      <w:r>
+        <w:t xml:space="preserve"> besondere Form der </w:t>
+      </w:r>
+      <w:proofErr w:type="spellStart"/>
+      <w:r>
+        <w:t>StaticBox</w:t>
+      </w:r>
+      <w:proofErr w:type="spellEnd"/>
+      <w:r>
+        <w:t xml:space="preserve">, welche zu dem Ursprungsvektor noch einen Beschleunigungsvektor hat und mit der Funktion </w:t>
+      </w:r>
+      <w:proofErr w:type="spellStart"/>
+      <w:r>
+        <w:rPr>
+          <w:rFonts w:ascii="Consolas" w:hAnsi="Consolas" w:cs="Consolas"/>
+          <w:color w:val="0000FF"/>
+          <w:sz w:val="19"/>
+          <w:szCs w:val="19"/>
+        </w:rPr>
+        <w:t>void</w:t>
+      </w:r>
+      <w:proofErr w:type="spellEnd"/>
+      <w:r>
+        <w:rPr>
+          <w:rFonts w:ascii="Consolas" w:hAnsi="Consolas" w:cs="Consolas"/>
+          <w:sz w:val="19"/>
+          <w:szCs w:val="19"/>
+        </w:rPr>
+        <w:t xml:space="preserve"> </w:t>
+      </w:r>
+      <w:proofErr w:type="spellStart"/>
+      <w:r>
+        <w:rPr>
+          <w:rFonts w:ascii="Consolas" w:hAnsi="Consolas" w:cs="Consolas"/>
+          <w:sz w:val="19"/>
+          <w:szCs w:val="19"/>
+        </w:rPr>
+        <w:t>move</w:t>
+      </w:r>
+      <w:proofErr w:type="spellEnd"/>
+      <w:r>
+        <w:rPr>
+          <w:rFonts w:ascii="Consolas" w:hAnsi="Consolas" w:cs="Consolas"/>
+          <w:sz w:val="19"/>
+          <w:szCs w:val="19"/>
+        </w:rPr>
+        <w:t xml:space="preserve">(Vector2 </w:t>
+      </w:r>
+      <w:proofErr w:type="spellStart"/>
+      <w:r>
+        <w:rPr>
+          <w:rFonts w:ascii="Consolas" w:hAnsi="Consolas" w:cs="Consolas"/>
+          <w:sz w:val="19"/>
+          <w:szCs w:val="19"/>
+        </w:rPr>
+        <w:t>moveVector</w:t>
+      </w:r>
+      <w:proofErr w:type="spellEnd"/>
+      <w:r>
+        <w:rPr>
+          <w:rFonts w:ascii="Consolas" w:hAnsi="Consolas" w:cs="Consolas"/>
+          <w:sz w:val="19"/>
+          <w:szCs w:val="19"/>
+        </w:rPr>
+        <w:t>)</w:t>
+      </w:r>
+      <w:r>
+        <w:rPr>
+          <w:rFonts w:ascii="Consolas" w:hAnsi="Consolas" w:cs="Consolas"/>
+          <w:sz w:val="19"/>
+          <w:szCs w:val="19"/>
+        </w:rPr>
+        <w:t xml:space="preserve"> </w:t>
+      </w:r>
+      <w:r>
+        <w:t>bewegt werden kann.</w:t>
+      </w:r>
+      <w:r>
+        <w:t xml:space="preserve"> Das Spiel ruft für jede </w:t>
+      </w:r>
+      <w:proofErr w:type="spellStart"/>
+      <w:r>
+        <w:t>Dynamic</w:t>
+      </w:r>
+      <w:r>
+        <w:t>Box</w:t>
+      </w:r>
+      <w:proofErr w:type="spellEnd"/>
+      <w:r>
+        <w:t xml:space="preserve"> die Funktion </w:t>
+      </w:r>
+      <w:r>
+        <w:t xml:space="preserve"> </w:t>
+      </w:r>
+      <w:proofErr w:type="spellStart"/>
+      <w:r>
+        <w:rPr>
+          <w:rFonts w:ascii="Consolas" w:hAnsi="Consolas" w:cs="Consolas"/>
+          <w:color w:val="0000FF"/>
+          <w:sz w:val="19"/>
+          <w:szCs w:val="19"/>
+        </w:rPr>
+        <w:t>void</w:t>
+      </w:r>
+      <w:proofErr w:type="spellEnd"/>
+      <w:r>
+        <w:rPr>
+          <w:rFonts w:ascii="Consolas" w:hAnsi="Consolas" w:cs="Consolas"/>
+          <w:sz w:val="19"/>
+          <w:szCs w:val="19"/>
+        </w:rPr>
+        <w:t xml:space="preserve"> Update(</w:t>
+      </w:r>
+      <w:proofErr w:type="spellStart"/>
+      <w:r>
+        <w:rPr>
+          <w:rFonts w:ascii="Consolas" w:hAnsi="Consolas" w:cs="Consolas"/>
+          <w:color w:val="0000FF"/>
+          <w:sz w:val="19"/>
+          <w:szCs w:val="19"/>
+        </w:rPr>
+        <w:t>float</w:t>
+      </w:r>
+      <w:proofErr w:type="spellEnd"/>
+      <w:r>
+        <w:rPr>
+          <w:rFonts w:ascii="Consolas" w:hAnsi="Consolas" w:cs="Consolas"/>
+          <w:sz w:val="19"/>
+          <w:szCs w:val="19"/>
+        </w:rPr>
+        <w:t xml:space="preserve"> </w:t>
+      </w:r>
+      <w:proofErr w:type="spellStart"/>
+      <w:r>
+        <w:rPr>
+          <w:rFonts w:ascii="Consolas" w:hAnsi="Consolas" w:cs="Consolas"/>
+          <w:sz w:val="19"/>
+          <w:szCs w:val="19"/>
+        </w:rPr>
+        <w:t>deltaTime</w:t>
+      </w:r>
+      <w:proofErr w:type="spellEnd"/>
+      <w:r>
+        <w:rPr>
+          <w:rFonts w:ascii="Consolas" w:hAnsi="Consolas" w:cs="Consolas"/>
+          <w:sz w:val="19"/>
+          <w:szCs w:val="19"/>
+        </w:rPr>
+        <w:t>)</w:t>
+      </w:r>
+      <w:r>
+        <w:rPr>
+          <w:rFonts w:ascii="Consolas" w:hAnsi="Consolas" w:cs="Consolas"/>
+          <w:sz w:val="19"/>
+          <w:szCs w:val="19"/>
+        </w:rPr>
+        <w:t xml:space="preserve"> </w:t>
+      </w:r>
+      <w:r>
+        <w:t xml:space="preserve">auf, wodurch diese mit Hilfe ihrer </w:t>
+      </w:r>
+      <w:r>
+        <w:t>aktuellen</w:t>
+      </w:r>
+      <w:r>
+        <w:t xml:space="preserve"> Beschleunigung ihre Position aktualisiert. </w:t>
+      </w:r>
+      <w:r>
         <w:br/>
+      </w:r>
+      <w:r>
+        <w:t xml:space="preserve">Eine Besonderheit liegt </w:t>
+      </w:r>
+      <w:r>
+        <w:t xml:space="preserve">noch </w:t>
+      </w:r>
+      <w:r>
+        <w:t xml:space="preserve"> bei den Bricks, </w:t>
+      </w:r>
+      <w:r>
+        <w:t>da diese zerstört werden können. Dafür ist hier eine</w:t>
+      </w:r>
+      <w:r>
+        <w:t xml:space="preserve"> Extra Brick-Klasse </w:t>
+      </w:r>
+      <w:r>
+        <w:t>notwendig,  welche das zerstören realisieren kann.</w:t>
+      </w:r>
+      <w:r>
+        <w:t xml:space="preserve"> Dafür besitzt jeder Brick das Attribut  </w:t>
+      </w:r>
+      <w:proofErr w:type="spellStart"/>
+      <w:r>
+        <w:rPr>
+          <w:rFonts w:ascii="Consolas" w:hAnsi="Consolas" w:cs="Consolas"/>
+          <w:color w:val="0000FF"/>
+          <w:sz w:val="19"/>
+          <w:szCs w:val="19"/>
+        </w:rPr>
+        <w:t>int</w:t>
+      </w:r>
+      <w:proofErr w:type="spellEnd"/>
+      <w:r>
+        <w:rPr>
+          <w:rFonts w:ascii="Consolas" w:hAnsi="Consolas" w:cs="Consolas"/>
+          <w:sz w:val="19"/>
+          <w:szCs w:val="19"/>
+        </w:rPr>
+        <w:t xml:space="preserve"> </w:t>
+      </w:r>
+      <w:proofErr w:type="spellStart"/>
+      <w:r>
+        <w:rPr>
+          <w:rFonts w:ascii="Consolas" w:hAnsi="Consolas" w:cs="Consolas"/>
+          <w:sz w:val="19"/>
+          <w:szCs w:val="19"/>
+        </w:rPr>
+        <w:t>life</w:t>
+      </w:r>
+      <w:proofErr w:type="spellEnd"/>
+      <w:r>
+        <w:rPr>
+          <w:rFonts w:ascii="Consolas" w:hAnsi="Consolas" w:cs="Consolas"/>
+          <w:sz w:val="19"/>
+          <w:szCs w:val="19"/>
+        </w:rPr>
+        <w:t xml:space="preserve"> </w:t>
+      </w:r>
+      <w:r>
+        <w:t xml:space="preserve">und die Funktion </w:t>
+      </w:r>
+      <w:proofErr w:type="spellStart"/>
+      <w:r>
+        <w:rPr>
+          <w:rFonts w:ascii="Consolas" w:hAnsi="Consolas" w:cs="Consolas"/>
+          <w:color w:val="0000FF"/>
+          <w:sz w:val="19"/>
+          <w:szCs w:val="19"/>
+        </w:rPr>
+        <w:t>void</w:t>
+      </w:r>
+      <w:proofErr w:type="spellEnd"/>
+      <w:r>
+        <w:rPr>
+          <w:rFonts w:ascii="Consolas" w:hAnsi="Consolas" w:cs="Consolas"/>
+          <w:sz w:val="19"/>
+          <w:szCs w:val="19"/>
+        </w:rPr>
+        <w:t xml:space="preserve"> </w:t>
+      </w:r>
+      <w:proofErr w:type="spellStart"/>
+      <w:r>
+        <w:rPr>
+          <w:rFonts w:ascii="Consolas" w:hAnsi="Consolas" w:cs="Consolas"/>
+          <w:sz w:val="19"/>
+          <w:szCs w:val="19"/>
+        </w:rPr>
+        <w:t>decLife</w:t>
+      </w:r>
+      <w:proofErr w:type="spellEnd"/>
+      <w:r>
+        <w:rPr>
+          <w:rFonts w:ascii="Consolas" w:hAnsi="Consolas" w:cs="Consolas"/>
+          <w:sz w:val="19"/>
+          <w:szCs w:val="19"/>
+        </w:rPr>
+        <w:t>()</w:t>
+      </w:r>
+      <w:r>
+        <w:rPr>
+          <w:rFonts w:ascii="Consolas" w:hAnsi="Consolas" w:cs="Consolas"/>
+          <w:sz w:val="19"/>
+          <w:szCs w:val="19"/>
+        </w:rPr>
+        <w:t>, w</w:t>
+      </w:r>
+      <w:r>
+        <w:t>elche das Leben um einen Punkt reduziert. Aktuelle haben zwar alle Bricks nur ein Leben, dadurch sind aber Bricks möglich, die öfters getroffen werden müssen.</w:t>
       </w:r>
     </w:p>
     <w:p>
       <w:pPr>
         <w:pStyle w:val="berschrift1"/>
-        <w:rPr>
-          <w:lang w:val="en-US"/>
-        </w:rPr>
-      </w:pPr>
-      <w:bookmarkStart w:id="7" w:name="_Toc412709561"/>
+      </w:pPr>
+      <w:bookmarkStart w:id="9" w:name="_Toc412712552"/>
       <w:r>
         <w:lastRenderedPageBreak/>
         <w:t>Anhang</w:t>
       </w:r>
-      <w:bookmarkEnd w:id="7"/>
+      <w:bookmarkEnd w:id="9"/>
     </w:p>
-    <w:p>
-      <w:pPr>
-        <w:rPr>
-          <w:lang w:val="en-US"/>
-        </w:rPr>
-      </w:pPr>
-    </w:p>
+    <w:p/>
     <w:sectPr>
       <w:type w:val="oddPage"/>
       <w:pgSz w:w="11907" w:h="16839" w:code="9"/>
@@ -2189,7 +3496,7 @@
           <w:rPr>
             <w:noProof/>
           </w:rPr>
-          <w:t>5</w:t>
+          <w:t>13</w:t>
         </w:r>
         <w:r>
           <w:rPr>
@@ -3221,6 +4528,92 @@
     </w:lvl>
   </w:abstractNum>
   <w:abstractNum w:abstractNumId="8">
+    <w:nsid w:val="4B5D6129"/>
+    <w:multiLevelType w:val="hybridMultilevel"/>
+    <w:tmpl w:val="6A0844EE"/>
+    <w:lvl w:ilvl="0" w:tplc="0407000F">
+      <w:start w:val="1"/>
+      <w:numFmt w:val="decimal"/>
+      <w:lvlText w:val="%1."/>
+      <w:lvlJc w:val="left"/>
+      <w:pPr>
+        <w:ind w:left="720" w:hanging="360"/>
+      </w:pPr>
+    </w:lvl>
+    <w:lvl w:ilvl="1" w:tplc="04070019" w:tentative="1">
+      <w:start w:val="1"/>
+      <w:numFmt w:val="lowerLetter"/>
+      <w:lvlText w:val="%2."/>
+      <w:lvlJc w:val="left"/>
+      <w:pPr>
+        <w:ind w:left="1440" w:hanging="360"/>
+      </w:pPr>
+    </w:lvl>
+    <w:lvl w:ilvl="2" w:tplc="0407001B" w:tentative="1">
+      <w:start w:val="1"/>
+      <w:numFmt w:val="lowerRoman"/>
+      <w:lvlText w:val="%3."/>
+      <w:lvlJc w:val="right"/>
+      <w:pPr>
+        <w:ind w:left="2160" w:hanging="180"/>
+      </w:pPr>
+    </w:lvl>
+    <w:lvl w:ilvl="3" w:tplc="0407000F" w:tentative="1">
+      <w:start w:val="1"/>
+      <w:numFmt w:val="decimal"/>
+      <w:lvlText w:val="%4."/>
+      <w:lvlJc w:val="left"/>
+      <w:pPr>
+        <w:ind w:left="2880" w:hanging="360"/>
+      </w:pPr>
+    </w:lvl>
+    <w:lvl w:ilvl="4" w:tplc="04070019" w:tentative="1">
+      <w:start w:val="1"/>
+      <w:numFmt w:val="lowerLetter"/>
+      <w:lvlText w:val="%5."/>
+      <w:lvlJc w:val="left"/>
+      <w:pPr>
+        <w:ind w:left="3600" w:hanging="360"/>
+      </w:pPr>
+    </w:lvl>
+    <w:lvl w:ilvl="5" w:tplc="0407001B" w:tentative="1">
+      <w:start w:val="1"/>
+      <w:numFmt w:val="lowerRoman"/>
+      <w:lvlText w:val="%6."/>
+      <w:lvlJc w:val="right"/>
+      <w:pPr>
+        <w:ind w:left="4320" w:hanging="180"/>
+      </w:pPr>
+    </w:lvl>
+    <w:lvl w:ilvl="6" w:tplc="0407000F" w:tentative="1">
+      <w:start w:val="1"/>
+      <w:numFmt w:val="decimal"/>
+      <w:lvlText w:val="%7."/>
+      <w:lvlJc w:val="left"/>
+      <w:pPr>
+        <w:ind w:left="5040" w:hanging="360"/>
+      </w:pPr>
+    </w:lvl>
+    <w:lvl w:ilvl="7" w:tplc="04070019" w:tentative="1">
+      <w:start w:val="1"/>
+      <w:numFmt w:val="lowerLetter"/>
+      <w:lvlText w:val="%8."/>
+      <w:lvlJc w:val="left"/>
+      <w:pPr>
+        <w:ind w:left="5760" w:hanging="360"/>
+      </w:pPr>
+    </w:lvl>
+    <w:lvl w:ilvl="8" w:tplc="0407001B" w:tentative="1">
+      <w:start w:val="1"/>
+      <w:numFmt w:val="lowerRoman"/>
+      <w:lvlText w:val="%9."/>
+      <w:lvlJc w:val="right"/>
+      <w:pPr>
+        <w:ind w:left="6480" w:hanging="180"/>
+      </w:pPr>
+    </w:lvl>
+  </w:abstractNum>
+  <w:abstractNum w:abstractNumId="9">
     <w:nsid w:val="4BCF03ED"/>
     <w:multiLevelType w:val="hybridMultilevel"/>
     <w:tmpl w:val="7D849F16"/>
@@ -3306,7 +4699,7 @@
       </w:pPr>
     </w:lvl>
   </w:abstractNum>
-  <w:abstractNum w:abstractNumId="9">
+  <w:abstractNum w:abstractNumId="10">
     <w:nsid w:val="4C8255D7"/>
     <w:multiLevelType w:val="hybridMultilevel"/>
     <w:tmpl w:val="ADA2968C"/>
@@ -3420,7 +4813,7 @@
       </w:rPr>
     </w:lvl>
   </w:abstractNum>
-  <w:abstractNum w:abstractNumId="10">
+  <w:abstractNum w:abstractNumId="11">
     <w:nsid w:val="4ED75504"/>
     <w:multiLevelType w:val="hybridMultilevel"/>
     <w:tmpl w:val="68202A94"/>
@@ -3560,7 +4953,7 @@
       </w:rPr>
     </w:lvl>
   </w:abstractNum>
-  <w:abstractNum w:abstractNumId="11">
+  <w:abstractNum w:abstractNumId="12">
     <w:nsid w:val="552233CA"/>
     <w:multiLevelType w:val="hybridMultilevel"/>
     <w:tmpl w:val="384C0E00"/>
@@ -3673,7 +5066,7 @@
       </w:rPr>
     </w:lvl>
   </w:abstractNum>
-  <w:abstractNum w:abstractNumId="12">
+  <w:abstractNum w:abstractNumId="13">
     <w:nsid w:val="5C13034C"/>
     <w:multiLevelType w:val="hybridMultilevel"/>
     <w:tmpl w:val="6BC272F6"/>
@@ -3786,7 +5179,7 @@
       </w:rPr>
     </w:lvl>
   </w:abstractNum>
-  <w:abstractNum w:abstractNumId="13">
+  <w:abstractNum w:abstractNumId="14">
     <w:nsid w:val="5DAA15B7"/>
     <w:multiLevelType w:val="hybridMultilevel"/>
     <w:tmpl w:val="64BE2794"/>
@@ -3900,7 +5293,7 @@
       </w:rPr>
     </w:lvl>
   </w:abstractNum>
-  <w:abstractNum w:abstractNumId="14">
+  <w:abstractNum w:abstractNumId="15">
     <w:nsid w:val="633E13C1"/>
     <w:multiLevelType w:val="hybridMultilevel"/>
     <w:tmpl w:val="11AAF9DE"/>
@@ -3987,7 +5380,7 @@
       </w:pPr>
     </w:lvl>
   </w:abstractNum>
-  <w:abstractNum w:abstractNumId="15">
+  <w:abstractNum w:abstractNumId="16">
     <w:nsid w:val="667C7B3F"/>
     <w:multiLevelType w:val="hybridMultilevel"/>
     <w:tmpl w:val="C88C4428"/>
@@ -4100,7 +5493,7 @@
       </w:rPr>
     </w:lvl>
   </w:abstractNum>
-  <w:abstractNum w:abstractNumId="16">
+  <w:abstractNum w:abstractNumId="17">
     <w:nsid w:val="691C2CAC"/>
     <w:multiLevelType w:val="hybridMultilevel"/>
     <w:tmpl w:val="005C3800"/>
@@ -4213,7 +5606,7 @@
       </w:rPr>
     </w:lvl>
   </w:abstractNum>
-  <w:abstractNum w:abstractNumId="17">
+  <w:abstractNum w:abstractNumId="18">
     <w:nsid w:val="6FF018B0"/>
     <w:multiLevelType w:val="hybridMultilevel"/>
     <w:tmpl w:val="87B6CBD8"/>
@@ -4353,7 +5746,7 @@
       </w:rPr>
     </w:lvl>
   </w:abstractNum>
-  <w:abstractNum w:abstractNumId="18">
+  <w:abstractNum w:abstractNumId="19">
     <w:nsid w:val="76840782"/>
     <w:multiLevelType w:val="multilevel"/>
     <w:tmpl w:val="81645BA8"/>
@@ -4484,40 +5877,40 @@
     </w:lvl>
   </w:abstractNum>
   <w:num w:numId="1">
-    <w:abstractNumId w:val="18"/>
+    <w:abstractNumId w:val="19"/>
   </w:num>
   <w:num w:numId="2">
-    <w:abstractNumId w:val="18"/>
+    <w:abstractNumId w:val="19"/>
   </w:num>
   <w:num w:numId="3">
-    <w:abstractNumId w:val="14"/>
+    <w:abstractNumId w:val="15"/>
   </w:num>
   <w:num w:numId="4">
     <w:abstractNumId w:val="0"/>
   </w:num>
   <w:num w:numId="5">
-    <w:abstractNumId w:val="12"/>
+    <w:abstractNumId w:val="13"/>
   </w:num>
   <w:num w:numId="6">
     <w:abstractNumId w:val="2"/>
   </w:num>
   <w:num w:numId="7">
-    <w:abstractNumId w:val="16"/>
+    <w:abstractNumId w:val="17"/>
   </w:num>
   <w:num w:numId="8">
-    <w:abstractNumId w:val="9"/>
+    <w:abstractNumId w:val="10"/>
   </w:num>
   <w:num w:numId="9">
     <w:abstractNumId w:val="3"/>
   </w:num>
   <w:num w:numId="10">
-    <w:abstractNumId w:val="13"/>
+    <w:abstractNumId w:val="14"/>
   </w:num>
   <w:num w:numId="11">
-    <w:abstractNumId w:val="10"/>
+    <w:abstractNumId w:val="11"/>
   </w:num>
   <w:num w:numId="12">
-    <w:abstractNumId w:val="17"/>
+    <w:abstractNumId w:val="18"/>
   </w:num>
   <w:num w:numId="13">
     <w:abstractNumId w:val="5"/>
@@ -4532,15 +5925,18 @@
     <w:abstractNumId w:val="1"/>
   </w:num>
   <w:num w:numId="17">
-    <w:abstractNumId w:val="15"/>
+    <w:abstractNumId w:val="16"/>
   </w:num>
   <w:num w:numId="18">
     <w:abstractNumId w:val="6"/>
   </w:num>
   <w:num w:numId="19">
-    <w:abstractNumId w:val="11"/>
+    <w:abstractNumId w:val="12"/>
   </w:num>
   <w:num w:numId="20">
+    <w:abstractNumId w:val="9"/>
+  </w:num>
+  <w:num w:numId="21">
     <w:abstractNumId w:val="8"/>
   </w:num>
   <w:numIdMacAtCleanup w:val="8"/>
@@ -4940,10 +6336,9 @@
   <w:style w:type="paragraph" w:default="1" w:styleId="Standard">
     <w:name w:val="Normal"/>
     <w:qFormat/>
-    <w:rsid w:val="00FB0306"/>
+    <w:rsid w:val="007E3A3D"/>
     <w:pPr>
       <w:spacing w:before="240" w:after="0" w:line="360" w:lineRule="auto"/>
-      <w:jc w:val="both"/>
     </w:pPr>
     <w:rPr>
       <w:rFonts w:asciiTheme="minorHAnsi" w:hAnsiTheme="minorHAnsi"/>
@@ -5150,7 +6545,6 @@
   <w:style w:type="character" w:default="1" w:styleId="Absatz-Standardschriftart">
     <w:name w:val="Default Paragraph Font"/>
     <w:uiPriority w:val="1"/>
-    <w:semiHidden/>
     <w:unhideWhenUsed/>
   </w:style>
   <w:style w:type="table" w:default="1" w:styleId="NormaleTabelle">
@@ -5455,7 +6849,6 @@
       <w:spacing w:before="60" w:after="60" w:line="240" w:lineRule="auto"/>
       <w:ind w:left="851" w:right="851"/>
       <w:mirrorIndents/>
-      <w:jc w:val="left"/>
     </w:pPr>
     <w:rPr>
       <w:rFonts w:ascii="Courier New" w:hAnsi="Courier New"/>
@@ -5893,9 +7286,6 @@
     <w:uiPriority w:val="37"/>
     <w:unhideWhenUsed/>
     <w:rsid w:val="002C4F42"/>
-    <w:pPr>
-      <w:jc w:val="left"/>
-    </w:pPr>
   </w:style>
   <w:style w:type="character" w:styleId="Kommentarzeichen">
     <w:name w:val="annotation reference"/>
@@ -7436,12 +8826,12 @@
     <w:rsidRoot w:val="00557BB0"/>
     <w:rsid w:val="001346B9"/>
     <w:rsid w:val="00293912"/>
+    <w:rsid w:val="00367940"/>
     <w:rsid w:val="004303A9"/>
     <w:rsid w:val="00557BB0"/>
     <w:rsid w:val="00816B90"/>
     <w:rsid w:val="009C5BC3"/>
     <w:rsid w:val="00AD4086"/>
-    <w:rsid w:val="00E51865"/>
     <w:rsid w:val="00F34AF3"/>
   </w:rsids>
   <m:mathPr>
@@ -8282,7 +9672,7 @@
 </file>
 
 <file path=customXml/itemProps4.xml><?xml version="1.0" encoding="utf-8"?>
-<ds:datastoreItem xmlns:ds="http://schemas.openxmlformats.org/officeDocument/2006/customXml" ds:itemID="{811F32D4-2691-4BFF-8576-B927260CDA31}">
+<ds:datastoreItem xmlns:ds="http://schemas.openxmlformats.org/officeDocument/2006/customXml" ds:itemID="{C6F39F93-91D1-4B48-ABD1-D5761ED88ED2}">
   <ds:schemaRefs>
     <ds:schemaRef ds:uri="http://schemas.openxmlformats.org/officeDocument/2006/bibliography"/>
   </ds:schemaRefs>

--- a/Projektarbeit.docx
+++ b/Projektarbeit.docx
@@ -714,7 +714,7 @@
           <w:r>
             <w:fldChar w:fldCharType="separate"/>
           </w:r>
-          <w:hyperlink w:anchor="_Toc412712544" w:history="1">
+          <w:hyperlink w:anchor="_Toc412714500" w:history="1">
             <w:r>
               <w:rPr>
                 <w:rStyle w:val="Hyperlink"/>
@@ -761,7 +761,7 @@
                 <w:noProof/>
                 <w:webHidden/>
               </w:rPr>
-              <w:instrText xml:space="preserve"> PAGEREF _Toc412712544 \h </w:instrText>
+              <w:instrText xml:space="preserve"> PAGEREF _Toc412714500 \h </w:instrText>
             </w:r>
             <w:r>
               <w:rPr>
@@ -809,7 +809,7 @@
               <w:lang w:eastAsia="de-DE"/>
             </w:rPr>
           </w:pPr>
-          <w:hyperlink w:anchor="_Toc412712545" w:history="1">
+          <w:hyperlink w:anchor="_Toc412714501" w:history="1">
             <w:r>
               <w:rPr>
                 <w:rStyle w:val="Hyperlink"/>
@@ -856,7 +856,7 @@
                 <w:noProof/>
                 <w:webHidden/>
               </w:rPr>
-              <w:instrText xml:space="preserve"> PAGEREF _Toc412712545 \h </w:instrText>
+              <w:instrText xml:space="preserve"> PAGEREF _Toc412714501 \h </w:instrText>
             </w:r>
             <w:r>
               <w:rPr>
@@ -902,7 +902,7 @@
               <w:lang w:eastAsia="de-DE"/>
             </w:rPr>
           </w:pPr>
-          <w:hyperlink w:anchor="_Toc412712546" w:history="1">
+          <w:hyperlink w:anchor="_Toc412714502" w:history="1">
             <w:r>
               <w:rPr>
                 <w:rStyle w:val="Hyperlink"/>
@@ -946,7 +946,7 @@
                 <w:noProof/>
                 <w:webHidden/>
               </w:rPr>
-              <w:instrText xml:space="preserve"> PAGEREF _Toc412712546 \h </w:instrText>
+              <w:instrText xml:space="preserve"> PAGEREF _Toc412714502 \h </w:instrText>
             </w:r>
             <w:r>
               <w:rPr>
@@ -992,7 +992,7 @@
               <w:lang w:eastAsia="de-DE"/>
             </w:rPr>
           </w:pPr>
-          <w:hyperlink w:anchor="_Toc412712547" w:history="1">
+          <w:hyperlink w:anchor="_Toc412714503" w:history="1">
             <w:r>
               <w:rPr>
                 <w:rStyle w:val="Hyperlink"/>
@@ -1036,7 +1036,7 @@
                 <w:noProof/>
                 <w:webHidden/>
               </w:rPr>
-              <w:instrText xml:space="preserve"> PAGEREF _Toc412712547 \h </w:instrText>
+              <w:instrText xml:space="preserve"> PAGEREF _Toc412714503 \h </w:instrText>
             </w:r>
             <w:r>
               <w:rPr>
@@ -1082,7 +1082,7 @@
               <w:lang w:eastAsia="de-DE"/>
             </w:rPr>
           </w:pPr>
-          <w:hyperlink w:anchor="_Toc412712548" w:history="1">
+          <w:hyperlink w:anchor="_Toc412714504" w:history="1">
             <w:r>
               <w:rPr>
                 <w:rStyle w:val="Hyperlink"/>
@@ -1126,7 +1126,7 @@
                 <w:noProof/>
                 <w:webHidden/>
               </w:rPr>
-              <w:instrText xml:space="preserve"> PAGEREF _Toc412712548 \h </w:instrText>
+              <w:instrText xml:space="preserve"> PAGEREF _Toc412714504 \h </w:instrText>
             </w:r>
             <w:r>
               <w:rPr>
@@ -1174,7 +1174,7 @@
               <w:lang w:eastAsia="de-DE"/>
             </w:rPr>
           </w:pPr>
-          <w:hyperlink w:anchor="_Toc412712549" w:history="1">
+          <w:hyperlink w:anchor="_Toc412714505" w:history="1">
             <w:r>
               <w:rPr>
                 <w:rStyle w:val="Hyperlink"/>
@@ -1221,7 +1221,7 @@
                 <w:noProof/>
                 <w:webHidden/>
               </w:rPr>
-              <w:instrText xml:space="preserve"> PAGEREF _Toc412712549 \h </w:instrText>
+              <w:instrText xml:space="preserve"> PAGEREF _Toc412714505 \h </w:instrText>
             </w:r>
             <w:r>
               <w:rPr>
@@ -1267,7 +1267,7 @@
               <w:lang w:eastAsia="de-DE"/>
             </w:rPr>
           </w:pPr>
-          <w:hyperlink w:anchor="_Toc412712550" w:history="1">
+          <w:hyperlink w:anchor="_Toc412714506" w:history="1">
             <w:r>
               <w:rPr>
                 <w:rStyle w:val="Hyperlink"/>
@@ -1311,7 +1311,7 @@
                 <w:noProof/>
                 <w:webHidden/>
               </w:rPr>
-              <w:instrText xml:space="preserve"> PAGEREF _Toc412712550 \h </w:instrText>
+              <w:instrText xml:space="preserve"> PAGEREF _Toc412714506 \h </w:instrText>
             </w:r>
             <w:r>
               <w:rPr>
@@ -1357,7 +1357,7 @@
               <w:lang w:eastAsia="de-DE"/>
             </w:rPr>
           </w:pPr>
-          <w:hyperlink w:anchor="_Toc412712551" w:history="1">
+          <w:hyperlink w:anchor="_Toc412714507" w:history="1">
             <w:r>
               <w:rPr>
                 <w:rStyle w:val="Hyperlink"/>
@@ -1401,7 +1401,7 @@
                 <w:noProof/>
                 <w:webHidden/>
               </w:rPr>
-              <w:instrText xml:space="preserve"> PAGEREF _Toc412712551 \h </w:instrText>
+              <w:instrText xml:space="preserve"> PAGEREF _Toc412714507 \h </w:instrText>
             </w:r>
             <w:r>
               <w:rPr>
@@ -1449,12 +1449,11 @@
               <w:lang w:eastAsia="de-DE"/>
             </w:rPr>
           </w:pPr>
-          <w:hyperlink w:anchor="_Toc412712552" w:history="1">
+          <w:hyperlink w:anchor="_Toc412714508" w:history="1">
             <w:r>
               <w:rPr>
                 <w:rStyle w:val="Hyperlink"/>
                 <w:noProof/>
-                <w:lang w:val="en-US"/>
               </w:rPr>
               <w:t>4</w:t>
             </w:r>
@@ -1476,7 +1475,7 @@
                 <w:rStyle w:val="Hyperlink"/>
                 <w:noProof/>
               </w:rPr>
-              <w:t>Anhang</w:t>
+              <w:t>Verbesserungen</w:t>
             </w:r>
             <w:r>
               <w:rPr>
@@ -1497,7 +1496,7 @@
                 <w:noProof/>
                 <w:webHidden/>
               </w:rPr>
-              <w:instrText xml:space="preserve"> PAGEREF _Toc412712552 \h </w:instrText>
+              <w:instrText xml:space="preserve"> PAGEREF _Toc412714508 \h </w:instrText>
             </w:r>
             <w:r>
               <w:rPr>
@@ -1517,7 +1516,7 @@
                 <w:noProof/>
                 <w:webHidden/>
               </w:rPr>
-              <w:t>13</w:t>
+              <w:t>12</w:t>
             </w:r>
             <w:r>
               <w:rPr>
@@ -1554,7 +1553,7 @@
       <w:pPr>
         <w:pStyle w:val="berschrift1"/>
       </w:pPr>
-      <w:bookmarkStart w:id="0" w:name="_Toc412712544"/>
+      <w:bookmarkStart w:id="0" w:name="_Toc412714500"/>
       <w:r>
         <w:lastRenderedPageBreak/>
         <w:t>Einleitung</w:t>
@@ -1683,7 +1682,7 @@
       <w:pPr>
         <w:pStyle w:val="berschrift1"/>
       </w:pPr>
-      <w:bookmarkStart w:id="1" w:name="_Toc412712545"/>
+      <w:bookmarkStart w:id="1" w:name="_Toc412714501"/>
       <w:r>
         <w:lastRenderedPageBreak/>
         <w:t>Grundlagen</w:t>
@@ -1695,7 +1694,7 @@
       <w:pPr>
         <w:pStyle w:val="berschrift2"/>
       </w:pPr>
-      <w:bookmarkStart w:id="2" w:name="_Toc412712546"/>
+      <w:bookmarkStart w:id="2" w:name="_Toc412714502"/>
       <w:r>
         <w:t>Was ist OpenGL?</w:t>
       </w:r>
@@ -1750,7 +1749,7 @@
       <w:pPr>
         <w:pStyle w:val="berschrift2"/>
       </w:pPr>
-      <w:bookmarkStart w:id="3" w:name="_Toc412712547"/>
+      <w:bookmarkStart w:id="3" w:name="_Toc412714503"/>
       <w:r>
         <w:t>Was leistet OpenGL?</w:t>
       </w:r>
@@ -1793,7 +1792,7 @@
       <w:pPr>
         <w:pStyle w:val="berschrift2"/>
       </w:pPr>
-      <w:bookmarkStart w:id="4" w:name="_Toc412712548"/>
+      <w:bookmarkStart w:id="4" w:name="_Toc412714504"/>
       <w:r>
         <w:t>Game-Engine</w:t>
       </w:r>
@@ -1889,34 +1888,61 @@
       </w:r>
     </w:p>
     <w:p>
-      <w:r>
-        <w:t xml:space="preserve">Als Aspekt einer Game-Engine habe ich in meiner Arbeit ist Austauschbarkeit der </w:t>
+      <w:pPr>
+        <w:rPr>
+          <w:color w:val="FF0000"/>
+        </w:rPr>
+      </w:pPr>
+      <w:r>
+        <w:rPr>
+          <w:color w:val="FF0000"/>
+        </w:rPr>
+        <w:t xml:space="preserve">TODO: nochmal etwas </w:t>
       </w:r>
       <w:proofErr w:type="spellStart"/>
       <w:r>
-        <w:t>Render</w:t>
+        <w:rPr>
+          <w:color w:val="FF0000"/>
+        </w:rPr>
+        <w:t>anderster</w:t>
       </w:r>
       <w:proofErr w:type="spellEnd"/>
       <w:r>
-        <w:t>-Engine implantiert. Dadurch kann man zwischen OpenGL und DirectX wählen</w:t>
-      </w:r>
-      <w:r>
-        <w:t>.</w:t>
+        <w:rPr>
+          <w:color w:val="FF0000"/>
+        </w:rPr>
+        <w:t xml:space="preserve"> schreiben, erweitern</w:t>
       </w:r>
     </w:p>
     <w:p>
-      <w:pPr>
-        <w:spacing w:before="0" w:after="200" w:line="276" w:lineRule="auto"/>
-      </w:pPr>
-      <w:r>
-        <w:br w:type="page"/>
+      <w:r>
+        <w:t xml:space="preserve">Als Aspekt einer Game-Engine habe ich in meiner Arbeit ist Austauschbarkeit der </w:t>
+      </w:r>
+      <w:proofErr w:type="spellStart"/>
+      <w:r>
+        <w:t>Render</w:t>
+      </w:r>
+      <w:proofErr w:type="spellEnd"/>
+      <w:r>
+        <w:t>-Engine implantiert. Dadurch kann man zwischen OpenGL und DirectX wählen</w:t>
+      </w:r>
+      <w:r>
+        <w:t>.</w:t>
       </w:r>
     </w:p>
     <w:p>
       <w:pPr>
+        <w:spacing w:before="0" w:after="200" w:line="276" w:lineRule="auto"/>
+      </w:pPr>
+      <w:r>
+        <w:br w:type="page"/>
+      </w:r>
+    </w:p>
+    <w:p>
+      <w:pPr>
         <w:pStyle w:val="berschrift1"/>
       </w:pPr>
-      <w:bookmarkStart w:id="5" w:name="_Toc412712549"/>
+      <w:bookmarkStart w:id="5" w:name="_Toc412714505"/>
       <w:r>
         <w:lastRenderedPageBreak/>
         <w:t>Umsetzung</w:t>
@@ -1993,15 +2019,13 @@
       </w:r>
       <w:proofErr w:type="spellEnd"/>
       <w:r>
-        <w:t xml:space="preserve">, unterstützt mehrere </w:t>
-      </w:r>
-      <w:proofErr w:type="spellStart"/>
-      <w:r>
-        <w:t>Platformen</w:t>
-      </w:r>
-      <w:proofErr w:type="spellEnd"/>
-      <w:r>
-        <w:t>, Bildschirme, verschiedene Eingaben wie Tastatur, Controller und wird aktuell weiterentwickelt.</w:t>
+        <w:t>, unterstützt mehrere Plat</w:t>
+      </w:r>
+      <w:r>
+        <w:t>t</w:t>
+      </w:r>
+      <w:r>
+        <w:t>formen, Bildschirme, verschiedene Eingaben wie Tastatur, Controller und wird aktuell weiterentwickelt.</w:t>
       </w:r>
     </w:p>
     <w:p>
@@ -2019,12 +2043,15 @@
       <w:r>
         <w:t xml:space="preserve"> </w:t>
       </w:r>
+      <w:r>
+        <w:br/>
+      </w:r>
     </w:p>
     <w:p>
       <w:pPr>
         <w:pStyle w:val="berschrift2"/>
       </w:pPr>
-      <w:bookmarkStart w:id="6" w:name="_Toc412712550"/>
+      <w:bookmarkStart w:id="6" w:name="_Toc412714506"/>
       <w:r>
         <w:t>Erste Schritte</w:t>
       </w:r>
@@ -2166,71 +2193,28 @@
         </w:rPr>
         <w:t>&lt;GLFW/glfw3.h&gt;</w:t>
       </w:r>
-    </w:p>
-    <w:p/>
-    <w:p>
-      <w:r>
-        <w:lastRenderedPageBreak/>
-        <w:t xml:space="preserve">Des </w:t>
-      </w:r>
-      <w:r>
-        <w:t>Weiteren</w:t>
-      </w:r>
-      <w:r>
-        <w:t xml:space="preserve"> müssen dem Linker noch alle  verwendeten Bibliotheken als zusätzliche Abhängigkeit beigefügt werden.</w:t>
-      </w:r>
-      <w:r>
-        <w:t xml:space="preserve"> </w:t>
+      <w:r>
+        <w:rPr>
+          <w:rFonts w:ascii="Consolas" w:hAnsi="Consolas" w:cs="Consolas"/>
+          <w:color w:val="A31515"/>
+          <w:sz w:val="19"/>
+          <w:szCs w:val="19"/>
+        </w:rPr>
+        <w:br/>
+      </w:r>
+      <w:r>
+        <w:rPr>
+          <w:rFonts w:ascii="Consolas" w:hAnsi="Consolas" w:cs="Consolas"/>
+          <w:color w:val="A31515"/>
+          <w:sz w:val="19"/>
+          <w:szCs w:val="19"/>
+        </w:rPr>
+        <w:br/>
       </w:r>
     </w:p>
     <w:p>
       <w:r>
-        <w:rPr>
-          <w:noProof/>
-          <w:lang w:eastAsia="de-DE"/>
-        </w:rPr>
-        <w:drawing>
-          <wp:inline distT="0" distB="0" distL="0" distR="0" wp14:anchorId="0259C1EC" wp14:editId="303C2D25">
-            <wp:extent cx="5761355" cy="1949450"/>
-            <wp:effectExtent l="0" t="0" r="0" b="0"/>
-            <wp:docPr id="2" name="Grafik 2"/>
-            <wp:cNvGraphicFramePr>
-              <a:graphicFrameLocks xmlns:a="http://schemas.openxmlformats.org/drawingml/2006/main" noChangeAspect="1"/>
-            </wp:cNvGraphicFramePr>
-            <a:graphic xmlns:a="http://schemas.openxmlformats.org/drawingml/2006/main">
-              <a:graphicData uri="http://schemas.openxmlformats.org/drawingml/2006/picture">
-                <pic:pic xmlns:pic="http://schemas.openxmlformats.org/drawingml/2006/picture">
-                  <pic:nvPicPr>
-                    <pic:cNvPr id="1" name=""/>
-                    <pic:cNvPicPr/>
-                  </pic:nvPicPr>
-                  <pic:blipFill>
-                    <a:blip r:embed="rId16"/>
-                    <a:stretch>
-                      <a:fillRect/>
-                    </a:stretch>
-                  </pic:blipFill>
-                  <pic:spPr>
-                    <a:xfrm>
-                      <a:off x="0" y="0"/>
-                      <a:ext cx="5761355" cy="1949450"/>
-                    </a:xfrm>
-                    <a:prstGeom prst="rect">
-                      <a:avLst/>
-                    </a:prstGeom>
-                  </pic:spPr>
-                </pic:pic>
-              </a:graphicData>
-            </a:graphic>
-          </wp:inline>
-        </w:drawing>
-      </w:r>
-      <w:r>
-        <w:t xml:space="preserve"> </w:t>
-      </w:r>
-    </w:p>
-    <w:p>
-      <w:r>
+        <w:lastRenderedPageBreak/>
         <w:t xml:space="preserve">Um ein simples OpenGL GLFW Fenster zu </w:t>
       </w:r>
       <w:r>
@@ -2928,11 +2912,7 @@
       </w:r>
       <w:proofErr w:type="spellEnd"/>
       <w:r>
-        <w:t xml:space="preserve"> möglich ist und ich keine globalen nicht Klassenvariablen verwenden wollte, habe ich mir für letzteres </w:t>
-      </w:r>
-      <w:r>
-        <w:lastRenderedPageBreak/>
-        <w:t xml:space="preserve">entschieden, was auch die Anbindung an DirectX einfacher macht, da hier eine ähnliche Abfrage werden kann. </w:t>
+        <w:t xml:space="preserve"> möglich ist und ich keine globalen nicht Klassenvariablen verwenden wollte, habe ich mir für letzteres entschieden, was auch die Anbindung an DirectX einfacher macht, da hier eine ähnliche Abfrage werden kann. </w:t>
       </w:r>
     </w:p>
     <w:p>
@@ -2961,6 +2941,15 @@
         <w:t>PreRender</w:t>
       </w:r>
       <w:proofErr w:type="spellEnd"/>
+      <w:r>
+        <w:t xml:space="preserve"> - </w:t>
+      </w:r>
+      <w:r>
+        <w:rPr>
+          <w:color w:val="FF0000"/>
+        </w:rPr>
+        <w:t>TODO</w:t>
+      </w:r>
     </w:p>
     <w:p>
       <w:pPr>
@@ -2973,6 +2962,15 @@
       <w:r>
         <w:t>Rendern aller Objekte</w:t>
       </w:r>
+      <w:r>
+        <w:t xml:space="preserve"> -</w:t>
+      </w:r>
+      <w:r>
+        <w:rPr>
+          <w:color w:val="FF0000"/>
+        </w:rPr>
+        <w:t xml:space="preserve"> TODO</w:t>
+      </w:r>
     </w:p>
     <w:p>
       <w:pPr>
@@ -2988,39 +2986,38 @@
       </w:r>
       <w:proofErr w:type="spellEnd"/>
       <w:r>
+        <w:t xml:space="preserve"> -</w:t>
+      </w:r>
+      <w:r>
+        <w:rPr>
+          <w:color w:val="FF0000"/>
+        </w:rPr>
+        <w:t xml:space="preserve"> TODO</w:t>
+      </w:r>
+      <w:r>
         <w:br/>
       </w:r>
-      <w:bookmarkStart w:id="7" w:name="_GoBack"/>
+    </w:p>
+    <w:p>
+      <w:pPr>
+        <w:spacing w:before="0" w:after="200" w:line="276" w:lineRule="auto"/>
+      </w:pPr>
+      <w:r>
+        <w:br w:type="page"/>
+      </w:r>
+    </w:p>
+    <w:p>
+      <w:pPr>
+        <w:pStyle w:val="berschrift2"/>
+      </w:pPr>
+      <w:bookmarkStart w:id="7" w:name="_Toc412714507"/>
+      <w:r>
+        <w:lastRenderedPageBreak/>
+        <w:t>Aufteilung in Klassen</w:t>
+      </w:r>
       <w:bookmarkEnd w:id="7"/>
     </w:p>
     <w:p>
-      <w:pPr>
-        <w:pStyle w:val="berschrift2"/>
-      </w:pPr>
-      <w:bookmarkStart w:id="8" w:name="_Toc412712551"/>
-      <w:r>
-        <w:t>Aufteilung in Klassen</w:t>
-      </w:r>
-      <w:bookmarkEnd w:id="8"/>
-    </w:p>
-    <w:p>
-      <w:pPr>
-        <w:rPr>
-          <w:rFonts w:ascii="Consolas" w:hAnsi="Consolas" w:cs="Consolas"/>
-          <w:sz w:val="19"/>
-          <w:szCs w:val="19"/>
-        </w:rPr>
-        <w:sectPr>
-          <w:headerReference w:type="even" r:id="rId17"/>
-          <w:headerReference w:type="default" r:id="rId18"/>
-          <w:type w:val="oddPage"/>
-          <w:pgSz w:w="11907" w:h="16839" w:code="9"/>
-          <w:pgMar w:top="1417" w:right="1417" w:bottom="1134" w:left="1417" w:header="708" w:footer="708" w:gutter="0"/>
-          <w:cols w:space="708"/>
-          <w:titlePg/>
-          <w:docGrid w:linePitch="360"/>
-        </w:sectPr>
-      </w:pPr>
       <w:r>
         <w:t xml:space="preserve">Da </w:t>
       </w:r>
@@ -3379,17 +3376,123 @@
     </w:p>
     <w:p>
       <w:pPr>
+        <w:spacing w:before="0" w:after="200" w:line="276" w:lineRule="auto"/>
+      </w:pPr>
+      <w:r>
+        <w:br w:type="page"/>
+      </w:r>
+    </w:p>
+    <w:p>
+      <w:pPr>
         <w:pStyle w:val="berschrift1"/>
       </w:pPr>
-      <w:bookmarkStart w:id="9" w:name="_Toc412712552"/>
+      <w:bookmarkStart w:id="8" w:name="_Toc412714508"/>
       <w:r>
         <w:lastRenderedPageBreak/>
-        <w:t>Anhang</w:t>
-      </w:r>
+        <w:t>Verbesserungen</w:t>
+      </w:r>
+      <w:bookmarkEnd w:id="8"/>
+    </w:p>
+    <w:p>
+      <w:r>
+        <w:t xml:space="preserve">Da ich durch dieses  Projekt zum ersten Mal mit OpenGL oder DirectX in Berührung gekommen bin, </w:t>
+      </w:r>
+      <w:r>
+        <w:t xml:space="preserve">sind einige Funktionen nicht Optimal gelöst und könnten verbessert </w:t>
+      </w:r>
+      <w:proofErr w:type="spellStart"/>
+      <w:r>
+        <w:t>weden</w:t>
+      </w:r>
+      <w:proofErr w:type="spellEnd"/>
+      <w:r>
+        <w:t>.</w:t>
+      </w:r>
+    </w:p>
+    <w:p>
+      <w:r>
+        <w:t>Bei OpenGL besteht die Möglichkeit, einen Vertex-</w:t>
+      </w:r>
+      <w:proofErr w:type="spellStart"/>
+      <w:r>
+        <w:t>Buffer</w:t>
+      </w:r>
+      <w:proofErr w:type="spellEnd"/>
+      <w:r>
+        <w:t xml:space="preserve"> zu verwenden.  Dieser reduziert  die </w:t>
+      </w:r>
+      <w:proofErr w:type="spellStart"/>
+      <w:r>
+        <w:t>Funktionsaufraufe</w:t>
+      </w:r>
+      <w:proofErr w:type="spellEnd"/>
+      <w:r>
+        <w:t xml:space="preserve"> beim Erstellen von primitiven und behält sie in der Grafikkarte, damit sie nicht bei jedem Frame erneut gezeichnet werden</w:t>
+      </w:r>
+      <w:r>
+        <w:t xml:space="preserve"> müssen</w:t>
+      </w:r>
+      <w:r>
+        <w:t>.</w:t>
+      </w:r>
+    </w:p>
+    <w:p>
+      <w:bookmarkStart w:id="9" w:name="_GoBack"/>
       <w:bookmarkEnd w:id="9"/>
+      <w:r>
+        <w:t xml:space="preserve">Die Steuerung in dem Direct3D </w:t>
+      </w:r>
+      <w:proofErr w:type="spellStart"/>
+      <w:r>
+        <w:t>renderer</w:t>
+      </w:r>
+      <w:proofErr w:type="spellEnd"/>
+      <w:r>
+        <w:t xml:space="preserve"> ist leider noch etwas </w:t>
+      </w:r>
+      <w:proofErr w:type="spellStart"/>
+      <w:r>
+        <w:t>hackelig</w:t>
+      </w:r>
+      <w:proofErr w:type="spellEnd"/>
+      <w:r>
+        <w:t xml:space="preserve">. Hier müsste eine bessere Methode gefunden werden, die </w:t>
+      </w:r>
+      <w:r>
+        <w:t>Tastatur</w:t>
+      </w:r>
+      <w:r>
+        <w:t xml:space="preserve">-Eingabe zu verarbeiten. In DirectX kann dazu auch </w:t>
+      </w:r>
+      <w:proofErr w:type="spellStart"/>
+      <w:r>
+        <w:t>Direct</w:t>
+      </w:r>
+      <w:proofErr w:type="spellEnd"/>
+      <w:r>
+        <w:t>-</w:t>
+      </w:r>
+      <w:r>
+        <w:t>Input verwendet werden, eine Windows Bibliothek für Tastatur eingaben, jedoch hatte diese bei den ersten Tests nicht richtig funktioniert und es wurde bei der Windows Variante</w:t>
+      </w:r>
+      <w:r>
+        <w:t>,</w:t>
+      </w:r>
+      <w:r>
+        <w:t xml:space="preserve"> wie sie aktuelle im Projekt ist</w:t>
+      </w:r>
+      <w:r>
+        <w:t>,</w:t>
+      </w:r>
+      <w:r>
+        <w:t xml:space="preserve"> geblieben.</w:t>
+      </w:r>
     </w:p>
     <w:p/>
+    <w:p/>
     <w:sectPr>
+      <w:headerReference w:type="even" r:id="rId16"/>
+      <w:headerReference w:type="default" r:id="rId17"/>
       <w:type w:val="oddPage"/>
       <w:pgSz w:w="11907" w:h="16839" w:code="9"/>
       <w:pgMar w:top="1417" w:right="1417" w:bottom="1134" w:left="1417" w:header="708" w:footer="708" w:gutter="0"/>
@@ -3453,7 +3556,7 @@
           <w:rPr>
             <w:noProof/>
           </w:rPr>
-          <w:t>8</w:t>
+          <w:t>10</w:t>
         </w:r>
         <w:r>
           <w:rPr>
@@ -3496,7 +3599,7 @@
           <w:rPr>
             <w:noProof/>
           </w:rPr>
-          <w:t>13</w:t>
+          <w:t>5</w:t>
         </w:r>
         <w:r>
           <w:rPr>
@@ -3548,7 +3651,7 @@
       <w:rPr>
         <w:noProof/>
       </w:rPr>
-      <w:t>Grundlagen</w:t>
+      <w:t>Umsetzung</w:t>
     </w:r>
     <w:r>
       <w:rPr>
@@ -4540,7 +4643,7 @@
         <w:ind w:left="720" w:hanging="360"/>
       </w:pPr>
     </w:lvl>
-    <w:lvl w:ilvl="1" w:tplc="04070019" w:tentative="1">
+    <w:lvl w:ilvl="1" w:tplc="04070019">
       <w:start w:val="1"/>
       <w:numFmt w:val="lowerLetter"/>
       <w:lvlText w:val="%2."/>
@@ -8826,12 +8929,12 @@
     <w:rsidRoot w:val="00557BB0"/>
     <w:rsid w:val="001346B9"/>
     <w:rsid w:val="00293912"/>
-    <w:rsid w:val="00367940"/>
     <w:rsid w:val="004303A9"/>
     <w:rsid w:val="00557BB0"/>
     <w:rsid w:val="00816B90"/>
     <w:rsid w:val="009C5BC3"/>
     <w:rsid w:val="00AD4086"/>
+    <w:rsid w:val="00BF0264"/>
     <w:rsid w:val="00F34AF3"/>
   </w:rsids>
   <m:mathPr>
@@ -9672,7 +9775,7 @@
 </file>
 
 <file path=customXml/itemProps4.xml><?xml version="1.0" encoding="utf-8"?>
-<ds:datastoreItem xmlns:ds="http://schemas.openxmlformats.org/officeDocument/2006/customXml" ds:itemID="{C6F39F93-91D1-4B48-ABD1-D5761ED88ED2}">
+<ds:datastoreItem xmlns:ds="http://schemas.openxmlformats.org/officeDocument/2006/customXml" ds:itemID="{0D18C5D6-2023-4C93-987B-2DF93D835D61}">
   <ds:schemaRefs>
     <ds:schemaRef ds:uri="http://schemas.openxmlformats.org/officeDocument/2006/bibliography"/>
   </ds:schemaRefs>

--- a/Projektarbeit.docx
+++ b/Projektarbeit.docx
@@ -714,7 +714,7 @@
           <w:r>
             <w:fldChar w:fldCharType="separate"/>
           </w:r>
-          <w:hyperlink w:anchor="_Toc412714500" w:history="1">
+          <w:hyperlink w:anchor="_Toc412718633" w:history="1">
             <w:r>
               <w:rPr>
                 <w:rStyle w:val="Hyperlink"/>
@@ -761,7 +761,7 @@
                 <w:noProof/>
                 <w:webHidden/>
               </w:rPr>
-              <w:instrText xml:space="preserve"> PAGEREF _Toc412714500 \h </w:instrText>
+              <w:instrText xml:space="preserve"> PAGEREF _Toc412718633 \h </w:instrText>
             </w:r>
             <w:r>
               <w:rPr>
@@ -809,7 +809,7 @@
               <w:lang w:eastAsia="de-DE"/>
             </w:rPr>
           </w:pPr>
-          <w:hyperlink w:anchor="_Toc412714501" w:history="1">
+          <w:hyperlink w:anchor="_Toc412718634" w:history="1">
             <w:r>
               <w:rPr>
                 <w:rStyle w:val="Hyperlink"/>
@@ -856,7 +856,7 @@
                 <w:noProof/>
                 <w:webHidden/>
               </w:rPr>
-              <w:instrText xml:space="preserve"> PAGEREF _Toc412714501 \h </w:instrText>
+              <w:instrText xml:space="preserve"> PAGEREF _Toc412718634 \h </w:instrText>
             </w:r>
             <w:r>
               <w:rPr>
@@ -902,7 +902,7 @@
               <w:lang w:eastAsia="de-DE"/>
             </w:rPr>
           </w:pPr>
-          <w:hyperlink w:anchor="_Toc412714502" w:history="1">
+          <w:hyperlink w:anchor="_Toc412718635" w:history="1">
             <w:r>
               <w:rPr>
                 <w:rStyle w:val="Hyperlink"/>
@@ -946,7 +946,7 @@
                 <w:noProof/>
                 <w:webHidden/>
               </w:rPr>
-              <w:instrText xml:space="preserve"> PAGEREF _Toc412714502 \h </w:instrText>
+              <w:instrText xml:space="preserve"> PAGEREF _Toc412718635 \h </w:instrText>
             </w:r>
             <w:r>
               <w:rPr>
@@ -992,7 +992,7 @@
               <w:lang w:eastAsia="de-DE"/>
             </w:rPr>
           </w:pPr>
-          <w:hyperlink w:anchor="_Toc412714503" w:history="1">
+          <w:hyperlink w:anchor="_Toc412718636" w:history="1">
             <w:r>
               <w:rPr>
                 <w:rStyle w:val="Hyperlink"/>
@@ -1036,7 +1036,7 @@
                 <w:noProof/>
                 <w:webHidden/>
               </w:rPr>
-              <w:instrText xml:space="preserve"> PAGEREF _Toc412714503 \h </w:instrText>
+              <w:instrText xml:space="preserve"> PAGEREF _Toc412718636 \h </w:instrText>
             </w:r>
             <w:r>
               <w:rPr>
@@ -1082,7 +1082,7 @@
               <w:lang w:eastAsia="de-DE"/>
             </w:rPr>
           </w:pPr>
-          <w:hyperlink w:anchor="_Toc412714504" w:history="1">
+          <w:hyperlink w:anchor="_Toc412718637" w:history="1">
             <w:r>
               <w:rPr>
                 <w:rStyle w:val="Hyperlink"/>
@@ -1126,7 +1126,7 @@
                 <w:noProof/>
                 <w:webHidden/>
               </w:rPr>
-              <w:instrText xml:space="preserve"> PAGEREF _Toc412714504 \h </w:instrText>
+              <w:instrText xml:space="preserve"> PAGEREF _Toc412718637 \h </w:instrText>
             </w:r>
             <w:r>
               <w:rPr>
@@ -1174,7 +1174,7 @@
               <w:lang w:eastAsia="de-DE"/>
             </w:rPr>
           </w:pPr>
-          <w:hyperlink w:anchor="_Toc412714505" w:history="1">
+          <w:hyperlink w:anchor="_Toc412718638" w:history="1">
             <w:r>
               <w:rPr>
                 <w:rStyle w:val="Hyperlink"/>
@@ -1221,7 +1221,7 @@
                 <w:noProof/>
                 <w:webHidden/>
               </w:rPr>
-              <w:instrText xml:space="preserve"> PAGEREF _Toc412714505 \h </w:instrText>
+              <w:instrText xml:space="preserve"> PAGEREF _Toc412718638 \h </w:instrText>
             </w:r>
             <w:r>
               <w:rPr>
@@ -1267,7 +1267,7 @@
               <w:lang w:eastAsia="de-DE"/>
             </w:rPr>
           </w:pPr>
-          <w:hyperlink w:anchor="_Toc412714506" w:history="1">
+          <w:hyperlink w:anchor="_Toc412718639" w:history="1">
             <w:r>
               <w:rPr>
                 <w:rStyle w:val="Hyperlink"/>
@@ -1311,7 +1311,7 @@
                 <w:noProof/>
                 <w:webHidden/>
               </w:rPr>
-              <w:instrText xml:space="preserve"> PAGEREF _Toc412714506 \h </w:instrText>
+              <w:instrText xml:space="preserve"> PAGEREF _Toc412718639 \h </w:instrText>
             </w:r>
             <w:r>
               <w:rPr>
@@ -1357,7 +1357,7 @@
               <w:lang w:eastAsia="de-DE"/>
             </w:rPr>
           </w:pPr>
-          <w:hyperlink w:anchor="_Toc412714507" w:history="1">
+          <w:hyperlink w:anchor="_Toc412718640" w:history="1">
             <w:r>
               <w:rPr>
                 <w:rStyle w:val="Hyperlink"/>
@@ -1380,7 +1380,7 @@
                 <w:rStyle w:val="Hyperlink"/>
                 <w:noProof/>
               </w:rPr>
-              <w:t>Aufteilung in Klassen</w:t>
+              <w:t>Render-Ablauf</w:t>
             </w:r>
             <w:r>
               <w:rPr>
@@ -1401,7 +1401,7 @@
                 <w:noProof/>
                 <w:webHidden/>
               </w:rPr>
-              <w:instrText xml:space="preserve"> PAGEREF _Toc412714507 \h </w:instrText>
+              <w:instrText xml:space="preserve"> PAGEREF _Toc412718640 \h </w:instrText>
             </w:r>
             <w:r>
               <w:rPr>
@@ -1422,6 +1422,360 @@
                 <w:webHidden/>
               </w:rPr>
               <w:t>11</w:t>
+            </w:r>
+            <w:r>
+              <w:rPr>
+                <w:noProof/>
+                <w:webHidden/>
+              </w:rPr>
+              <w:fldChar w:fldCharType="end"/>
+            </w:r>
+          </w:hyperlink>
+        </w:p>
+        <w:p>
+          <w:pPr>
+            <w:pStyle w:val="Verzeichnis3"/>
+            <w:rPr>
+              <w:rFonts w:eastAsiaTheme="minorEastAsia" w:cstheme="minorBidi"/>
+              <w:iCs w:val="0"/>
+              <w:noProof/>
+              <w:sz w:val="22"/>
+              <w:szCs w:val="22"/>
+              <w:lang w:eastAsia="de-DE"/>
+            </w:rPr>
+          </w:pPr>
+          <w:hyperlink w:anchor="_Toc412718641" w:history="1">
+            <w:r>
+              <w:rPr>
+                <w:rStyle w:val="Hyperlink"/>
+                <w:noProof/>
+              </w:rPr>
+              <w:t>3.2.1</w:t>
+            </w:r>
+            <w:r>
+              <w:rPr>
+                <w:rFonts w:eastAsiaTheme="minorEastAsia" w:cstheme="minorBidi"/>
+                <w:iCs w:val="0"/>
+                <w:noProof/>
+                <w:sz w:val="22"/>
+                <w:szCs w:val="22"/>
+                <w:lang w:eastAsia="de-DE"/>
+              </w:rPr>
+              <w:tab/>
+            </w:r>
+            <w:r>
+              <w:rPr>
+                <w:rStyle w:val="Hyperlink"/>
+                <w:noProof/>
+              </w:rPr>
+              <w:t>PreRender - TODO</w:t>
+            </w:r>
+            <w:r>
+              <w:rPr>
+                <w:noProof/>
+                <w:webHidden/>
+              </w:rPr>
+              <w:tab/>
+            </w:r>
+            <w:r>
+              <w:rPr>
+                <w:noProof/>
+                <w:webHidden/>
+              </w:rPr>
+              <w:fldChar w:fldCharType="begin"/>
+            </w:r>
+            <w:r>
+              <w:rPr>
+                <w:noProof/>
+                <w:webHidden/>
+              </w:rPr>
+              <w:instrText xml:space="preserve"> PAGEREF _Toc412718641 \h </w:instrText>
+            </w:r>
+            <w:r>
+              <w:rPr>
+                <w:noProof/>
+                <w:webHidden/>
+              </w:rPr>
+            </w:r>
+            <w:r>
+              <w:rPr>
+                <w:noProof/>
+                <w:webHidden/>
+              </w:rPr>
+              <w:fldChar w:fldCharType="separate"/>
+            </w:r>
+            <w:r>
+              <w:rPr>
+                <w:noProof/>
+                <w:webHidden/>
+              </w:rPr>
+              <w:t>11</w:t>
+            </w:r>
+            <w:r>
+              <w:rPr>
+                <w:noProof/>
+                <w:webHidden/>
+              </w:rPr>
+              <w:fldChar w:fldCharType="end"/>
+            </w:r>
+          </w:hyperlink>
+        </w:p>
+        <w:p>
+          <w:pPr>
+            <w:pStyle w:val="Verzeichnis3"/>
+            <w:rPr>
+              <w:rFonts w:eastAsiaTheme="minorEastAsia" w:cstheme="minorBidi"/>
+              <w:iCs w:val="0"/>
+              <w:noProof/>
+              <w:sz w:val="22"/>
+              <w:szCs w:val="22"/>
+              <w:lang w:eastAsia="de-DE"/>
+            </w:rPr>
+          </w:pPr>
+          <w:hyperlink w:anchor="_Toc412718642" w:history="1">
+            <w:r>
+              <w:rPr>
+                <w:rStyle w:val="Hyperlink"/>
+                <w:noProof/>
+              </w:rPr>
+              <w:t>3.2.2</w:t>
+            </w:r>
+            <w:r>
+              <w:rPr>
+                <w:rFonts w:eastAsiaTheme="minorEastAsia" w:cstheme="minorBidi"/>
+                <w:iCs w:val="0"/>
+                <w:noProof/>
+                <w:sz w:val="22"/>
+                <w:szCs w:val="22"/>
+                <w:lang w:eastAsia="de-DE"/>
+              </w:rPr>
+              <w:tab/>
+            </w:r>
+            <w:r>
+              <w:rPr>
+                <w:rStyle w:val="Hyperlink"/>
+                <w:noProof/>
+              </w:rPr>
+              <w:t>Rendern aller Objekte – TODO</w:t>
+            </w:r>
+            <w:r>
+              <w:rPr>
+                <w:noProof/>
+                <w:webHidden/>
+              </w:rPr>
+              <w:tab/>
+            </w:r>
+            <w:r>
+              <w:rPr>
+                <w:noProof/>
+                <w:webHidden/>
+              </w:rPr>
+              <w:fldChar w:fldCharType="begin"/>
+            </w:r>
+            <w:r>
+              <w:rPr>
+                <w:noProof/>
+                <w:webHidden/>
+              </w:rPr>
+              <w:instrText xml:space="preserve"> PAGEREF _Toc412718642 \h </w:instrText>
+            </w:r>
+            <w:r>
+              <w:rPr>
+                <w:noProof/>
+                <w:webHidden/>
+              </w:rPr>
+            </w:r>
+            <w:r>
+              <w:rPr>
+                <w:noProof/>
+                <w:webHidden/>
+              </w:rPr>
+              <w:fldChar w:fldCharType="separate"/>
+            </w:r>
+            <w:r>
+              <w:rPr>
+                <w:noProof/>
+                <w:webHidden/>
+              </w:rPr>
+              <w:t>11</w:t>
+            </w:r>
+            <w:r>
+              <w:rPr>
+                <w:noProof/>
+                <w:webHidden/>
+              </w:rPr>
+              <w:fldChar w:fldCharType="end"/>
+            </w:r>
+          </w:hyperlink>
+        </w:p>
+        <w:p>
+          <w:pPr>
+            <w:pStyle w:val="Verzeichnis3"/>
+            <w:rPr>
+              <w:rFonts w:eastAsiaTheme="minorEastAsia" w:cstheme="minorBidi"/>
+              <w:iCs w:val="0"/>
+              <w:noProof/>
+              <w:sz w:val="22"/>
+              <w:szCs w:val="22"/>
+              <w:lang w:eastAsia="de-DE"/>
+            </w:rPr>
+          </w:pPr>
+          <w:hyperlink w:anchor="_Toc412718643" w:history="1">
+            <w:r>
+              <w:rPr>
+                <w:rStyle w:val="Hyperlink"/>
+                <w:noProof/>
+              </w:rPr>
+              <w:t>3.2.3</w:t>
+            </w:r>
+            <w:r>
+              <w:rPr>
+                <w:rFonts w:eastAsiaTheme="minorEastAsia" w:cstheme="minorBidi"/>
+                <w:iCs w:val="0"/>
+                <w:noProof/>
+                <w:sz w:val="22"/>
+                <w:szCs w:val="22"/>
+                <w:lang w:eastAsia="de-DE"/>
+              </w:rPr>
+              <w:tab/>
+            </w:r>
+            <w:r>
+              <w:rPr>
+                <w:rStyle w:val="Hyperlink"/>
+                <w:noProof/>
+              </w:rPr>
+              <w:t>PostRender – TODO</w:t>
+            </w:r>
+            <w:r>
+              <w:rPr>
+                <w:noProof/>
+                <w:webHidden/>
+              </w:rPr>
+              <w:tab/>
+            </w:r>
+            <w:r>
+              <w:rPr>
+                <w:noProof/>
+                <w:webHidden/>
+              </w:rPr>
+              <w:fldChar w:fldCharType="begin"/>
+            </w:r>
+            <w:r>
+              <w:rPr>
+                <w:noProof/>
+                <w:webHidden/>
+              </w:rPr>
+              <w:instrText xml:space="preserve"> PAGEREF _Toc412718643 \h </w:instrText>
+            </w:r>
+            <w:r>
+              <w:rPr>
+                <w:noProof/>
+                <w:webHidden/>
+              </w:rPr>
+            </w:r>
+            <w:r>
+              <w:rPr>
+                <w:noProof/>
+                <w:webHidden/>
+              </w:rPr>
+              <w:fldChar w:fldCharType="separate"/>
+            </w:r>
+            <w:r>
+              <w:rPr>
+                <w:noProof/>
+                <w:webHidden/>
+              </w:rPr>
+              <w:t>11</w:t>
+            </w:r>
+            <w:r>
+              <w:rPr>
+                <w:noProof/>
+                <w:webHidden/>
+              </w:rPr>
+              <w:fldChar w:fldCharType="end"/>
+            </w:r>
+          </w:hyperlink>
+        </w:p>
+        <w:p>
+          <w:pPr>
+            <w:pStyle w:val="Verzeichnis2"/>
+            <w:tabs>
+              <w:tab w:val="left" w:pos="880"/>
+              <w:tab w:val="right" w:leader="dot" w:pos="9063"/>
+            </w:tabs>
+            <w:rPr>
+              <w:rFonts w:eastAsiaTheme="minorEastAsia" w:cstheme="minorBidi"/>
+              <w:noProof/>
+              <w:sz w:val="22"/>
+              <w:szCs w:val="22"/>
+              <w:lang w:eastAsia="de-DE"/>
+            </w:rPr>
+          </w:pPr>
+          <w:hyperlink w:anchor="_Toc412718644" w:history="1">
+            <w:r>
+              <w:rPr>
+                <w:rStyle w:val="Hyperlink"/>
+                <w:noProof/>
+              </w:rPr>
+              <w:t>3.3</w:t>
+            </w:r>
+            <w:r>
+              <w:rPr>
+                <w:rFonts w:eastAsiaTheme="minorEastAsia" w:cstheme="minorBidi"/>
+                <w:noProof/>
+                <w:sz w:val="22"/>
+                <w:szCs w:val="22"/>
+                <w:lang w:eastAsia="de-DE"/>
+              </w:rPr>
+              <w:tab/>
+            </w:r>
+            <w:r>
+              <w:rPr>
+                <w:rStyle w:val="Hyperlink"/>
+                <w:noProof/>
+              </w:rPr>
+              <w:t>Aufteilung in Klassen - TODO</w:t>
+            </w:r>
+            <w:r>
+              <w:rPr>
+                <w:noProof/>
+                <w:webHidden/>
+              </w:rPr>
+              <w:tab/>
+            </w:r>
+            <w:r>
+              <w:rPr>
+                <w:noProof/>
+                <w:webHidden/>
+              </w:rPr>
+              <w:fldChar w:fldCharType="begin"/>
+            </w:r>
+            <w:r>
+              <w:rPr>
+                <w:noProof/>
+                <w:webHidden/>
+              </w:rPr>
+              <w:instrText xml:space="preserve"> PAGEREF _Toc412718644 \h </w:instrText>
+            </w:r>
+            <w:r>
+              <w:rPr>
+                <w:noProof/>
+                <w:webHidden/>
+              </w:rPr>
+            </w:r>
+            <w:r>
+              <w:rPr>
+                <w:noProof/>
+                <w:webHidden/>
+              </w:rPr>
+              <w:fldChar w:fldCharType="separate"/>
+            </w:r>
+            <w:r>
+              <w:rPr>
+                <w:noProof/>
+                <w:webHidden/>
+              </w:rPr>
+              <w:t>12</w:t>
             </w:r>
             <w:r>
               <w:rPr>
@@ -1449,7 +1803,7 @@
               <w:lang w:eastAsia="de-DE"/>
             </w:rPr>
           </w:pPr>
-          <w:hyperlink w:anchor="_Toc412714508" w:history="1">
+          <w:hyperlink w:anchor="_Toc412718645" w:history="1">
             <w:r>
               <w:rPr>
                 <w:rStyle w:val="Hyperlink"/>
@@ -1496,7 +1850,7 @@
                 <w:noProof/>
                 <w:webHidden/>
               </w:rPr>
-              <w:instrText xml:space="preserve"> PAGEREF _Toc412714508 \h </w:instrText>
+              <w:instrText xml:space="preserve"> PAGEREF _Toc412718645 \h </w:instrText>
             </w:r>
             <w:r>
               <w:rPr>
@@ -1516,7 +1870,7 @@
                 <w:noProof/>
                 <w:webHidden/>
               </w:rPr>
-              <w:t>12</w:t>
+              <w:t>14</w:t>
             </w:r>
             <w:r>
               <w:rPr>
@@ -1553,7 +1907,7 @@
       <w:pPr>
         <w:pStyle w:val="berschrift1"/>
       </w:pPr>
-      <w:bookmarkStart w:id="0" w:name="_Toc412714500"/>
+      <w:bookmarkStart w:id="0" w:name="_Toc412718633"/>
       <w:r>
         <w:lastRenderedPageBreak/>
         <w:t>Einleitung</w:t>
@@ -1595,13 +1949,17 @@
       </w:r>
     </w:p>
     <w:p>
+      <w:pPr>
+        <w:keepNext/>
+        <w:jc w:val="center"/>
+      </w:pPr>
       <w:r>
         <w:rPr>
           <w:noProof/>
           <w:lang w:eastAsia="de-DE"/>
         </w:rPr>
         <w:drawing>
-          <wp:inline distT="0" distB="0" distL="0" distR="0" wp14:anchorId="33C4926E" wp14:editId="17325D8E">
+          <wp:inline distT="0" distB="0" distL="0" distR="0" wp14:anchorId="4E3EEF19" wp14:editId="5F6771D7">
             <wp:extent cx="4610100" cy="4457700"/>
             <wp:effectExtent l="0" t="0" r="0" b="0"/>
             <wp:docPr id="3" name="Grafik 3" descr="E:\Projekte\C++\Breakout\break_snap.jpg"/>
@@ -1651,8 +2009,36 @@
       </w:r>
     </w:p>
     <w:p>
-      <w:r>
-        <w:t xml:space="preserve">Abbildung 1 - Bild vom ursprünglichen </w:t>
+      <w:pPr>
+        <w:pStyle w:val="Beschriftung"/>
+        <w:jc w:val="center"/>
+      </w:pPr>
+      <w:r>
+        <w:t xml:space="preserve">Abbildung </w:t>
+      </w:r>
+      <w:r>
+        <w:fldChar w:fldCharType="begin"/>
+      </w:r>
+      <w:r>
+        <w:instrText xml:space="preserve"> SEQ Abbildung \* ARABIC </w:instrText>
+      </w:r>
+      <w:r>
+        <w:fldChar w:fldCharType="separate"/>
+      </w:r>
+      <w:r>
+        <w:rPr>
+          <w:noProof/>
+        </w:rPr>
+        <w:t>1</w:t>
+      </w:r>
+      <w:r>
+        <w:fldChar w:fldCharType="end"/>
+      </w:r>
+      <w:r>
+        <w:t xml:space="preserve"> - </w:t>
+      </w:r>
+      <w:r>
+        <w:t xml:space="preserve">Bild vom ursprünglichen </w:t>
       </w:r>
       <w:proofErr w:type="spellStart"/>
       <w:r>
@@ -1682,7 +2068,7 @@
       <w:pPr>
         <w:pStyle w:val="berschrift1"/>
       </w:pPr>
-      <w:bookmarkStart w:id="1" w:name="_Toc412714501"/>
+      <w:bookmarkStart w:id="1" w:name="_Toc412718634"/>
       <w:r>
         <w:lastRenderedPageBreak/>
         <w:t>Grundlagen</w:t>
@@ -1694,7 +2080,7 @@
       <w:pPr>
         <w:pStyle w:val="berschrift2"/>
       </w:pPr>
-      <w:bookmarkStart w:id="2" w:name="_Toc412714502"/>
+      <w:bookmarkStart w:id="2" w:name="_Toc412718635"/>
       <w:r>
         <w:t>Was ist OpenGL?</w:t>
       </w:r>
@@ -1749,7 +2135,7 @@
       <w:pPr>
         <w:pStyle w:val="berschrift2"/>
       </w:pPr>
-      <w:bookmarkStart w:id="3" w:name="_Toc412714503"/>
+      <w:bookmarkStart w:id="3" w:name="_Toc412718636"/>
       <w:r>
         <w:t>Was leistet OpenGL?</w:t>
       </w:r>
@@ -1792,7 +2178,7 @@
       <w:pPr>
         <w:pStyle w:val="berschrift2"/>
       </w:pPr>
-      <w:bookmarkStart w:id="4" w:name="_Toc412714504"/>
+      <w:bookmarkStart w:id="4" w:name="_Toc412718637"/>
       <w:r>
         <w:t>Game-Engine</w:t>
       </w:r>
@@ -1942,7 +2328,7 @@
       <w:pPr>
         <w:pStyle w:val="berschrift1"/>
       </w:pPr>
-      <w:bookmarkStart w:id="5" w:name="_Toc412714505"/>
+      <w:bookmarkStart w:id="5" w:name="_Toc412718638"/>
       <w:r>
         <w:lastRenderedPageBreak/>
         <w:t>Umsetzung</w:t>
@@ -2051,7 +2437,7 @@
       <w:pPr>
         <w:pStyle w:val="berschrift2"/>
       </w:pPr>
-      <w:bookmarkStart w:id="6" w:name="_Toc412714506"/>
+      <w:bookmarkStart w:id="6" w:name="_Toc412718639"/>
       <w:r>
         <w:t>Erste Schritte</w:t>
       </w:r>
@@ -2082,13 +2468,17 @@
       </w:r>
     </w:p>
     <w:p>
+      <w:pPr>
+        <w:keepNext/>
+        <w:jc w:val="center"/>
+      </w:pPr>
       <w:r>
         <w:rPr>
           <w:noProof/>
           <w:lang w:eastAsia="de-DE"/>
         </w:rPr>
         <w:drawing>
-          <wp:inline distT="0" distB="0" distL="0" distR="0" wp14:anchorId="5BD5B63F" wp14:editId="3D1F8C10">
+          <wp:inline distT="0" distB="0" distL="0" distR="0" wp14:anchorId="7CA8311F" wp14:editId="5B715BC2">
             <wp:extent cx="5761355" cy="1204595"/>
             <wp:effectExtent l="0" t="0" r="0" b="0"/>
             <wp:docPr id="1" name="Grafik 1"/>
@@ -2125,6 +2515,36 @@
       </w:r>
     </w:p>
     <w:p>
+      <w:pPr>
+        <w:pStyle w:val="Beschriftung"/>
+        <w:jc w:val="center"/>
+      </w:pPr>
+      <w:r>
+        <w:t xml:space="preserve">Abbildung </w:t>
+      </w:r>
+      <w:r>
+        <w:fldChar w:fldCharType="begin"/>
+      </w:r>
+      <w:r>
+        <w:instrText xml:space="preserve"> SEQ Abbildung \* ARABIC </w:instrText>
+      </w:r>
+      <w:r>
+        <w:fldChar w:fldCharType="separate"/>
+      </w:r>
+      <w:r>
+        <w:rPr>
+          <w:noProof/>
+        </w:rPr>
+        <w:t>2</w:t>
+      </w:r>
+      <w:r>
+        <w:fldChar w:fldCharType="end"/>
+      </w:r>
+      <w:r>
+        <w:t xml:space="preserve"> - Projekt Einstellungen in Visual Studio</w:t>
+      </w:r>
+    </w:p>
+    <w:p>
       <w:r>
         <w:t xml:space="preserve">Um GLFW </w:t>
       </w:r>
@@ -2163,6 +2583,7 @@
           <w:sz w:val="19"/>
           <w:szCs w:val="19"/>
         </w:rPr>
+        <w:lastRenderedPageBreak/>
         <w:t>#</w:t>
       </w:r>
       <w:proofErr w:type="spellStart"/>
@@ -2214,7 +2635,6 @@
     </w:p>
     <w:p>
       <w:r>
-        <w:lastRenderedPageBreak/>
         <w:t xml:space="preserve">Um ein simples OpenGL GLFW Fenster zu </w:t>
       </w:r>
       <w:r>
@@ -2916,26 +3336,37 @@
       </w:r>
     </w:p>
     <w:p>
-      <w:r>
-        <w:t xml:space="preserve">Der </w:t>
-      </w:r>
+      <w:pPr>
+        <w:spacing w:before="0" w:after="200" w:line="276" w:lineRule="auto"/>
+      </w:pPr>
+      <w:r>
+        <w:br w:type="page"/>
+      </w:r>
+    </w:p>
+    <w:p/>
+    <w:p>
+      <w:pPr>
+        <w:pStyle w:val="berschrift2"/>
+      </w:pPr>
+      <w:bookmarkStart w:id="7" w:name="_Toc412718640"/>
       <w:proofErr w:type="spellStart"/>
       <w:r>
         <w:t>Render</w:t>
       </w:r>
       <w:proofErr w:type="spellEnd"/>
       <w:r>
-        <w:t>-Ablauf besteht drei Schritten:</w:t>
+        <w:t>-Ablauf</w:t>
+      </w:r>
+      <w:bookmarkEnd w:id="7"/>
+      <w:r>
+        <w:t xml:space="preserve"> </w:t>
       </w:r>
     </w:p>
     <w:p>
       <w:pPr>
-        <w:pStyle w:val="Listenabsatz"/>
-        <w:numPr>
-          <w:ilvl w:val="0"/>
-          <w:numId w:val="21"/>
-        </w:numPr>
-      </w:pPr>
+        <w:pStyle w:val="berschrift3"/>
+      </w:pPr>
+      <w:bookmarkStart w:id="8" w:name="_Toc412718641"/>
       <w:proofErr w:type="spellStart"/>
       <w:r>
         <w:t>PreRender</w:t>
@@ -2950,20 +3381,24 @@
         </w:rPr>
         <w:t>TODO</w:t>
       </w:r>
+      <w:bookmarkEnd w:id="8"/>
     </w:p>
     <w:p>
       <w:pPr>
-        <w:pStyle w:val="Listenabsatz"/>
-        <w:numPr>
-          <w:ilvl w:val="0"/>
-          <w:numId w:val="21"/>
-        </w:numPr>
-      </w:pPr>
-      <w:r>
+        <w:pStyle w:val="berschrift3"/>
+      </w:pPr>
+      <w:bookmarkStart w:id="9" w:name="_Toc412718642"/>
+      <w:r>
+        <w:rPr>
+          <w:rStyle w:val="berschrift3Zchn"/>
+        </w:rPr>
         <w:t>Rendern aller Objekte</w:t>
       </w:r>
       <w:r>
-        <w:t xml:space="preserve"> -</w:t>
+        <w:t xml:space="preserve"> </w:t>
+      </w:r>
+      <w:r>
+        <w:t>–</w:t>
       </w:r>
       <w:r>
         <w:rPr>
@@ -2971,51 +3406,85 @@
         </w:rPr>
         <w:t xml:space="preserve"> TODO</w:t>
       </w:r>
+      <w:bookmarkEnd w:id="9"/>
     </w:p>
     <w:p>
-      <w:pPr>
-        <w:pStyle w:val="Listenabsatz"/>
-        <w:numPr>
-          <w:ilvl w:val="0"/>
-          <w:numId w:val="21"/>
-        </w:numPr>
-      </w:pPr>
+      <w:r>
+        <w:t xml:space="preserve">Bei jedem Prozessor, Betriebssystem und Computer laufen die </w:t>
+      </w:r>
       <w:proofErr w:type="spellStart"/>
       <w:r>
-        <w:t>PostRender</w:t>
+        <w:t>Render</w:t>
       </w:r>
       <w:proofErr w:type="spellEnd"/>
       <w:r>
-        <w:t xml:space="preserve"> -</w:t>
-      </w:r>
-      <w:r>
-        <w:rPr>
-          <w:color w:val="FF0000"/>
-        </w:rPr>
-        <w:t xml:space="preserve"> TODO</w:t>
-      </w:r>
-      <w:r>
-        <w:br/>
+        <w:t xml:space="preserve">-Zeiten nicht genau gleich ab. Damit dennoch die </w:t>
+      </w:r>
+      <w:proofErr w:type="spellStart"/>
+      <w:r>
+        <w:t>Geschwinigkeit</w:t>
+      </w:r>
+      <w:proofErr w:type="spellEnd"/>
+      <w:r>
+        <w:t xml:space="preserve"> überall gleich ist,  muss mit der Delta-Zeit,  gerechnet werden, also die Differenz aus der aktuellen und der zuletzt bekannten Zeit. Damit können Unterschiedlichkeiten ausgleichen werden, da der Wert damit auch anders wird. Dieser Wert muss nun mit der gewünschten Beschleunigung bzw. Positionsänderung multipliziert werden. Damit bewegen sich die Objekte auf eine Feste Zeit gesehen immer gleich schnell, langsamere Prozessoren können mit einer größeren Delta-Zeit und somit einer größeren Beschleunigung die längere Zeit ausgleichen, sodass am Ende auf allen Computern der Ball nach Zeit x an derselben Stelle ist.</w:t>
       </w:r>
     </w:p>
     <w:p>
       <w:pPr>
-        <w:spacing w:before="0" w:after="200" w:line="276" w:lineRule="auto"/>
-      </w:pPr>
-      <w:r>
-        <w:br w:type="page"/>
-      </w:r>
+        <w:pStyle w:val="berschrift3"/>
+      </w:pPr>
+      <w:bookmarkStart w:id="10" w:name="_Toc412718643"/>
+      <w:proofErr w:type="spellStart"/>
+      <w:r>
+        <w:t>PostRender</w:t>
+      </w:r>
+      <w:proofErr w:type="spellEnd"/>
+      <w:r>
+        <w:t xml:space="preserve"> </w:t>
+      </w:r>
+      <w:r>
+        <w:t>–</w:t>
+      </w:r>
+      <w:r>
+        <w:rPr>
+          <w:color w:val="FF0000"/>
+        </w:rPr>
+        <w:t xml:space="preserve"> TODO</w:t>
+      </w:r>
+      <w:bookmarkEnd w:id="10"/>
     </w:p>
     <w:p>
+      <w:r>
+        <w:br/>
+      </w:r>
+    </w:p>
+    <w:p>
+      <w:pPr>
+        <w:spacing w:before="0" w:after="200" w:line="276" w:lineRule="auto"/>
+      </w:pPr>
+      <w:r>
+        <w:br w:type="page"/>
+      </w:r>
+    </w:p>
+    <w:p>
       <w:pPr>
         <w:pStyle w:val="berschrift2"/>
       </w:pPr>
-      <w:bookmarkStart w:id="7" w:name="_Toc412714507"/>
+      <w:bookmarkStart w:id="11" w:name="_Toc412718644"/>
       <w:r>
         <w:lastRenderedPageBreak/>
         <w:t>Aufteilung in Klassen</w:t>
       </w:r>
-      <w:bookmarkEnd w:id="7"/>
+      <w:r>
+        <w:t xml:space="preserve"> -</w:t>
+      </w:r>
+      <w:r>
+        <w:rPr>
+          <w:color w:val="FF0000"/>
+        </w:rPr>
+        <w:t xml:space="preserve"> TODO</w:t>
+      </w:r>
+      <w:bookmarkEnd w:id="11"/>
     </w:p>
     <w:p>
       <w:r>
@@ -3061,13 +3530,8 @@
         </w:rPr>
         <w:t xml:space="preserve">. </w:t>
       </w:r>
-      <w:proofErr w:type="spellStart"/>
-      <w:r>
-        <w:t>Diese</w:t>
-      </w:r>
-      <w:proofErr w:type="spellEnd"/>
-      <w:r>
-        <w:t xml:space="preserve"> </w:t>
+      <w:r>
+        <w:t xml:space="preserve">Diese </w:t>
       </w:r>
       <w:r>
         <w:t xml:space="preserve"> realisiert alle Vierecke, welche gerendert und </w:t>
@@ -3242,15 +3706,7 @@
           <w:sz w:val="19"/>
           <w:szCs w:val="19"/>
         </w:rPr>
-        <w:t>)</w:t>
-      </w:r>
-      <w:r>
-        <w:rPr>
-          <w:rFonts w:ascii="Consolas" w:hAnsi="Consolas" w:cs="Consolas"/>
-          <w:sz w:val="19"/>
-          <w:szCs w:val="19"/>
-        </w:rPr>
-        <w:t xml:space="preserve"> </w:t>
+        <w:t xml:space="preserve">) </w:t>
       </w:r>
       <w:r>
         <w:t xml:space="preserve">auf, wodurch diese mit Hilfe ihrer </w:t>
@@ -3376,22 +3832,117 @@
     </w:p>
     <w:p>
       <w:pPr>
+        <w:keepNext/>
         <w:spacing w:before="0" w:after="200" w:line="276" w:lineRule="auto"/>
+        <w:jc w:val="center"/>
       </w:pPr>
       <w:r>
         <w:br w:type="page"/>
+      </w:r>
+      <w:r>
+        <w:rPr>
+          <w:noProof/>
+          <w:lang w:eastAsia="de-DE"/>
+        </w:rPr>
+        <w:lastRenderedPageBreak/>
+        <w:drawing>
+          <wp:inline distT="0" distB="0" distL="0" distR="0" wp14:anchorId="436FCA14" wp14:editId="32A846DF">
+            <wp:extent cx="5761355" cy="5926455"/>
+            <wp:effectExtent l="0" t="0" r="0" b="0"/>
+            <wp:docPr id="2" name="Grafik 2"/>
+            <wp:cNvGraphicFramePr>
+              <a:graphicFrameLocks xmlns:a="http://schemas.openxmlformats.org/drawingml/2006/main" noChangeAspect="1"/>
+            </wp:cNvGraphicFramePr>
+            <a:graphic xmlns:a="http://schemas.openxmlformats.org/drawingml/2006/main">
+              <a:graphicData uri="http://schemas.openxmlformats.org/drawingml/2006/picture">
+                <pic:pic xmlns:pic="http://schemas.openxmlformats.org/drawingml/2006/picture">
+                  <pic:nvPicPr>
+                    <pic:cNvPr id="1" name=""/>
+                    <pic:cNvPicPr/>
+                  </pic:nvPicPr>
+                  <pic:blipFill>
+                    <a:blip r:embed="rId16"/>
+                    <a:stretch>
+                      <a:fillRect/>
+                    </a:stretch>
+                  </pic:blipFill>
+                  <pic:spPr>
+                    <a:xfrm>
+                      <a:off x="0" y="0"/>
+                      <a:ext cx="5761355" cy="5926455"/>
+                    </a:xfrm>
+                    <a:prstGeom prst="rect">
+                      <a:avLst/>
+                    </a:prstGeom>
+                  </pic:spPr>
+                </pic:pic>
+              </a:graphicData>
+            </a:graphic>
+          </wp:inline>
+        </w:drawing>
       </w:r>
     </w:p>
     <w:p>
       <w:pPr>
+        <w:pStyle w:val="Beschriftung"/>
+        <w:jc w:val="center"/>
+      </w:pPr>
+      <w:r>
+        <w:t xml:space="preserve">Abbildung </w:t>
+      </w:r>
+      <w:r>
+        <w:fldChar w:fldCharType="begin"/>
+      </w:r>
+      <w:r>
+        <w:instrText xml:space="preserve"> SEQ Abbildung \* ARABIC </w:instrText>
+      </w:r>
+      <w:r>
+        <w:fldChar w:fldCharType="separate"/>
+      </w:r>
+      <w:r>
+        <w:rPr>
+          <w:noProof/>
+        </w:rPr>
+        <w:t>3</w:t>
+      </w:r>
+      <w:r>
+        <w:fldChar w:fldCharType="end"/>
+      </w:r>
+      <w:r>
+        <w:t xml:space="preserve"> - Das fertige </w:t>
+      </w:r>
+      <w:proofErr w:type="spellStart"/>
+      <w:r>
+        <w:t>Breakout</w:t>
+      </w:r>
+      <w:proofErr w:type="spellEnd"/>
+      <w:r>
+        <w:t xml:space="preserve"> Spiel mit OpenGL</w:t>
+      </w:r>
+    </w:p>
+    <w:p>
+      <w:pPr>
+        <w:spacing w:before="0" w:after="200" w:line="276" w:lineRule="auto"/>
+        <w:rPr>
+          <w:smallCaps/>
+          <w:sz w:val="52"/>
+          <w:szCs w:val="36"/>
+        </w:rPr>
+      </w:pPr>
+      <w:r>
+        <w:br w:type="page"/>
+      </w:r>
+    </w:p>
+    <w:p>
+      <w:pPr>
         <w:pStyle w:val="berschrift1"/>
       </w:pPr>
-      <w:bookmarkStart w:id="8" w:name="_Toc412714508"/>
+      <w:bookmarkStart w:id="12" w:name="_Toc412718645"/>
       <w:r>
         <w:lastRenderedPageBreak/>
         <w:t>Verbesserungen</w:t>
       </w:r>
-      <w:bookmarkEnd w:id="8"/>
+      <w:bookmarkEnd w:id="12"/>
     </w:p>
     <w:p>
       <w:r>
@@ -3400,11 +3951,11 @@
       <w:r>
         <w:t xml:space="preserve">sind einige Funktionen nicht Optimal gelöst und könnten verbessert </w:t>
       </w:r>
-      <w:proofErr w:type="spellStart"/>
-      <w:r>
-        <w:t>weden</w:t>
-      </w:r>
-      <w:proofErr w:type="spellEnd"/>
+      <w:r>
+        <w:t>werden</w:t>
+      </w:r>
+      <w:bookmarkStart w:id="13" w:name="_GoBack"/>
+      <w:bookmarkEnd w:id="13"/>
       <w:r>
         <w:t>.</w:t>
       </w:r>
@@ -3437,8 +3988,53 @@
       </w:r>
     </w:p>
     <w:p>
-      <w:bookmarkStart w:id="9" w:name="_GoBack"/>
-      <w:bookmarkEnd w:id="9"/>
+      <w:r>
+        <w:t xml:space="preserve">OpenGL kann von sich aus keine Zahlen oder Text Rendern, auch GLFW stellt hierfür keine Bibliotheken zur Verfügung. Es gibt verschiedene freie Bibliotheken, die dazu genutzt werden können, </w:t>
+      </w:r>
+      <w:proofErr w:type="spellStart"/>
+      <w:r>
+        <w:t>FreeTyp</w:t>
+      </w:r>
+      <w:proofErr w:type="spellEnd"/>
+      <w:r>
+        <w:t xml:space="preserve"> ist beispielsweise eine </w:t>
+      </w:r>
+      <w:proofErr w:type="spellStart"/>
+      <w:r>
+        <w:t>OpenSource</w:t>
+      </w:r>
+      <w:proofErr w:type="spellEnd"/>
+      <w:r>
+        <w:t xml:space="preserve"> Bibliothek dafür. Ich habe es jedoch mit keiner einzigen Bibliothek geschafft, Text bzw. die Zahlen vernünftig zu rendern und habe daher etwas kleines </w:t>
+      </w:r>
+      <w:r>
+        <w:t>Eigenes</w:t>
+      </w:r>
+      <w:r>
+        <w:t xml:space="preserve"> gemacht, dass nur Zahlen von 1-9 als </w:t>
+      </w:r>
+      <w:r>
+        <w:t>Textur</w:t>
+      </w:r>
+      <w:r>
+        <w:t xml:space="preserve"> auf einem Quad rendern kann. Dies ist nicht optimal gelöst, funktioniert aber. In DirectX ist es viel einfacher, da hier von Werk aus schon </w:t>
+      </w:r>
+      <w:r>
+        <w:t>Funktionen</w:t>
+      </w:r>
+      <w:r>
+        <w:t xml:space="preserve"> geliefert werden um Text zu rendern. Hier sollte in OpenGL noch eine andere Möglichkeit gefunden werden, damit das Rendering des Texts auf beiden Grafik-Apis ähnlich abläuft und auch ähnlich aussieht und konfigurierbar ist, da aktuell unter OpenGL die Grafiken für die Nummern einmal erzeugt wurden und nur pixelweise skaliert werden können, was bei größeren Skalierung komplett </w:t>
+      </w:r>
+      <w:proofErr w:type="spellStart"/>
+      <w:r>
+        <w:t>pixelig</w:t>
+      </w:r>
+      <w:proofErr w:type="spellEnd"/>
+      <w:r>
+        <w:t xml:space="preserve"> wird.</w:t>
+      </w:r>
+    </w:p>
+    <w:p>
       <w:r>
         <w:t xml:space="preserve">Die Steuerung in dem Direct3D </w:t>
       </w:r>
@@ -3491,8 +4087,8 @@
     <w:p/>
     <w:p/>
     <w:sectPr>
-      <w:headerReference w:type="even" r:id="rId16"/>
-      <w:headerReference w:type="default" r:id="rId17"/>
+      <w:headerReference w:type="even" r:id="rId17"/>
+      <w:headerReference w:type="default" r:id="rId18"/>
       <w:type w:val="oddPage"/>
       <w:pgSz w:w="11907" w:h="16839" w:code="9"/>
       <w:pgMar w:top="1417" w:right="1417" w:bottom="1134" w:left="1417" w:header="708" w:footer="708" w:gutter="0"/>
@@ -3556,7 +4152,7 @@
           <w:rPr>
             <w:noProof/>
           </w:rPr>
-          <w:t>10</w:t>
+          <w:t>14</w:t>
         </w:r>
         <w:r>
           <w:rPr>
@@ -3638,27 +4234,14 @@
     <w:pPr>
       <w:pStyle w:val="Kopfzeile"/>
     </w:pPr>
-    <w:r>
-      <w:fldChar w:fldCharType="begin"/>
-    </w:r>
-    <w:r>
-      <w:instrText xml:space="preserve"> STYLEREF  "Überschrift 1"  \* MERGEFORMAT </w:instrText>
-    </w:r>
-    <w:r>
-      <w:fldChar w:fldCharType="separate"/>
-    </w:r>
-    <w:r>
-      <w:rPr>
-        <w:noProof/>
-      </w:rPr>
-      <w:t>Umsetzung</w:t>
-    </w:r>
-    <w:r>
-      <w:rPr>
-        <w:noProof/>
-      </w:rPr>
-      <w:fldChar w:fldCharType="end"/>
-    </w:r>
+    <w:fldSimple w:instr=" STYLEREF  &quot;Überschrift 1&quot;  \* MERGEFORMAT ">
+      <w:r>
+        <w:rPr>
+          <w:noProof/>
+        </w:rPr>
+        <w:t>Verbesserungen</w:t>
+      </w:r>
+    </w:fldSimple>
   </w:p>
 </w:hdr>
 </file>
@@ -3669,27 +4252,14 @@
     <w:pPr>
       <w:pStyle w:val="Kopfzeile"/>
     </w:pPr>
-    <w:r>
-      <w:fldChar w:fldCharType="begin"/>
-    </w:r>
-    <w:r>
-      <w:instrText xml:space="preserve"> STYLEREF  "Überschrift 1"  \* MERGEFORMAT </w:instrText>
-    </w:r>
-    <w:r>
-      <w:fldChar w:fldCharType="separate"/>
-    </w:r>
-    <w:r>
-      <w:rPr>
-        <w:noProof/>
-      </w:rPr>
-      <w:t>Umsetzung</w:t>
-    </w:r>
-    <w:r>
-      <w:rPr>
-        <w:noProof/>
-      </w:rPr>
-      <w:fldChar w:fldCharType="end"/>
-    </w:r>
+    <w:fldSimple w:instr=" STYLEREF  &quot;Überschrift 1&quot;  \* MERGEFORMAT ">
+      <w:r>
+        <w:rPr>
+          <w:noProof/>
+        </w:rPr>
+        <w:t>Umsetzung</w:t>
+      </w:r>
+    </w:fldSimple>
   </w:p>
 </w:hdr>
 </file>
@@ -6648,6 +7218,7 @@
   <w:style w:type="character" w:default="1" w:styleId="Absatz-Standardschriftart">
     <w:name w:val="Default Paragraph Font"/>
     <w:uiPriority w:val="1"/>
+    <w:semiHidden/>
     <w:unhideWhenUsed/>
   </w:style>
   <w:style w:type="table" w:default="1" w:styleId="NormaleTabelle">
@@ -8931,6 +9502,7 @@
     <w:rsid w:val="00293912"/>
     <w:rsid w:val="004303A9"/>
     <w:rsid w:val="00557BB0"/>
+    <w:rsid w:val="00613D31"/>
     <w:rsid w:val="00816B90"/>
     <w:rsid w:val="009C5BC3"/>
     <w:rsid w:val="00AD4086"/>
@@ -9732,18 +10304,18 @@
 </file>
 
 <file path=customXml/item2.xml><?xml version="1.0" encoding="utf-8"?>
-<ControlsStorage xmlns="urn:schemas-microsoft-com.VSTO2008Demos.ControlsStorage">
-  <Controls>AAEAAAD/////AQAAAAAAAAAMAgAAAEVDaGVtNFdvcmQuQ29yZSwgVmVyc2lvbj0xLjAuMC4wLCBDdWx0dXJlPW5ldXRyYWwsIFB1YmxpY0tleVRva2VuPW51bGwHAQAAAAABAAAAAAAAAAQgQ2hlbTRXb3JkLkNvcmUuQ29udHJvbFByb3BlcnRpZXMCAAAACw==</Controls>
-</ControlsStorage>
-</file>
-
-<file path=customXml/item3.xml><?xml version="1.0" encoding="utf-8"?>
 <?mso-contentType ?>
 <FormTemplates xmlns="http://schemas.microsoft.com/sharepoint/v3/contenttype/forms">
   <Display>DocumentLibraryForm</Display>
   <Edit>AssetEditForm</Edit>
   <New>DocumentLibraryForm</New>
 </FormTemplates>
+</file>
+
+<file path=customXml/item3.xml><?xml version="1.0" encoding="utf-8"?>
+<ControlsStorage xmlns="urn:schemas-microsoft-com.VSTO2008Demos.ControlsStorage">
+  <Controls>AAEAAAD/////AQAAAAAAAAAMAgAAAEVDaGVtNFdvcmQuQ29yZSwgVmVyc2lvbj0xLjAuMC4wLCBDdWx0dXJlPW5ldXRyYWwsIFB1YmxpY0tleVRva2VuPW51bGwHAQAAAAABAAAAAAAAAAQgQ2hlbTRXb3JkLkNvcmUuQ29udHJvbFByb3BlcnRpZXMCAAAACw==</Controls>
+</ControlsStorage>
 </file>
 
 <file path=customXml/item4.xml><?xml version="1.0" encoding="utf-8"?>
@@ -9759,6 +10331,14 @@
 </file>
 
 <file path=customXml/itemProps2.xml><?xml version="1.0" encoding="utf-8"?>
+<ds:datastoreItem xmlns:ds="http://schemas.openxmlformats.org/officeDocument/2006/customXml" ds:itemID="{FE8126B9-9605-4578-BC04-C65135CA3395}">
+  <ds:schemaRefs>
+    <ds:schemaRef ds:uri="http://schemas.microsoft.com/sharepoint/v3/contenttype/forms"/>
+  </ds:schemaRefs>
+</ds:datastoreItem>
+</file>
+
+<file path=customXml/itemProps3.xml><?xml version="1.0" encoding="utf-8"?>
 <ds:datastoreItem xmlns:ds="http://schemas.openxmlformats.org/officeDocument/2006/customXml" ds:itemID="{9E2EBDC8-91B0-4374-AFA0-4ABE732F5977}">
   <ds:schemaRefs>
     <ds:schemaRef ds:uri="urn:schemas-microsoft-com.VSTO2008Demos.ControlsStorage"/>
@@ -9766,16 +10346,8 @@
 </ds:datastoreItem>
 </file>
 
-<file path=customXml/itemProps3.xml><?xml version="1.0" encoding="utf-8"?>
-<ds:datastoreItem xmlns:ds="http://schemas.openxmlformats.org/officeDocument/2006/customXml" ds:itemID="{FE8126B9-9605-4578-BC04-C65135CA3395}">
-  <ds:schemaRefs>
-    <ds:schemaRef ds:uri="http://schemas.microsoft.com/sharepoint/v3/contenttype/forms"/>
-  </ds:schemaRefs>
-</ds:datastoreItem>
-</file>
-
 <file path=customXml/itemProps4.xml><?xml version="1.0" encoding="utf-8"?>
-<ds:datastoreItem xmlns:ds="http://schemas.openxmlformats.org/officeDocument/2006/customXml" ds:itemID="{0D18C5D6-2023-4C93-987B-2DF93D835D61}">
+<ds:datastoreItem xmlns:ds="http://schemas.openxmlformats.org/officeDocument/2006/customXml" ds:itemID="{8D4DE069-3192-420F-AECD-3606006BBEDD}">
   <ds:schemaRefs>
     <ds:schemaRef ds:uri="http://schemas.openxmlformats.org/officeDocument/2006/bibliography"/>
   </ds:schemaRefs>

--- a/Projektarbeit.docx
+++ b/Projektarbeit.docx
@@ -1,16 +1,16 @@
 
 <file path=word/document.xml><?xml version="1.0" encoding="utf-8"?>
-<w:document xmlns:wpc="http://schemas.microsoft.com/office/word/2010/wordprocessingCanvas" xmlns:mc="http://schemas.openxmlformats.org/markup-compatibility/2006" xmlns:o="urn:schemas-microsoft-com:office:office" xmlns:r="http://schemas.openxmlformats.org/officeDocument/2006/relationships" xmlns:m="http://schemas.openxmlformats.org/officeDocument/2006/math" xmlns:v="urn:schemas-microsoft-com:vml" xmlns:wp14="http://schemas.microsoft.com/office/word/2010/wordprocessingDrawing" xmlns:wp="http://schemas.openxmlformats.org/drawingml/2006/wordprocessingDrawing" xmlns:w10="urn:schemas-microsoft-com:office:word" xmlns:w="http://schemas.openxmlformats.org/wordprocessingml/2006/main" xmlns:w14="http://schemas.microsoft.com/office/word/2010/wordml" xmlns:w15="http://schemas.microsoft.com/office/word/2012/wordml" xmlns:wpg="http://schemas.microsoft.com/office/word/2010/wordprocessingGroup" xmlns:wpi="http://schemas.microsoft.com/office/word/2010/wordprocessingInk" xmlns:wne="http://schemas.microsoft.com/office/word/2006/wordml" xmlns:wps="http://schemas.microsoft.com/office/word/2010/wordprocessingShape" mc:Ignorable="w14 w15 wp14">
+<w:document xmlns:ve="http://schemas.openxmlformats.org/markup-compatibility/2006" xmlns:o="urn:schemas-microsoft-com:office:office" xmlns:r="http://schemas.openxmlformats.org/officeDocument/2006/relationships" xmlns:m="http://schemas.openxmlformats.org/officeDocument/2006/math" xmlns:v="urn:schemas-microsoft-com:vml" xmlns:wp="http://schemas.openxmlformats.org/drawingml/2006/wordprocessingDrawing" xmlns:w10="urn:schemas-microsoft-com:office:word" xmlns:w="http://schemas.openxmlformats.org/wordprocessingml/2006/main" xmlns:wne="http://schemas.microsoft.com/office/word/2006/wordml">
   <w:body>
     <w:tbl>
       <w:tblPr>
         <w:tblW w:w="4855" w:type="pct"/>
         <w:jc w:val="center"/>
-        <w:tblLook w:val="04A0" w:firstRow="1" w:lastRow="0" w:firstColumn="1" w:lastColumn="0" w:noHBand="0" w:noVBand="1"/>
+        <w:tblLook w:val="04A0"/>
       </w:tblPr>
       <w:tblGrid>
-        <w:gridCol w:w="4515"/>
-        <w:gridCol w:w="4293"/>
+        <w:gridCol w:w="4623"/>
+        <w:gridCol w:w="4395"/>
       </w:tblGrid>
       <w:tr>
         <w:trPr>
@@ -29,7 +29,6 @@
             <w:lock w:val="sdtLocked"/>
             <w:picture/>
           </w:sdtPr>
-          <w:sdtEndPr/>
           <w:sdtContent>
             <w:tc>
               <w:tcPr>
@@ -50,7 +49,7 @@
                     <w:lang w:eastAsia="de-DE"/>
                   </w:rPr>
                   <w:drawing>
-                    <wp:inline distT="0" distB="0" distL="0" distR="0" wp14:anchorId="7C8B1C61" wp14:editId="7FCCA0FB">
+                    <wp:inline distT="0" distB="0" distL="0" distR="0">
                       <wp:extent cx="2557764" cy="914400"/>
                       <wp:effectExtent l="0" t="0" r="0" b="0"/>
                       <wp:docPr id="4" name="Bild 1"/>
@@ -70,7 +69,7 @@
                               <a:blip r:embed="rId11" cstate="print">
                                 <a:extLst>
                                   <a:ext uri="{28A0092B-C50C-407E-A947-70E740481C1C}">
-                                    <a14:useLocalDpi xmlns:a14="http://schemas.microsoft.com/office/drawing/2010/main" val="0"/>
+                                    <a14:useLocalDpi xmlns:a14="http://schemas.microsoft.com/office/drawing/2010/main" xmlns:wps="http://schemas.microsoft.com/office/word/2010/wordprocessingShape" xmlns:wpi="http://schemas.microsoft.com/office/word/2010/wordprocessingInk" xmlns:wpg="http://schemas.microsoft.com/office/word/2010/wordprocessingGroup" xmlns:w15="http://schemas.microsoft.com/office/word/2012/wordml" xmlns:w14="http://schemas.microsoft.com/office/word/2010/wordml" xmlns:w="http://schemas.openxmlformats.org/wordprocessingml/2006/main" xmlns:w10="urn:schemas-microsoft-com:office:word" xmlns:wp14="http://schemas.microsoft.com/office/word/2010/wordprocessingDrawing" xmlns:v="urn:schemas-microsoft-com:vml" xmlns:o="urn:schemas-microsoft-com:office:office" xmlns:mc="http://schemas.openxmlformats.org/markup-compatibility/2006" xmlns:wpc="http://schemas.microsoft.com/office/word/2010/wordprocessingCanvas" xmlns="" val="0"/>
                                   </a:ext>
                                 </a:extLst>
                               </a:blip>
@@ -129,7 +128,6 @@
               <w:dataBinding w:prefixMappings="xmlns:ns0='http://purl.org/dc/elements/1.1/' xmlns:ns1='http://schemas.openxmlformats.org/package/2006/metadata/core-properties' " w:xpath="/ns1:coreProperties[1]/ns0:title[1]" w:storeItemID="{6C3C8BC8-F283-45AE-878A-BAB7291924A1}"/>
               <w:text/>
             </w:sdtPr>
-            <w:sdtEndPr/>
             <w:sdtContent>
               <w:p>
                 <w:pPr>
@@ -181,7 +179,6 @@
               <w:dataBinding w:prefixMappings="xmlns:ns0='http://purl.org/dc/elements/1.1/' xmlns:ns1='http://schemas.openxmlformats.org/package/2006/metadata/core-properties' " w:xpath="/ns1:coreProperties[1]/ns0:subject[1]" w:storeItemID="{6C3C8BC8-F283-45AE-878A-BAB7291924A1}"/>
               <w:text/>
             </w:sdtPr>
-            <w:sdtEndPr/>
             <w:sdtContent>
               <w:p>
                 <w:pPr>
@@ -284,7 +281,6 @@
                   <w:docPart w:val="3A03E612398B4539B6347BF9FE21FA69"/>
                 </w:placeholder>
               </w:sdtPr>
-              <w:sdtEndPr/>
               <w:sdtContent>
                 <w:r>
                   <w:rPr>
@@ -328,7 +324,6 @@
                   <w:docPart w:val="45AC7FCA41774FAB9A3F53CF151DB545"/>
                 </w:placeholder>
               </w:sdtPr>
-              <w:sdtEndPr/>
               <w:sdtContent>
                 <w:r>
                   <w:rPr>
@@ -372,7 +367,6 @@
                   <w:docPart w:val="92074A5B2A9746169C44AD240A90F6EE"/>
                 </w:placeholder>
               </w:sdtPr>
-              <w:sdtEndPr/>
               <w:sdtContent>
                 <w:r>
                   <w:rPr>
@@ -503,7 +497,6 @@
                   <w:docPart w:val="87180573892A490EB314E836AA238B2E"/>
                 </w:placeholder>
               </w:sdtPr>
-              <w:sdtEndPr/>
               <w:sdtContent>
                 <w:r>
                   <w:rPr>
@@ -614,7 +607,6 @@
               <w:calendar w:val="gregorian"/>
             </w:date>
           </w:sdtPr>
-          <w:sdtEndPr/>
           <w:sdtContent>
             <w:tc>
               <w:tcPr>
@@ -1959,7 +1951,7 @@
           <w:lang w:eastAsia="de-DE"/>
         </w:rPr>
         <w:drawing>
-          <wp:inline distT="0" distB="0" distL="0" distR="0" wp14:anchorId="4E3EEF19" wp14:editId="5F6771D7">
+          <wp:inline distT="0" distB="0" distL="0" distR="0">
             <wp:extent cx="4610100" cy="4457700"/>
             <wp:effectExtent l="0" t="0" r="0" b="0"/>
             <wp:docPr id="3" name="Grafik 3" descr="E:\Projekte\C++\Breakout\break_snap.jpg"/>
@@ -1976,10 +1968,10 @@
                     </pic:cNvPicPr>
                   </pic:nvPicPr>
                   <pic:blipFill>
-                    <a:blip r:embed="rId14">
+                    <a:blip r:embed="rId14" cstate="print">
                       <a:extLst>
                         <a:ext uri="{28A0092B-C50C-407E-A947-70E740481C1C}">
-                          <a14:useLocalDpi xmlns:a14="http://schemas.microsoft.com/office/drawing/2010/main" val="0"/>
+                          <a14:useLocalDpi xmlns:a14="http://schemas.microsoft.com/office/drawing/2010/main" xmlns:wps="http://schemas.microsoft.com/office/word/2010/wordprocessingShape" xmlns:wpi="http://schemas.microsoft.com/office/word/2010/wordprocessingInk" xmlns:wpg="http://schemas.microsoft.com/office/word/2010/wordprocessingGroup" xmlns:w15="http://schemas.microsoft.com/office/word/2012/wordml" xmlns:w14="http://schemas.microsoft.com/office/word/2010/wordml" xmlns:w="http://schemas.openxmlformats.org/wordprocessingml/2006/main" xmlns:w10="urn:schemas-microsoft-com:office:word" xmlns:wp14="http://schemas.microsoft.com/office/word/2010/wordprocessingDrawing" xmlns:v="urn:schemas-microsoft-com:vml" xmlns:o="urn:schemas-microsoft-com:office:office" xmlns:mc="http://schemas.openxmlformats.org/markup-compatibility/2006" xmlns:wpc="http://schemas.microsoft.com/office/word/2010/wordprocessingCanvas" xmlns="" val="0"/>
                         </a:ext>
                       </a:extLst>
                     </a:blip>
@@ -2302,15 +2294,7 @@
     </w:p>
     <w:p>
       <w:r>
-        <w:t xml:space="preserve">Als Aspekt einer Game-Engine habe ich in meiner Arbeit ist Austauschbarkeit der </w:t>
-      </w:r>
-      <w:proofErr w:type="spellStart"/>
-      <w:r>
-        <w:t>Render</w:t>
-      </w:r>
-      <w:proofErr w:type="spellEnd"/>
-      <w:r>
-        <w:t>-Engine implantiert. Dadurch kann man zwischen OpenGL und DirectX wählen</w:t>
+        <w:t>Als Aspekt einer Game-Engine habe ich in meiner Arbeit ist Austauschbarkeit der Render-Engine implantiert. Dadurch kann man zwischen OpenGL und DirectX wählen</w:t>
       </w:r>
       <w:r>
         <w:t>.</w:t>
@@ -2320,6 +2304,112 @@
       <w:pPr>
         <w:spacing w:before="0" w:after="200" w:line="276" w:lineRule="auto"/>
       </w:pPr>
+      <w:r>
+        <w:t>Was kommt rein:</w:t>
+      </w:r>
+    </w:p>
+    <w:p>
+      <w:pPr>
+        <w:spacing w:before="0" w:after="200" w:line="276" w:lineRule="auto"/>
+      </w:pPr>
+      <w:r>
+        <w:t xml:space="preserve">Wie genau ist es aufgebaut, Klassen, Interfaces, kein </w:t>
+      </w:r>
+      <w:proofErr w:type="spellStart"/>
+      <w:r>
+        <w:t>quellcode</w:t>
+      </w:r>
+      <w:proofErr w:type="spellEnd"/>
+      <w:r>
+        <w:t xml:space="preserve"> (</w:t>
+      </w:r>
+      <w:proofErr w:type="spellStart"/>
+      <w:r>
+        <w:t>nurvergleich</w:t>
+      </w:r>
+      <w:proofErr w:type="spellEnd"/>
+      <w:r>
+        <w:t xml:space="preserve"> </w:t>
+      </w:r>
+      <w:proofErr w:type="spellStart"/>
+      <w:proofErr w:type="gramStart"/>
+      <w:r>
+        <w:t>renderer</w:t>
+      </w:r>
+      <w:proofErr w:type="spellEnd"/>
+      <w:r>
+        <w:t xml:space="preserve"> )</w:t>
+      </w:r>
+      <w:proofErr w:type="gramEnd"/>
+    </w:p>
+    <w:p>
+      <w:pPr>
+        <w:spacing w:before="0" w:after="200" w:line="276" w:lineRule="auto"/>
+      </w:pPr>
+      <w:r>
+        <w:t>Klassendiagramme</w:t>
+      </w:r>
+    </w:p>
+    <w:p>
+      <w:pPr>
+        <w:spacing w:before="0" w:after="200" w:line="276" w:lineRule="auto"/>
+      </w:pPr>
+      <w:proofErr w:type="spellStart"/>
+      <w:r>
+        <w:t>GAmeloop</w:t>
+      </w:r>
+      <w:proofErr w:type="spellEnd"/>
+      <w:r>
+        <w:t xml:space="preserve"> beschreiben, </w:t>
+      </w:r>
+      <w:proofErr w:type="spellStart"/>
+      <w:r>
+        <w:t>rechteck</w:t>
+      </w:r>
+      <w:proofErr w:type="spellEnd"/>
+    </w:p>
+    <w:p>
+      <w:pPr>
+        <w:spacing w:before="0" w:after="200" w:line="276" w:lineRule="auto"/>
+      </w:pPr>
+      <w:r>
+        <w:t>Aktivitätsdiagramm</w:t>
+      </w:r>
+      <w:r>
+        <w:t xml:space="preserve"> für Rendering</w:t>
+      </w:r>
+    </w:p>
+    <w:p>
+      <w:pPr>
+        <w:spacing w:before="0" w:after="200" w:line="276" w:lineRule="auto"/>
+      </w:pPr>
+      <w:r>
+        <w:t xml:space="preserve">Verwendeter Compiler, </w:t>
+      </w:r>
+      <w:proofErr w:type="spellStart"/>
+      <w:r>
+        <w:t>tools</w:t>
+      </w:r>
+      <w:proofErr w:type="spellEnd"/>
+      <w:r>
+        <w:t xml:space="preserve"> etc.</w:t>
+      </w:r>
+    </w:p>
+    <w:p>
+      <w:pPr>
+        <w:spacing w:before="0" w:after="200" w:line="276" w:lineRule="auto"/>
+      </w:pPr>
+      <w:r>
+        <w:t>Blocksatz</w:t>
+      </w:r>
+    </w:p>
+    <w:p>
+      <w:pPr>
+        <w:spacing w:before="0" w:after="200" w:line="276" w:lineRule="auto"/>
+      </w:pPr>
+      <w:r>
+        <w:t>Zitate etc. richtig</w:t>
+      </w:r>
       <w:r>
         <w:br w:type="page"/>
       </w:r>
@@ -2350,11 +2440,9 @@
       <w:r>
         <w:t xml:space="preserve">. Um dies </w:t>
       </w:r>
-      <w:proofErr w:type="spellStart"/>
       <w:r>
         <w:t>Bewerkstelligen</w:t>
       </w:r>
-      <w:proofErr w:type="spellEnd"/>
       <w:r>
         <w:t xml:space="preserve"> zu können wird eine weitere Bibliothek benötigt, um OpenGL mit dem darunter </w:t>
       </w:r>
@@ -2478,7 +2566,7 @@
           <w:lang w:eastAsia="de-DE"/>
         </w:rPr>
         <w:drawing>
-          <wp:inline distT="0" distB="0" distL="0" distR="0" wp14:anchorId="7CA8311F" wp14:editId="5B715BC2">
+          <wp:inline distT="0" distB="0" distL="0" distR="0">
             <wp:extent cx="5761355" cy="1204595"/>
             <wp:effectExtent l="0" t="0" r="0" b="0"/>
             <wp:docPr id="1" name="Grafik 1"/>
@@ -2493,7 +2581,7 @@
                     <pic:cNvPicPr/>
                   </pic:nvPicPr>
                   <pic:blipFill>
-                    <a:blip r:embed="rId15"/>
+                    <a:blip r:embed="rId15" cstate="print"/>
                     <a:stretch>
                       <a:fillRect/>
                     </a:stretch>
@@ -3349,13 +3437,8 @@
         <w:pStyle w:val="berschrift2"/>
       </w:pPr>
       <w:bookmarkStart w:id="7" w:name="_Toc412718640"/>
-      <w:proofErr w:type="spellStart"/>
-      <w:r>
-        <w:t>Render</w:t>
-      </w:r>
-      <w:proofErr w:type="spellEnd"/>
-      <w:r>
-        <w:t>-Ablauf</w:t>
+      <w:r>
+        <w:t>Render-Ablauf</w:t>
       </w:r>
       <w:bookmarkEnd w:id="7"/>
       <w:r>
@@ -3410,15 +3493,7 @@
     </w:p>
     <w:p>
       <w:r>
-        <w:t xml:space="preserve">Bei jedem Prozessor, Betriebssystem und Computer laufen die </w:t>
-      </w:r>
-      <w:proofErr w:type="spellStart"/>
-      <w:r>
-        <w:t>Render</w:t>
-      </w:r>
-      <w:proofErr w:type="spellEnd"/>
-      <w:r>
-        <w:t xml:space="preserve">-Zeiten nicht genau gleich ab. Damit dennoch die </w:t>
+        <w:t xml:space="preserve">Bei jedem Prozessor, Betriebssystem und Computer laufen die Render-Zeiten nicht genau gleich ab. Damit dennoch die </w:t>
       </w:r>
       <w:proofErr w:type="spellStart"/>
       <w:r>
@@ -3434,11 +3509,9 @@
         <w:pStyle w:val="berschrift3"/>
       </w:pPr>
       <w:bookmarkStart w:id="10" w:name="_Toc412718643"/>
-      <w:proofErr w:type="spellStart"/>
       <w:r>
         <w:t>PostRender</w:t>
       </w:r>
-      <w:proofErr w:type="spellEnd"/>
       <w:r>
         <w:t xml:space="preserve"> </w:t>
       </w:r>
@@ -3688,25 +3761,7 @@
           <w:sz w:val="19"/>
           <w:szCs w:val="19"/>
         </w:rPr>
-        <w:t xml:space="preserve"> </w:t>
-      </w:r>
-      <w:proofErr w:type="spellStart"/>
-      <w:r>
-        <w:rPr>
-          <w:rFonts w:ascii="Consolas" w:hAnsi="Consolas" w:cs="Consolas"/>
-          <w:sz w:val="19"/>
-          <w:szCs w:val="19"/>
-        </w:rPr>
-        <w:t>deltaTime</w:t>
-      </w:r>
-      <w:proofErr w:type="spellEnd"/>
-      <w:r>
-        <w:rPr>
-          <w:rFonts w:ascii="Consolas" w:hAnsi="Consolas" w:cs="Consolas"/>
-          <w:sz w:val="19"/>
-          <w:szCs w:val="19"/>
-        </w:rPr>
-        <w:t xml:space="preserve">) </w:t>
+        <w:t xml:space="preserve"> deltaTime) </w:t>
       </w:r>
       <w:r>
         <w:t xml:space="preserve">auf, wodurch diese mit Hilfe ihrer </w:t>
@@ -3846,7 +3901,7 @@
         </w:rPr>
         <w:lastRenderedPageBreak/>
         <w:drawing>
-          <wp:inline distT="0" distB="0" distL="0" distR="0" wp14:anchorId="436FCA14" wp14:editId="32A846DF">
+          <wp:inline distT="0" distB="0" distL="0" distR="0">
             <wp:extent cx="5761355" cy="5926455"/>
             <wp:effectExtent l="0" t="0" r="0" b="0"/>
             <wp:docPr id="2" name="Grafik 2"/>
@@ -3861,7 +3916,7 @@
                     <pic:cNvPicPr/>
                   </pic:nvPicPr>
                   <pic:blipFill>
-                    <a:blip r:embed="rId16"/>
+                    <a:blip r:embed="rId16" cstate="print"/>
                     <a:stretch>
                       <a:fillRect/>
                     </a:stretch>
@@ -3917,8 +3972,13 @@
       </w:r>
       <w:proofErr w:type="spellEnd"/>
       <w:r>
-        <w:t xml:space="preserve"> Spiel mit OpenGL</w:t>
-      </w:r>
+        <w:t xml:space="preserve"> Spiel mit </w:t>
+      </w:r>
+      <w:proofErr w:type="spellStart"/>
+      <w:r>
+        <w:t>OpenGL</w:t>
+      </w:r>
+      <w:proofErr w:type="spellEnd"/>
     </w:p>
     <w:p>
       <w:pPr>
@@ -4101,7 +4161,7 @@
 </file>
 
 <file path=word/endnotes.xml><?xml version="1.0" encoding="utf-8"?>
-<w:endnotes xmlns:wpc="http://schemas.microsoft.com/office/word/2010/wordprocessingCanvas" xmlns:mc="http://schemas.openxmlformats.org/markup-compatibility/2006" xmlns:o="urn:schemas-microsoft-com:office:office" xmlns:r="http://schemas.openxmlformats.org/officeDocument/2006/relationships" xmlns:m="http://schemas.openxmlformats.org/officeDocument/2006/math" xmlns:v="urn:schemas-microsoft-com:vml" xmlns:wp14="http://schemas.microsoft.com/office/word/2010/wordprocessingDrawing" xmlns:wp="http://schemas.openxmlformats.org/drawingml/2006/wordprocessingDrawing" xmlns:w10="urn:schemas-microsoft-com:office:word" xmlns:w="http://schemas.openxmlformats.org/wordprocessingml/2006/main" xmlns:w14="http://schemas.microsoft.com/office/word/2010/wordml" xmlns:w15="http://schemas.microsoft.com/office/word/2012/wordml" xmlns:wpg="http://schemas.microsoft.com/office/word/2010/wordprocessingGroup" xmlns:wpi="http://schemas.microsoft.com/office/word/2010/wordprocessingInk" xmlns:wne="http://schemas.microsoft.com/office/word/2006/wordml" xmlns:wps="http://schemas.microsoft.com/office/word/2010/wordprocessingShape" mc:Ignorable="w14 w15 wp14">
+<w:endnotes xmlns:ve="http://schemas.openxmlformats.org/markup-compatibility/2006" xmlns:o="urn:schemas-microsoft-com:office:office" xmlns:r="http://schemas.openxmlformats.org/officeDocument/2006/relationships" xmlns:m="http://schemas.openxmlformats.org/officeDocument/2006/math" xmlns:v="urn:schemas-microsoft-com:vml" xmlns:wp="http://schemas.openxmlformats.org/drawingml/2006/wordprocessingDrawing" xmlns:w10="urn:schemas-microsoft-com:office:word" xmlns:w="http://schemas.openxmlformats.org/wordprocessingml/2006/main" xmlns:wne="http://schemas.microsoft.com/office/word/2006/wordml">
   <w:endnote w:type="separator" w:id="-1">
     <w:p>
       <w:r>
@@ -4120,7 +4180,7 @@
 </file>
 
 <file path=word/footer1.xml><?xml version="1.0" encoding="utf-8"?>
-<w:ftr xmlns:wpc="http://schemas.microsoft.com/office/word/2010/wordprocessingCanvas" xmlns:mc="http://schemas.openxmlformats.org/markup-compatibility/2006" xmlns:o="urn:schemas-microsoft-com:office:office" xmlns:r="http://schemas.openxmlformats.org/officeDocument/2006/relationships" xmlns:m="http://schemas.openxmlformats.org/officeDocument/2006/math" xmlns:v="urn:schemas-microsoft-com:vml" xmlns:wp14="http://schemas.microsoft.com/office/word/2010/wordprocessingDrawing" xmlns:wp="http://schemas.openxmlformats.org/drawingml/2006/wordprocessingDrawing" xmlns:w10="urn:schemas-microsoft-com:office:word" xmlns:w="http://schemas.openxmlformats.org/wordprocessingml/2006/main" xmlns:w14="http://schemas.microsoft.com/office/word/2010/wordml" xmlns:w15="http://schemas.microsoft.com/office/word/2012/wordml" xmlns:wpg="http://schemas.microsoft.com/office/word/2010/wordprocessingGroup" xmlns:wpi="http://schemas.microsoft.com/office/word/2010/wordprocessingInk" xmlns:wne="http://schemas.microsoft.com/office/word/2006/wordml" xmlns:wps="http://schemas.microsoft.com/office/word/2010/wordprocessingShape" mc:Ignorable="w14 w15 wp14">
+<w:ftr xmlns:ve="http://schemas.openxmlformats.org/markup-compatibility/2006" xmlns:o="urn:schemas-microsoft-com:office:office" xmlns:r="http://schemas.openxmlformats.org/officeDocument/2006/relationships" xmlns:m="http://schemas.openxmlformats.org/officeDocument/2006/math" xmlns:v="urn:schemas-microsoft-com:vml" xmlns:wp="http://schemas.openxmlformats.org/drawingml/2006/wordprocessingDrawing" xmlns:w10="urn:schemas-microsoft-com:office:word" xmlns:w="http://schemas.openxmlformats.org/wordprocessingml/2006/main" xmlns:wne="http://schemas.microsoft.com/office/word/2006/wordml">
   <w:sdt>
     <w:sdtPr>
       <w:id w:val="995531229"/>
@@ -4152,7 +4212,7 @@
           <w:rPr>
             <w:noProof/>
           </w:rPr>
-          <w:t>14</w:t>
+          <w:t>8</w:t>
         </w:r>
         <w:r>
           <w:rPr>
@@ -4167,7 +4227,7 @@
 </file>
 
 <file path=word/footer2.xml><?xml version="1.0" encoding="utf-8"?>
-<w:ftr xmlns:wpc="http://schemas.microsoft.com/office/word/2010/wordprocessingCanvas" xmlns:mc="http://schemas.openxmlformats.org/markup-compatibility/2006" xmlns:o="urn:schemas-microsoft-com:office:office" xmlns:r="http://schemas.openxmlformats.org/officeDocument/2006/relationships" xmlns:m="http://schemas.openxmlformats.org/officeDocument/2006/math" xmlns:v="urn:schemas-microsoft-com:vml" xmlns:wp14="http://schemas.microsoft.com/office/word/2010/wordprocessingDrawing" xmlns:wp="http://schemas.openxmlformats.org/drawingml/2006/wordprocessingDrawing" xmlns:w10="urn:schemas-microsoft-com:office:word" xmlns:w="http://schemas.openxmlformats.org/wordprocessingml/2006/main" xmlns:w14="http://schemas.microsoft.com/office/word/2010/wordml" xmlns:w15="http://schemas.microsoft.com/office/word/2012/wordml" xmlns:wpg="http://schemas.microsoft.com/office/word/2010/wordprocessingGroup" xmlns:wpi="http://schemas.microsoft.com/office/word/2010/wordprocessingInk" xmlns:wne="http://schemas.microsoft.com/office/word/2006/wordml" xmlns:wps="http://schemas.microsoft.com/office/word/2010/wordprocessingShape" mc:Ignorable="w14 w15 wp14">
+<w:ftr xmlns:ve="http://schemas.openxmlformats.org/markup-compatibility/2006" xmlns:o="urn:schemas-microsoft-com:office:office" xmlns:r="http://schemas.openxmlformats.org/officeDocument/2006/relationships" xmlns:m="http://schemas.openxmlformats.org/officeDocument/2006/math" xmlns:v="urn:schemas-microsoft-com:vml" xmlns:wp="http://schemas.openxmlformats.org/drawingml/2006/wordprocessingDrawing" xmlns:w10="urn:schemas-microsoft-com:office:word" xmlns:w="http://schemas.openxmlformats.org/wordprocessingml/2006/main" xmlns:wne="http://schemas.microsoft.com/office/word/2006/wordml">
   <w:sdt>
     <w:sdtPr>
       <w:id w:val="1180004444"/>
@@ -4176,7 +4236,6 @@
         <w:docPartUnique/>
       </w:docPartObj>
     </w:sdtPr>
-    <w:sdtEndPr/>
     <w:sdtContent>
       <w:p>
         <w:pPr>
@@ -4210,7 +4269,7 @@
 </file>
 
 <file path=word/footnotes.xml><?xml version="1.0" encoding="utf-8"?>
-<w:footnotes xmlns:wpc="http://schemas.microsoft.com/office/word/2010/wordprocessingCanvas" xmlns:mc="http://schemas.openxmlformats.org/markup-compatibility/2006" xmlns:o="urn:schemas-microsoft-com:office:office" xmlns:r="http://schemas.openxmlformats.org/officeDocument/2006/relationships" xmlns:m="http://schemas.openxmlformats.org/officeDocument/2006/math" xmlns:v="urn:schemas-microsoft-com:vml" xmlns:wp14="http://schemas.microsoft.com/office/word/2010/wordprocessingDrawing" xmlns:wp="http://schemas.openxmlformats.org/drawingml/2006/wordprocessingDrawing" xmlns:w10="urn:schemas-microsoft-com:office:word" xmlns:w="http://schemas.openxmlformats.org/wordprocessingml/2006/main" xmlns:w14="http://schemas.microsoft.com/office/word/2010/wordml" xmlns:w15="http://schemas.microsoft.com/office/word/2012/wordml" xmlns:wpg="http://schemas.microsoft.com/office/word/2010/wordprocessingGroup" xmlns:wpi="http://schemas.microsoft.com/office/word/2010/wordprocessingInk" xmlns:wne="http://schemas.microsoft.com/office/word/2006/wordml" xmlns:wps="http://schemas.microsoft.com/office/word/2010/wordprocessingShape" mc:Ignorable="w14 w15 wp14">
+<w:footnotes xmlns:ve="http://schemas.openxmlformats.org/markup-compatibility/2006" xmlns:o="urn:schemas-microsoft-com:office:office" xmlns:r="http://schemas.openxmlformats.org/officeDocument/2006/relationships" xmlns:m="http://schemas.openxmlformats.org/officeDocument/2006/math" xmlns:v="urn:schemas-microsoft-com:vml" xmlns:wp="http://schemas.openxmlformats.org/drawingml/2006/wordprocessingDrawing" xmlns:w10="urn:schemas-microsoft-com:office:word" xmlns:w="http://schemas.openxmlformats.org/wordprocessingml/2006/main" xmlns:wne="http://schemas.microsoft.com/office/word/2006/wordml">
   <w:footnote w:type="separator" w:id="-1">
     <w:p>
       <w:r>
@@ -4229,7 +4288,7 @@
 </file>
 
 <file path=word/header1.xml><?xml version="1.0" encoding="utf-8"?>
-<w:hdr xmlns:wpc="http://schemas.microsoft.com/office/word/2010/wordprocessingCanvas" xmlns:mc="http://schemas.openxmlformats.org/markup-compatibility/2006" xmlns:o="urn:schemas-microsoft-com:office:office" xmlns:r="http://schemas.openxmlformats.org/officeDocument/2006/relationships" xmlns:m="http://schemas.openxmlformats.org/officeDocument/2006/math" xmlns:v="urn:schemas-microsoft-com:vml" xmlns:wp14="http://schemas.microsoft.com/office/word/2010/wordprocessingDrawing" xmlns:wp="http://schemas.openxmlformats.org/drawingml/2006/wordprocessingDrawing" xmlns:w10="urn:schemas-microsoft-com:office:word" xmlns:w="http://schemas.openxmlformats.org/wordprocessingml/2006/main" xmlns:w14="http://schemas.microsoft.com/office/word/2010/wordml" xmlns:w15="http://schemas.microsoft.com/office/word/2012/wordml" xmlns:wpg="http://schemas.microsoft.com/office/word/2010/wordprocessingGroup" xmlns:wpi="http://schemas.microsoft.com/office/word/2010/wordprocessingInk" xmlns:wne="http://schemas.microsoft.com/office/word/2006/wordml" xmlns:wps="http://schemas.microsoft.com/office/word/2010/wordprocessingShape" mc:Ignorable="w14 w15 wp14">
+<w:hdr xmlns:ve="http://schemas.openxmlformats.org/markup-compatibility/2006" xmlns:o="urn:schemas-microsoft-com:office:office" xmlns:r="http://schemas.openxmlformats.org/officeDocument/2006/relationships" xmlns:m="http://schemas.openxmlformats.org/officeDocument/2006/math" xmlns:v="urn:schemas-microsoft-com:vml" xmlns:wp="http://schemas.openxmlformats.org/drawingml/2006/wordprocessingDrawing" xmlns:w10="urn:schemas-microsoft-com:office:word" xmlns:w="http://schemas.openxmlformats.org/wordprocessingml/2006/main" xmlns:wne="http://schemas.microsoft.com/office/word/2006/wordml">
   <w:p>
     <w:pPr>
       <w:pStyle w:val="Kopfzeile"/>
@@ -4239,7 +4298,7 @@
         <w:rPr>
           <w:noProof/>
         </w:rPr>
-        <w:t>Verbesserungen</w:t>
+        <w:t>Grundlagen</w:t>
       </w:r>
     </w:fldSimple>
   </w:p>
@@ -4247,7 +4306,7 @@
 </file>
 
 <file path=word/header2.xml><?xml version="1.0" encoding="utf-8"?>
-<w:hdr xmlns:wpc="http://schemas.microsoft.com/office/word/2010/wordprocessingCanvas" xmlns:mc="http://schemas.openxmlformats.org/markup-compatibility/2006" xmlns:o="urn:schemas-microsoft-com:office:office" xmlns:r="http://schemas.openxmlformats.org/officeDocument/2006/relationships" xmlns:m="http://schemas.openxmlformats.org/officeDocument/2006/math" xmlns:v="urn:schemas-microsoft-com:vml" xmlns:wp14="http://schemas.microsoft.com/office/word/2010/wordprocessingDrawing" xmlns:wp="http://schemas.openxmlformats.org/drawingml/2006/wordprocessingDrawing" xmlns:w10="urn:schemas-microsoft-com:office:word" xmlns:w="http://schemas.openxmlformats.org/wordprocessingml/2006/main" xmlns:w14="http://schemas.microsoft.com/office/word/2010/wordml" xmlns:w15="http://schemas.microsoft.com/office/word/2012/wordml" xmlns:wpg="http://schemas.microsoft.com/office/word/2010/wordprocessingGroup" xmlns:wpi="http://schemas.microsoft.com/office/word/2010/wordprocessingInk" xmlns:wne="http://schemas.microsoft.com/office/word/2006/wordml" xmlns:wps="http://schemas.microsoft.com/office/word/2010/wordprocessingShape" mc:Ignorable="w14 w15 wp14">
+<w:hdr xmlns:ve="http://schemas.openxmlformats.org/markup-compatibility/2006" xmlns:o="urn:schemas-microsoft-com:office:office" xmlns:r="http://schemas.openxmlformats.org/officeDocument/2006/relationships" xmlns:m="http://schemas.openxmlformats.org/officeDocument/2006/math" xmlns:v="urn:schemas-microsoft-com:vml" xmlns:wp="http://schemas.openxmlformats.org/drawingml/2006/wordprocessingDrawing" xmlns:w10="urn:schemas-microsoft-com:office:word" xmlns:w="http://schemas.openxmlformats.org/wordprocessingml/2006/main" xmlns:wne="http://schemas.microsoft.com/office/word/2006/wordml">
   <w:p>
     <w:pPr>
       <w:pStyle w:val="Kopfzeile"/>
@@ -4265,7 +4324,7 @@
 </file>
 
 <file path=word/numbering.xml><?xml version="1.0" encoding="utf-8"?>
-<w:numbering xmlns:wpc="http://schemas.microsoft.com/office/word/2010/wordprocessingCanvas" xmlns:mc="http://schemas.openxmlformats.org/markup-compatibility/2006" xmlns:o="urn:schemas-microsoft-com:office:office" xmlns:r="http://schemas.openxmlformats.org/officeDocument/2006/relationships" xmlns:m="http://schemas.openxmlformats.org/officeDocument/2006/math" xmlns:v="urn:schemas-microsoft-com:vml" xmlns:wp14="http://schemas.microsoft.com/office/word/2010/wordprocessingDrawing" xmlns:wp="http://schemas.openxmlformats.org/drawingml/2006/wordprocessingDrawing" xmlns:w10="urn:schemas-microsoft-com:office:word" xmlns:w="http://schemas.openxmlformats.org/wordprocessingml/2006/main" xmlns:w14="http://schemas.microsoft.com/office/word/2010/wordml" xmlns:w15="http://schemas.microsoft.com/office/word/2012/wordml" xmlns:wpg="http://schemas.microsoft.com/office/word/2010/wordprocessingGroup" xmlns:wpi="http://schemas.microsoft.com/office/word/2010/wordprocessingInk" xmlns:wne="http://schemas.microsoft.com/office/word/2006/wordml" xmlns:wps="http://schemas.microsoft.com/office/word/2010/wordprocessingShape" mc:Ignorable="w14 w15 wp14">
+<w:numbering xmlns:ve="http://schemas.openxmlformats.org/markup-compatibility/2006" xmlns:o="urn:schemas-microsoft-com:office:office" xmlns:r="http://schemas.openxmlformats.org/officeDocument/2006/relationships" xmlns:m="http://schemas.openxmlformats.org/officeDocument/2006/math" xmlns:v="urn:schemas-microsoft-com:vml" xmlns:wp="http://schemas.openxmlformats.org/drawingml/2006/wordprocessingDrawing" xmlns:w10="urn:schemas-microsoft-com:office:word" xmlns:w="http://schemas.openxmlformats.org/wordprocessingml/2006/main" xmlns:wne="http://schemas.microsoft.com/office/word/2006/wordml">
   <w:abstractNum w:abstractNumId="0">
     <w:nsid w:val="04222CB6"/>
     <w:multiLevelType w:val="hybridMultilevel"/>
@@ -6617,7 +6676,7 @@
 </file>
 
 <file path=word/styles.xml><?xml version="1.0" encoding="utf-8"?>
-<w:styles xmlns:mc="http://schemas.openxmlformats.org/markup-compatibility/2006" xmlns:r="http://schemas.openxmlformats.org/officeDocument/2006/relationships" xmlns:w="http://schemas.openxmlformats.org/wordprocessingml/2006/main" xmlns:w14="http://schemas.microsoft.com/office/word/2010/wordml" xmlns:w15="http://schemas.microsoft.com/office/word/2012/wordml" mc:Ignorable="w14 w15">
+<w:styles xmlns:r="http://schemas.openxmlformats.org/officeDocument/2006/relationships" xmlns:w="http://schemas.openxmlformats.org/wordprocessingml/2006/main">
   <w:docDefaults>
     <w:rPrDefault>
       <w:rPr>
@@ -6633,378 +6692,144 @@
       </w:pPr>
     </w:pPrDefault>
   </w:docDefaults>
-  <w:latentStyles w:defLockedState="0" w:defUIPriority="99" w:defSemiHidden="0" w:defUnhideWhenUsed="0" w:defQFormat="0" w:count="371">
-    <w:lsdException w:name="Normal" w:uiPriority="0" w:qFormat="1"/>
-    <w:lsdException w:name="heading 1" w:uiPriority="9" w:qFormat="1"/>
-    <w:lsdException w:name="heading 2" w:semiHidden="1" w:uiPriority="9" w:unhideWhenUsed="1" w:qFormat="1"/>
-    <w:lsdException w:name="heading 3" w:semiHidden="1" w:uiPriority="9" w:unhideWhenUsed="1" w:qFormat="1"/>
-    <w:lsdException w:name="heading 4" w:semiHidden="1" w:uiPriority="9" w:unhideWhenUsed="1" w:qFormat="1"/>
-    <w:lsdException w:name="heading 5" w:semiHidden="1" w:uiPriority="9" w:unhideWhenUsed="1" w:qFormat="1"/>
-    <w:lsdException w:name="heading 6" w:semiHidden="1" w:uiPriority="9" w:unhideWhenUsed="1" w:qFormat="1"/>
-    <w:lsdException w:name="heading 7" w:semiHidden="1" w:uiPriority="9" w:unhideWhenUsed="1" w:qFormat="1"/>
-    <w:lsdException w:name="heading 8" w:semiHidden="1" w:uiPriority="9" w:unhideWhenUsed="1" w:qFormat="1"/>
-    <w:lsdException w:name="heading 9" w:semiHidden="1" w:uiPriority="9" w:unhideWhenUsed="1"/>
-    <w:lsdException w:name="index 1" w:semiHidden="1" w:unhideWhenUsed="1"/>
-    <w:lsdException w:name="index 2" w:semiHidden="1" w:unhideWhenUsed="1"/>
-    <w:lsdException w:name="index 3" w:semiHidden="1" w:unhideWhenUsed="1"/>
-    <w:lsdException w:name="index 4" w:semiHidden="1" w:unhideWhenUsed="1"/>
-    <w:lsdException w:name="index 5" w:semiHidden="1" w:unhideWhenUsed="1"/>
-    <w:lsdException w:name="index 6" w:semiHidden="1" w:unhideWhenUsed="1"/>
-    <w:lsdException w:name="index 7" w:semiHidden="1" w:unhideWhenUsed="1"/>
-    <w:lsdException w:name="index 8" w:semiHidden="1" w:unhideWhenUsed="1"/>
-    <w:lsdException w:name="index 9" w:semiHidden="1" w:unhideWhenUsed="1"/>
-    <w:lsdException w:name="toc 1" w:semiHidden="1" w:uiPriority="39" w:unhideWhenUsed="1" w:qFormat="1"/>
-    <w:lsdException w:name="toc 2" w:semiHidden="1" w:uiPriority="39" w:unhideWhenUsed="1" w:qFormat="1"/>
-    <w:lsdException w:name="toc 3" w:semiHidden="1" w:uiPriority="39" w:unhideWhenUsed="1" w:qFormat="1"/>
-    <w:lsdException w:name="toc 4" w:semiHidden="1" w:uiPriority="39" w:unhideWhenUsed="1"/>
-    <w:lsdException w:name="toc 5" w:semiHidden="1" w:uiPriority="39" w:unhideWhenUsed="1"/>
-    <w:lsdException w:name="toc 6" w:semiHidden="1" w:uiPriority="39" w:unhideWhenUsed="1"/>
-    <w:lsdException w:name="toc 7" w:semiHidden="1" w:uiPriority="39" w:unhideWhenUsed="1"/>
-    <w:lsdException w:name="toc 8" w:semiHidden="1" w:uiPriority="39" w:unhideWhenUsed="1"/>
-    <w:lsdException w:name="toc 9" w:semiHidden="1" w:uiPriority="39" w:unhideWhenUsed="1"/>
-    <w:lsdException w:name="Normal Indent" w:semiHidden="1" w:unhideWhenUsed="1"/>
-    <w:lsdException w:name="footnote text" w:semiHidden="1" w:unhideWhenUsed="1"/>
-    <w:lsdException w:name="annotation text" w:semiHidden="1" w:unhideWhenUsed="1"/>
-    <w:lsdException w:name="header" w:semiHidden="1" w:unhideWhenUsed="1"/>
-    <w:lsdException w:name="footer" w:semiHidden="1" w:unhideWhenUsed="1"/>
-    <w:lsdException w:name="index heading" w:semiHidden="1" w:unhideWhenUsed="1"/>
-    <w:lsdException w:name="caption" w:semiHidden="1" w:uiPriority="35" w:unhideWhenUsed="1"/>
-    <w:lsdException w:name="table of figures" w:semiHidden="1" w:unhideWhenUsed="1"/>
-    <w:lsdException w:name="envelope address" w:semiHidden="1" w:unhideWhenUsed="1"/>
-    <w:lsdException w:name="envelope return" w:semiHidden="1" w:unhideWhenUsed="1"/>
-    <w:lsdException w:name="footnote reference" w:semiHidden="1" w:unhideWhenUsed="1"/>
-    <w:lsdException w:name="annotation reference" w:semiHidden="1" w:unhideWhenUsed="1"/>
-    <w:lsdException w:name="line number" w:semiHidden="1" w:unhideWhenUsed="1"/>
-    <w:lsdException w:name="page number" w:semiHidden="1" w:unhideWhenUsed="1"/>
-    <w:lsdException w:name="endnote reference" w:semiHidden="1" w:unhideWhenUsed="1"/>
-    <w:lsdException w:name="endnote text" w:semiHidden="1" w:unhideWhenUsed="1"/>
-    <w:lsdException w:name="table of authorities" w:semiHidden="1" w:unhideWhenUsed="1"/>
-    <w:lsdException w:name="macro" w:semiHidden="1" w:unhideWhenUsed="1"/>
-    <w:lsdException w:name="toa heading" w:semiHidden="1" w:unhideWhenUsed="1"/>
-    <w:lsdException w:name="List" w:semiHidden="1" w:unhideWhenUsed="1"/>
-    <w:lsdException w:name="List Bullet" w:semiHidden="1" w:unhideWhenUsed="1"/>
-    <w:lsdException w:name="List Number" w:semiHidden="1" w:unhideWhenUsed="1"/>
-    <w:lsdException w:name="List 2" w:semiHidden="1" w:unhideWhenUsed="1"/>
-    <w:lsdException w:name="List 3" w:semiHidden="1" w:unhideWhenUsed="1"/>
-    <w:lsdException w:name="List 4" w:semiHidden="1" w:unhideWhenUsed="1"/>
-    <w:lsdException w:name="List 5" w:semiHidden="1" w:unhideWhenUsed="1"/>
-    <w:lsdException w:name="List Bullet 2" w:semiHidden="1" w:unhideWhenUsed="1"/>
-    <w:lsdException w:name="List Bullet 3" w:semiHidden="1" w:unhideWhenUsed="1"/>
-    <w:lsdException w:name="List Bullet 4" w:semiHidden="1" w:unhideWhenUsed="1"/>
-    <w:lsdException w:name="List Bullet 5" w:semiHidden="1" w:unhideWhenUsed="1"/>
-    <w:lsdException w:name="List Number 2" w:semiHidden="1" w:unhideWhenUsed="1"/>
-    <w:lsdException w:name="List Number 3" w:semiHidden="1" w:unhideWhenUsed="1"/>
-    <w:lsdException w:name="List Number 4" w:semiHidden="1" w:unhideWhenUsed="1"/>
-    <w:lsdException w:name="List Number 5" w:semiHidden="1" w:unhideWhenUsed="1"/>
-    <w:lsdException w:name="Title" w:uiPriority="10" w:qFormat="1"/>
-    <w:lsdException w:name="Closing" w:semiHidden="1" w:unhideWhenUsed="1"/>
-    <w:lsdException w:name="Signature" w:semiHidden="1" w:unhideWhenUsed="1"/>
-    <w:lsdException w:name="Default Paragraph Font" w:semiHidden="1" w:uiPriority="1" w:unhideWhenUsed="1"/>
-    <w:lsdException w:name="Body Text" w:semiHidden="1" w:unhideWhenUsed="1"/>
-    <w:lsdException w:name="Body Text Indent" w:semiHidden="1" w:unhideWhenUsed="1"/>
-    <w:lsdException w:name="List Continue" w:semiHidden="1" w:unhideWhenUsed="1"/>
-    <w:lsdException w:name="List Continue 2" w:semiHidden="1" w:unhideWhenUsed="1"/>
-    <w:lsdException w:name="List Continue 3" w:semiHidden="1" w:unhideWhenUsed="1"/>
-    <w:lsdException w:name="List Continue 4" w:semiHidden="1" w:unhideWhenUsed="1"/>
-    <w:lsdException w:name="List Continue 5" w:semiHidden="1" w:unhideWhenUsed="1"/>
-    <w:lsdException w:name="Message Header" w:semiHidden="1" w:unhideWhenUsed="1"/>
-    <w:lsdException w:name="Subtitle" w:uiPriority="11" w:qFormat="1"/>
-    <w:lsdException w:name="Salutation" w:semiHidden="1" w:unhideWhenUsed="1"/>
-    <w:lsdException w:name="Date" w:semiHidden="1" w:unhideWhenUsed="1"/>
-    <w:lsdException w:name="Body Text First Indent" w:semiHidden="1" w:unhideWhenUsed="1"/>
-    <w:lsdException w:name="Body Text First Indent 2" w:semiHidden="1" w:unhideWhenUsed="1"/>
-    <w:lsdException w:name="Note Heading" w:semiHidden="1" w:unhideWhenUsed="1"/>
-    <w:lsdException w:name="Body Text 2" w:semiHidden="1" w:unhideWhenUsed="1"/>
-    <w:lsdException w:name="Body Text 3" w:semiHidden="1" w:unhideWhenUsed="1"/>
-    <w:lsdException w:name="Body Text Indent 2" w:semiHidden="1" w:unhideWhenUsed="1"/>
-    <w:lsdException w:name="Body Text Indent 3" w:semiHidden="1" w:unhideWhenUsed="1"/>
-    <w:lsdException w:name="Block Text" w:semiHidden="1" w:unhideWhenUsed="1"/>
-    <w:lsdException w:name="Hyperlink" w:semiHidden="1" w:unhideWhenUsed="1"/>
-    <w:lsdException w:name="FollowedHyperlink" w:semiHidden="1" w:unhideWhenUsed="1"/>
-    <w:lsdException w:name="Strong" w:uiPriority="22" w:qFormat="1"/>
-    <w:lsdException w:name="Emphasis" w:uiPriority="20" w:qFormat="1"/>
-    <w:lsdException w:name="Document Map" w:semiHidden="1" w:unhideWhenUsed="1"/>
-    <w:lsdException w:name="Plain Text" w:semiHidden="1" w:unhideWhenUsed="1"/>
-    <w:lsdException w:name="E-mail Signature" w:semiHidden="1" w:unhideWhenUsed="1"/>
-    <w:lsdException w:name="HTML Top of Form" w:semiHidden="1" w:unhideWhenUsed="1"/>
-    <w:lsdException w:name="HTML Bottom of Form" w:semiHidden="1" w:unhideWhenUsed="1"/>
-    <w:lsdException w:name="Normal (Web)" w:semiHidden="1" w:unhideWhenUsed="1"/>
-    <w:lsdException w:name="HTML Acronym" w:semiHidden="1" w:unhideWhenUsed="1"/>
-    <w:lsdException w:name="HTML Address" w:semiHidden="1" w:unhideWhenUsed="1"/>
-    <w:lsdException w:name="HTML Cite" w:semiHidden="1" w:unhideWhenUsed="1"/>
-    <w:lsdException w:name="HTML Code" w:semiHidden="1" w:unhideWhenUsed="1"/>
-    <w:lsdException w:name="HTML Definition" w:semiHidden="1" w:unhideWhenUsed="1"/>
-    <w:lsdException w:name="HTML Keyboard" w:semiHidden="1" w:unhideWhenUsed="1"/>
-    <w:lsdException w:name="HTML Preformatted" w:semiHidden="1" w:unhideWhenUsed="1"/>
-    <w:lsdException w:name="HTML Sample" w:semiHidden="1" w:unhideWhenUsed="1"/>
-    <w:lsdException w:name="HTML Typewriter" w:semiHidden="1" w:unhideWhenUsed="1"/>
-    <w:lsdException w:name="HTML Variable" w:semiHidden="1" w:unhideWhenUsed="1"/>
-    <w:lsdException w:name="Normal Table" w:semiHidden="1" w:unhideWhenUsed="1"/>
-    <w:lsdException w:name="annotation subject" w:semiHidden="1" w:unhideWhenUsed="1"/>
-    <w:lsdException w:name="No List" w:semiHidden="1" w:unhideWhenUsed="1"/>
-    <w:lsdException w:name="Outline List 1" w:semiHidden="1" w:unhideWhenUsed="1"/>
-    <w:lsdException w:name="Outline List 2" w:semiHidden="1" w:unhideWhenUsed="1"/>
-    <w:lsdException w:name="Outline List 3" w:semiHidden="1" w:unhideWhenUsed="1"/>
-    <w:lsdException w:name="Table Simple 1" w:semiHidden="1" w:unhideWhenUsed="1"/>
-    <w:lsdException w:name="Table Simple 2" w:semiHidden="1" w:unhideWhenUsed="1"/>
-    <w:lsdException w:name="Table Simple 3" w:semiHidden="1" w:unhideWhenUsed="1"/>
-    <w:lsdException w:name="Table Classic 1" w:semiHidden="1" w:unhideWhenUsed="1"/>
-    <w:lsdException w:name="Table Classic 2" w:semiHidden="1" w:unhideWhenUsed="1"/>
-    <w:lsdException w:name="Table Classic 3" w:semiHidden="1" w:unhideWhenUsed="1"/>
-    <w:lsdException w:name="Table Classic 4" w:semiHidden="1" w:unhideWhenUsed="1"/>
-    <w:lsdException w:name="Table Colorful 1" w:semiHidden="1" w:unhideWhenUsed="1"/>
-    <w:lsdException w:name="Table Colorful 2" w:semiHidden="1" w:unhideWhenUsed="1"/>
-    <w:lsdException w:name="Table Colorful 3" w:semiHidden="1" w:unhideWhenUsed="1"/>
-    <w:lsdException w:name="Table Columns 1" w:semiHidden="1" w:unhideWhenUsed="1"/>
-    <w:lsdException w:name="Table Columns 2" w:semiHidden="1" w:unhideWhenUsed="1"/>
-    <w:lsdException w:name="Table Columns 3" w:semiHidden="1" w:unhideWhenUsed="1"/>
-    <w:lsdException w:name="Table Columns 4" w:semiHidden="1" w:unhideWhenUsed="1"/>
-    <w:lsdException w:name="Table Columns 5" w:semiHidden="1" w:unhideWhenUsed="1"/>
-    <w:lsdException w:name="Table Grid 1" w:semiHidden="1" w:unhideWhenUsed="1"/>
-    <w:lsdException w:name="Table Grid 2" w:semiHidden="1" w:unhideWhenUsed="1"/>
-    <w:lsdException w:name="Table Grid 3" w:semiHidden="1" w:unhideWhenUsed="1"/>
-    <w:lsdException w:name="Table Grid 4" w:semiHidden="1" w:unhideWhenUsed="1"/>
-    <w:lsdException w:name="Table Grid 5" w:semiHidden="1" w:unhideWhenUsed="1"/>
-    <w:lsdException w:name="Table Grid 6" w:semiHidden="1" w:unhideWhenUsed="1"/>
-    <w:lsdException w:name="Table Grid 7" w:semiHidden="1" w:unhideWhenUsed="1"/>
-    <w:lsdException w:name="Table Grid 8" w:semiHidden="1" w:unhideWhenUsed="1"/>
-    <w:lsdException w:name="Table List 1" w:semiHidden="1" w:unhideWhenUsed="1"/>
-    <w:lsdException w:name="Table List 2" w:semiHidden="1" w:unhideWhenUsed="1"/>
-    <w:lsdException w:name="Table List 3" w:semiHidden="1" w:unhideWhenUsed="1"/>
-    <w:lsdException w:name="Table List 4" w:semiHidden="1" w:unhideWhenUsed="1"/>
-    <w:lsdException w:name="Table List 5" w:semiHidden="1" w:unhideWhenUsed="1"/>
-    <w:lsdException w:name="Table List 6" w:semiHidden="1" w:unhideWhenUsed="1"/>
-    <w:lsdException w:name="Table List 7" w:semiHidden="1" w:unhideWhenUsed="1"/>
-    <w:lsdException w:name="Table List 8" w:semiHidden="1" w:unhideWhenUsed="1"/>
-    <w:lsdException w:name="Table 3D effects 1" w:semiHidden="1" w:unhideWhenUsed="1"/>
-    <w:lsdException w:name="Table 3D effects 2" w:semiHidden="1" w:unhideWhenUsed="1"/>
-    <w:lsdException w:name="Table 3D effects 3" w:semiHidden="1" w:unhideWhenUsed="1"/>
-    <w:lsdException w:name="Table Contemporary" w:semiHidden="1" w:unhideWhenUsed="1"/>
-    <w:lsdException w:name="Table Elegant" w:semiHidden="1" w:unhideWhenUsed="1"/>
-    <w:lsdException w:name="Table Professional" w:semiHidden="1" w:unhideWhenUsed="1"/>
-    <w:lsdException w:name="Table Subtle 1" w:semiHidden="1" w:unhideWhenUsed="1"/>
-    <w:lsdException w:name="Table Subtle 2" w:semiHidden="1" w:unhideWhenUsed="1"/>
-    <w:lsdException w:name="Table Web 1" w:semiHidden="1" w:unhideWhenUsed="1"/>
-    <w:lsdException w:name="Table Web 2" w:semiHidden="1" w:unhideWhenUsed="1"/>
-    <w:lsdException w:name="Table Web 3" w:semiHidden="1" w:unhideWhenUsed="1"/>
-    <w:lsdException w:name="Balloon Text" w:semiHidden="1" w:unhideWhenUsed="1"/>
-    <w:lsdException w:name="Table Grid" w:uiPriority="59"/>
-    <w:lsdException w:name="Table Theme" w:semiHidden="1" w:unhideWhenUsed="1"/>
-    <w:lsdException w:name="Placeholder Text" w:semiHidden="1"/>
-    <w:lsdException w:name="No Spacing" w:uiPriority="1" w:qFormat="1"/>
-    <w:lsdException w:name="Light Shading" w:uiPriority="60"/>
-    <w:lsdException w:name="Light List" w:uiPriority="61"/>
-    <w:lsdException w:name="Light Grid" w:uiPriority="62"/>
-    <w:lsdException w:name="Medium Shading 1" w:uiPriority="63"/>
-    <w:lsdException w:name="Medium Shading 2" w:uiPriority="64"/>
-    <w:lsdException w:name="Medium List 1" w:uiPriority="65"/>
-    <w:lsdException w:name="Medium List 2" w:uiPriority="66"/>
-    <w:lsdException w:name="Medium Grid 1" w:uiPriority="67"/>
-    <w:lsdException w:name="Medium Grid 2" w:uiPriority="68"/>
-    <w:lsdException w:name="Medium Grid 3" w:uiPriority="69"/>
-    <w:lsdException w:name="Dark List" w:uiPriority="70"/>
-    <w:lsdException w:name="Colorful Shading" w:uiPriority="71"/>
-    <w:lsdException w:name="Colorful List" w:uiPriority="72"/>
-    <w:lsdException w:name="Colorful Grid" w:uiPriority="73"/>
-    <w:lsdException w:name="Light Shading Accent 1" w:uiPriority="60"/>
-    <w:lsdException w:name="Light List Accent 1" w:uiPriority="61"/>
-    <w:lsdException w:name="Light Grid Accent 1" w:uiPriority="62"/>
-    <w:lsdException w:name="Medium Shading 1 Accent 1" w:uiPriority="63"/>
-    <w:lsdException w:name="Medium Shading 2 Accent 1" w:uiPriority="64"/>
-    <w:lsdException w:name="Medium List 1 Accent 1" w:uiPriority="65"/>
-    <w:lsdException w:name="Revision" w:semiHidden="1"/>
-    <w:lsdException w:name="List Paragraph" w:uiPriority="34" w:qFormat="1"/>
-    <w:lsdException w:name="Quote" w:uiPriority="29" w:qFormat="1"/>
-    <w:lsdException w:name="Intense Quote" w:uiPriority="30" w:qFormat="1"/>
-    <w:lsdException w:name="Medium List 2 Accent 1" w:uiPriority="66"/>
-    <w:lsdException w:name="Medium Grid 1 Accent 1" w:uiPriority="67"/>
-    <w:lsdException w:name="Medium Grid 2 Accent 1" w:uiPriority="68"/>
-    <w:lsdException w:name="Medium Grid 3 Accent 1" w:uiPriority="69"/>
-    <w:lsdException w:name="Dark List Accent 1" w:uiPriority="70"/>
-    <w:lsdException w:name="Colorful Shading Accent 1" w:uiPriority="71"/>
-    <w:lsdException w:name="Colorful List Accent 1" w:uiPriority="72"/>
-    <w:lsdException w:name="Colorful Grid Accent 1" w:uiPriority="73"/>
-    <w:lsdException w:name="Light Shading Accent 2" w:uiPriority="60"/>
-    <w:lsdException w:name="Light List Accent 2" w:uiPriority="61"/>
-    <w:lsdException w:name="Light Grid Accent 2" w:uiPriority="62"/>
-    <w:lsdException w:name="Medium Shading 1 Accent 2" w:uiPriority="63"/>
-    <w:lsdException w:name="Medium Shading 2 Accent 2" w:uiPriority="64"/>
-    <w:lsdException w:name="Medium List 1 Accent 2" w:uiPriority="65"/>
-    <w:lsdException w:name="Medium List 2 Accent 2" w:uiPriority="66"/>
-    <w:lsdException w:name="Medium Grid 1 Accent 2" w:uiPriority="67"/>
-    <w:lsdException w:name="Medium Grid 2 Accent 2" w:uiPriority="68"/>
-    <w:lsdException w:name="Medium Grid 3 Accent 2" w:uiPriority="69"/>
-    <w:lsdException w:name="Dark List Accent 2" w:uiPriority="70"/>
-    <w:lsdException w:name="Colorful Shading Accent 2" w:uiPriority="71"/>
-    <w:lsdException w:name="Colorful List Accent 2" w:uiPriority="72"/>
-    <w:lsdException w:name="Colorful Grid Accent 2" w:uiPriority="73"/>
-    <w:lsdException w:name="Light Shading Accent 3" w:uiPriority="60"/>
-    <w:lsdException w:name="Light List Accent 3" w:uiPriority="61"/>
-    <w:lsdException w:name="Light Grid Accent 3" w:uiPriority="62"/>
-    <w:lsdException w:name="Medium Shading 1 Accent 3" w:uiPriority="63"/>
-    <w:lsdException w:name="Medium Shading 2 Accent 3" w:uiPriority="64"/>
-    <w:lsdException w:name="Medium List 1 Accent 3" w:uiPriority="65"/>
-    <w:lsdException w:name="Medium List 2 Accent 3" w:uiPriority="66"/>
-    <w:lsdException w:name="Medium Grid 1 Accent 3" w:uiPriority="67"/>
-    <w:lsdException w:name="Medium Grid 2 Accent 3" w:uiPriority="68"/>
-    <w:lsdException w:name="Medium Grid 3 Accent 3" w:uiPriority="69"/>
-    <w:lsdException w:name="Dark List Accent 3" w:uiPriority="70"/>
-    <w:lsdException w:name="Colorful Shading Accent 3" w:uiPriority="71"/>
-    <w:lsdException w:name="Colorful List Accent 3" w:uiPriority="72"/>
-    <w:lsdException w:name="Colorful Grid Accent 3" w:uiPriority="73"/>
-    <w:lsdException w:name="Light Shading Accent 4" w:uiPriority="60"/>
-    <w:lsdException w:name="Light List Accent 4" w:uiPriority="61"/>
-    <w:lsdException w:name="Light Grid Accent 4" w:uiPriority="62"/>
-    <w:lsdException w:name="Medium Shading 1 Accent 4" w:uiPriority="63"/>
-    <w:lsdException w:name="Medium Shading 2 Accent 4" w:uiPriority="64"/>
-    <w:lsdException w:name="Medium List 1 Accent 4" w:uiPriority="65"/>
-    <w:lsdException w:name="Medium List 2 Accent 4" w:uiPriority="66"/>
-    <w:lsdException w:name="Medium Grid 1 Accent 4" w:uiPriority="67"/>
-    <w:lsdException w:name="Medium Grid 2 Accent 4" w:uiPriority="68"/>
-    <w:lsdException w:name="Medium Grid 3 Accent 4" w:uiPriority="69"/>
-    <w:lsdException w:name="Dark List Accent 4" w:uiPriority="70"/>
-    <w:lsdException w:name="Colorful Shading Accent 4" w:uiPriority="71"/>
-    <w:lsdException w:name="Colorful List Accent 4" w:uiPriority="72"/>
-    <w:lsdException w:name="Colorful Grid Accent 4" w:uiPriority="73"/>
-    <w:lsdException w:name="Light Shading Accent 5" w:uiPriority="60"/>
-    <w:lsdException w:name="Light List Accent 5" w:uiPriority="61"/>
-    <w:lsdException w:name="Light Grid Accent 5" w:uiPriority="62"/>
-    <w:lsdException w:name="Medium Shading 1 Accent 5" w:uiPriority="63"/>
-    <w:lsdException w:name="Medium Shading 2 Accent 5" w:uiPriority="64"/>
-    <w:lsdException w:name="Medium List 1 Accent 5" w:uiPriority="65"/>
-    <w:lsdException w:name="Medium List 2 Accent 5" w:uiPriority="66"/>
-    <w:lsdException w:name="Medium Grid 1 Accent 5" w:uiPriority="67"/>
-    <w:lsdException w:name="Medium Grid 2 Accent 5" w:uiPriority="68"/>
-    <w:lsdException w:name="Medium Grid 3 Accent 5" w:uiPriority="69"/>
-    <w:lsdException w:name="Dark List Accent 5" w:uiPriority="70"/>
-    <w:lsdException w:name="Colorful Shading Accent 5" w:uiPriority="71"/>
-    <w:lsdException w:name="Colorful List Accent 5" w:uiPriority="72"/>
-    <w:lsdException w:name="Colorful Grid Accent 5" w:uiPriority="73"/>
-    <w:lsdException w:name="Light Shading Accent 6" w:uiPriority="60"/>
-    <w:lsdException w:name="Light List Accent 6" w:uiPriority="61"/>
-    <w:lsdException w:name="Light Grid Accent 6" w:uiPriority="62"/>
-    <w:lsdException w:name="Medium Shading 1 Accent 6" w:uiPriority="63"/>
-    <w:lsdException w:name="Medium Shading 2 Accent 6" w:uiPriority="64"/>
-    <w:lsdException w:name="Medium List 1 Accent 6" w:uiPriority="65"/>
-    <w:lsdException w:name="Medium List 2 Accent 6" w:uiPriority="66"/>
-    <w:lsdException w:name="Medium Grid 1 Accent 6" w:uiPriority="67"/>
-    <w:lsdException w:name="Medium Grid 2 Accent 6" w:uiPriority="68"/>
-    <w:lsdException w:name="Medium Grid 3 Accent 6" w:uiPriority="69"/>
-    <w:lsdException w:name="Dark List Accent 6" w:uiPriority="70"/>
-    <w:lsdException w:name="Colorful Shading Accent 6" w:uiPriority="71"/>
-    <w:lsdException w:name="Colorful List Accent 6" w:uiPriority="72"/>
-    <w:lsdException w:name="Colorful Grid Accent 6" w:uiPriority="73"/>
-    <w:lsdException w:name="Subtle Emphasis" w:uiPriority="19" w:qFormat="1"/>
-    <w:lsdException w:name="Intense Emphasis" w:uiPriority="21" w:qFormat="1"/>
-    <w:lsdException w:name="Subtle Reference" w:uiPriority="31" w:qFormat="1"/>
-    <w:lsdException w:name="Intense Reference" w:uiPriority="32" w:qFormat="1"/>
-    <w:lsdException w:name="Book Title" w:uiPriority="33" w:qFormat="1"/>
-    <w:lsdException w:name="Bibliography" w:semiHidden="1" w:uiPriority="37" w:unhideWhenUsed="1"/>
-    <w:lsdException w:name="TOC Heading" w:semiHidden="1" w:uiPriority="39" w:unhideWhenUsed="1" w:qFormat="1"/>
-    <w:lsdException w:name="Plain Table 1" w:uiPriority="41"/>
-    <w:lsdException w:name="Plain Table 2" w:uiPriority="42"/>
-    <w:lsdException w:name="Plain Table 3" w:uiPriority="43"/>
-    <w:lsdException w:name="Plain Table 4" w:uiPriority="44"/>
-    <w:lsdException w:name="Plain Table 5" w:uiPriority="45"/>
-    <w:lsdException w:name="Grid Table Light" w:uiPriority="40"/>
-    <w:lsdException w:name="Grid Table 1 Light" w:uiPriority="46"/>
-    <w:lsdException w:name="Grid Table 2" w:uiPriority="47"/>
-    <w:lsdException w:name="Grid Table 3" w:uiPriority="48"/>
-    <w:lsdException w:name="Grid Table 4" w:uiPriority="49"/>
-    <w:lsdException w:name="Grid Table 5 Dark" w:uiPriority="50"/>
-    <w:lsdException w:name="Grid Table 6 Colorful" w:uiPriority="51"/>
-    <w:lsdException w:name="Grid Table 7 Colorful" w:uiPriority="52"/>
-    <w:lsdException w:name="Grid Table 1 Light Accent 1" w:uiPriority="46"/>
-    <w:lsdException w:name="Grid Table 2 Accent 1" w:uiPriority="47"/>
-    <w:lsdException w:name="Grid Table 3 Accent 1" w:uiPriority="48"/>
-    <w:lsdException w:name="Grid Table 4 Accent 1" w:uiPriority="49"/>
-    <w:lsdException w:name="Grid Table 5 Dark Accent 1" w:uiPriority="50"/>
-    <w:lsdException w:name="Grid Table 6 Colorful Accent 1" w:uiPriority="51"/>
-    <w:lsdException w:name="Grid Table 7 Colorful Accent 1" w:uiPriority="52"/>
-    <w:lsdException w:name="Grid Table 1 Light Accent 2" w:uiPriority="46"/>
-    <w:lsdException w:name="Grid Table 2 Accent 2" w:uiPriority="47"/>
-    <w:lsdException w:name="Grid Table 3 Accent 2" w:uiPriority="48"/>
-    <w:lsdException w:name="Grid Table 4 Accent 2" w:uiPriority="49"/>
-    <w:lsdException w:name="Grid Table 5 Dark Accent 2" w:uiPriority="50"/>
-    <w:lsdException w:name="Grid Table 6 Colorful Accent 2" w:uiPriority="51"/>
-    <w:lsdException w:name="Grid Table 7 Colorful Accent 2" w:uiPriority="52"/>
-    <w:lsdException w:name="Grid Table 1 Light Accent 3" w:uiPriority="46"/>
-    <w:lsdException w:name="Grid Table 2 Accent 3" w:uiPriority="47"/>
-    <w:lsdException w:name="Grid Table 3 Accent 3" w:uiPriority="48"/>
-    <w:lsdException w:name="Grid Table 4 Accent 3" w:uiPriority="49"/>
-    <w:lsdException w:name="Grid Table 5 Dark Accent 3" w:uiPriority="50"/>
-    <w:lsdException w:name="Grid Table 6 Colorful Accent 3" w:uiPriority="51"/>
-    <w:lsdException w:name="Grid Table 7 Colorful Accent 3" w:uiPriority="52"/>
-    <w:lsdException w:name="Grid Table 1 Light Accent 4" w:uiPriority="46"/>
-    <w:lsdException w:name="Grid Table 2 Accent 4" w:uiPriority="47"/>
-    <w:lsdException w:name="Grid Table 3 Accent 4" w:uiPriority="48"/>
-    <w:lsdException w:name="Grid Table 4 Accent 4" w:uiPriority="49"/>
-    <w:lsdException w:name="Grid Table 5 Dark Accent 4" w:uiPriority="50"/>
-    <w:lsdException w:name="Grid Table 6 Colorful Accent 4" w:uiPriority="51"/>
-    <w:lsdException w:name="Grid Table 7 Colorful Accent 4" w:uiPriority="52"/>
-    <w:lsdException w:name="Grid Table 1 Light Accent 5" w:uiPriority="46"/>
-    <w:lsdException w:name="Grid Table 2 Accent 5" w:uiPriority="47"/>
-    <w:lsdException w:name="Grid Table 3 Accent 5" w:uiPriority="48"/>
-    <w:lsdException w:name="Grid Table 4 Accent 5" w:uiPriority="49"/>
-    <w:lsdException w:name="Grid Table 5 Dark Accent 5" w:uiPriority="50"/>
-    <w:lsdException w:name="Grid Table 6 Colorful Accent 5" w:uiPriority="51"/>
-    <w:lsdException w:name="Grid Table 7 Colorful Accent 5" w:uiPriority="52"/>
-    <w:lsdException w:name="Grid Table 1 Light Accent 6" w:uiPriority="46"/>
-    <w:lsdException w:name="Grid Table 2 Accent 6" w:uiPriority="47"/>
-    <w:lsdException w:name="Grid Table 3 Accent 6" w:uiPriority="48"/>
-    <w:lsdException w:name="Grid Table 4 Accent 6" w:uiPriority="49"/>
-    <w:lsdException w:name="Grid Table 5 Dark Accent 6" w:uiPriority="50"/>
-    <w:lsdException w:name="Grid Table 6 Colorful Accent 6" w:uiPriority="51"/>
-    <w:lsdException w:name="Grid Table 7 Colorful Accent 6" w:uiPriority="52"/>
-    <w:lsdException w:name="List Table 1 Light" w:uiPriority="46"/>
-    <w:lsdException w:name="List Table 2" w:uiPriority="47"/>
-    <w:lsdException w:name="List Table 3" w:uiPriority="48"/>
-    <w:lsdException w:name="List Table 4" w:uiPriority="49"/>
-    <w:lsdException w:name="List Table 5 Dark" w:uiPriority="50"/>
-    <w:lsdException w:name="List Table 6 Colorful" w:uiPriority="51"/>
-    <w:lsdException w:name="List Table 7 Colorful" w:uiPriority="52"/>
-    <w:lsdException w:name="List Table 1 Light Accent 1" w:uiPriority="46"/>
-    <w:lsdException w:name="List Table 2 Accent 1" w:uiPriority="47"/>
-    <w:lsdException w:name="List Table 3 Accent 1" w:uiPriority="48"/>
-    <w:lsdException w:name="List Table 4 Accent 1" w:uiPriority="49"/>
-    <w:lsdException w:name="List Table 5 Dark Accent 1" w:uiPriority="50"/>
-    <w:lsdException w:name="List Table 6 Colorful Accent 1" w:uiPriority="51"/>
-    <w:lsdException w:name="List Table 7 Colorful Accent 1" w:uiPriority="52"/>
-    <w:lsdException w:name="List Table 1 Light Accent 2" w:uiPriority="46"/>
-    <w:lsdException w:name="List Table 2 Accent 2" w:uiPriority="47"/>
-    <w:lsdException w:name="List Table 3 Accent 2" w:uiPriority="48"/>
-    <w:lsdException w:name="List Table 4 Accent 2" w:uiPriority="49"/>
-    <w:lsdException w:name="List Table 5 Dark Accent 2" w:uiPriority="50"/>
-    <w:lsdException w:name="List Table 6 Colorful Accent 2" w:uiPriority="51"/>
-    <w:lsdException w:name="List Table 7 Colorful Accent 2" w:uiPriority="52"/>
-    <w:lsdException w:name="List Table 1 Light Accent 3" w:uiPriority="46"/>
-    <w:lsdException w:name="List Table 2 Accent 3" w:uiPriority="47"/>
-    <w:lsdException w:name="List Table 3 Accent 3" w:uiPriority="48"/>
-    <w:lsdException w:name="List Table 4 Accent 3" w:uiPriority="49"/>
-    <w:lsdException w:name="List Table 5 Dark Accent 3" w:uiPriority="50"/>
-    <w:lsdException w:name="List Table 6 Colorful Accent 3" w:uiPriority="51"/>
-    <w:lsdException w:name="List Table 7 Colorful Accent 3" w:uiPriority="52"/>
-    <w:lsdException w:name="List Table 1 Light Accent 4" w:uiPriority="46"/>
-    <w:lsdException w:name="List Table 2 Accent 4" w:uiPriority="47"/>
-    <w:lsdException w:name="List Table 3 Accent 4" w:uiPriority="48"/>
-    <w:lsdException w:name="List Table 4 Accent 4" w:uiPriority="49"/>
-    <w:lsdException w:name="List Table 5 Dark Accent 4" w:uiPriority="50"/>
-    <w:lsdException w:name="List Table 6 Colorful Accent 4" w:uiPriority="51"/>
-    <w:lsdException w:name="List Table 7 Colorful Accent 4" w:uiPriority="52"/>
-    <w:lsdException w:name="List Table 1 Light Accent 5" w:uiPriority="46"/>
-    <w:lsdException w:name="List Table 2 Accent 5" w:uiPriority="47"/>
-    <w:lsdException w:name="List Table 3 Accent 5" w:uiPriority="48"/>
-    <w:lsdException w:name="List Table 4 Accent 5" w:uiPriority="49"/>
-    <w:lsdException w:name="List Table 5 Dark Accent 5" w:uiPriority="50"/>
-    <w:lsdException w:name="List Table 6 Colorful Accent 5" w:uiPriority="51"/>
-    <w:lsdException w:name="List Table 7 Colorful Accent 5" w:uiPriority="52"/>
-    <w:lsdException w:name="List Table 1 Light Accent 6" w:uiPriority="46"/>
-    <w:lsdException w:name="List Table 2 Accent 6" w:uiPriority="47"/>
-    <w:lsdException w:name="List Table 3 Accent 6" w:uiPriority="48"/>
-    <w:lsdException w:name="List Table 4 Accent 6" w:uiPriority="49"/>
-    <w:lsdException w:name="List Table 5 Dark Accent 6" w:uiPriority="50"/>
-    <w:lsdException w:name="List Table 6 Colorful Accent 6" w:uiPriority="51"/>
-    <w:lsdException w:name="List Table 7 Colorful Accent 6" w:uiPriority="52"/>
+  <w:latentStyles w:defLockedState="0" w:defUIPriority="99" w:defSemiHidden="1" w:defUnhideWhenUsed="1" w:defQFormat="0" w:count="267">
+    <w:lsdException w:name="Normal" w:semiHidden="0" w:uiPriority="0" w:unhideWhenUsed="0" w:qFormat="1"/>
+    <w:lsdException w:name="heading 1" w:semiHidden="0" w:uiPriority="9" w:unhideWhenUsed="0" w:qFormat="1"/>
+    <w:lsdException w:name="heading 2" w:uiPriority="9" w:qFormat="1"/>
+    <w:lsdException w:name="heading 3" w:uiPriority="9" w:qFormat="1"/>
+    <w:lsdException w:name="heading 4" w:uiPriority="9" w:qFormat="1"/>
+    <w:lsdException w:name="heading 5" w:uiPriority="9" w:qFormat="1"/>
+    <w:lsdException w:name="heading 6" w:uiPriority="9" w:qFormat="1"/>
+    <w:lsdException w:name="heading 7" w:uiPriority="9" w:qFormat="1"/>
+    <w:lsdException w:name="heading 8" w:uiPriority="9" w:qFormat="1"/>
+    <w:lsdException w:name="heading 9" w:uiPriority="9"/>
+    <w:lsdException w:name="toc 1" w:uiPriority="39" w:qFormat="1"/>
+    <w:lsdException w:name="toc 2" w:uiPriority="39" w:qFormat="1"/>
+    <w:lsdException w:name="toc 3" w:uiPriority="39" w:qFormat="1"/>
+    <w:lsdException w:name="toc 4" w:uiPriority="39"/>
+    <w:lsdException w:name="toc 5" w:uiPriority="39"/>
+    <w:lsdException w:name="toc 6" w:uiPriority="39"/>
+    <w:lsdException w:name="toc 7" w:uiPriority="39"/>
+    <w:lsdException w:name="toc 8" w:uiPriority="39"/>
+    <w:lsdException w:name="toc 9" w:uiPriority="39"/>
+    <w:lsdException w:name="caption" w:uiPriority="35"/>
+    <w:lsdException w:name="Title" w:semiHidden="0" w:uiPriority="10" w:unhideWhenUsed="0" w:qFormat="1"/>
+    <w:lsdException w:name="Default Paragraph Font" w:uiPriority="1"/>
+    <w:lsdException w:name="Subtitle" w:semiHidden="0" w:uiPriority="11" w:unhideWhenUsed="0" w:qFormat="1"/>
+    <w:lsdException w:name="Strong" w:semiHidden="0" w:uiPriority="22" w:unhideWhenUsed="0" w:qFormat="1"/>
+    <w:lsdException w:name="Emphasis" w:semiHidden="0" w:uiPriority="20" w:unhideWhenUsed="0" w:qFormat="1"/>
+    <w:lsdException w:name="Table Grid" w:semiHidden="0" w:uiPriority="59" w:unhideWhenUsed="0"/>
+    <w:lsdException w:name="Placeholder Text" w:unhideWhenUsed="0"/>
+    <w:lsdException w:name="No Spacing" w:semiHidden="0" w:uiPriority="1" w:unhideWhenUsed="0" w:qFormat="1"/>
+    <w:lsdException w:name="Light Shading" w:semiHidden="0" w:uiPriority="60" w:unhideWhenUsed="0"/>
+    <w:lsdException w:name="Light List" w:semiHidden="0" w:uiPriority="61" w:unhideWhenUsed="0"/>
+    <w:lsdException w:name="Light Grid" w:semiHidden="0" w:uiPriority="62" w:unhideWhenUsed="0"/>
+    <w:lsdException w:name="Medium Shading 1" w:semiHidden="0" w:uiPriority="63" w:unhideWhenUsed="0"/>
+    <w:lsdException w:name="Medium Shading 2" w:semiHidden="0" w:uiPriority="64" w:unhideWhenUsed="0"/>
+    <w:lsdException w:name="Medium List 1" w:semiHidden="0" w:uiPriority="65" w:unhideWhenUsed="0"/>
+    <w:lsdException w:name="Medium List 2" w:semiHidden="0" w:uiPriority="66" w:unhideWhenUsed="0"/>
+    <w:lsdException w:name="Medium Grid 1" w:semiHidden="0" w:uiPriority="67" w:unhideWhenUsed="0"/>
+    <w:lsdException w:name="Medium Grid 2" w:semiHidden="0" w:uiPriority="68" w:unhideWhenUsed="0"/>
+    <w:lsdException w:name="Medium Grid 3" w:semiHidden="0" w:uiPriority="69" w:unhideWhenUsed="0"/>
+    <w:lsdException w:name="Dark List" w:semiHidden="0" w:uiPriority="70" w:unhideWhenUsed="0"/>
+    <w:lsdException w:name="Colorful Shading" w:semiHidden="0" w:uiPriority="71" w:unhideWhenUsed="0"/>
+    <w:lsdException w:name="Colorful List" w:semiHidden="0" w:uiPriority="72" w:unhideWhenUsed="0"/>
+    <w:lsdException w:name="Colorful Grid" w:semiHidden="0" w:uiPriority="73" w:unhideWhenUsed="0"/>
+    <w:lsdException w:name="Light Shading Accent 1" w:semiHidden="0" w:uiPriority="60" w:unhideWhenUsed="0"/>
+    <w:lsdException w:name="Light List Accent 1" w:semiHidden="0" w:uiPriority="61" w:unhideWhenUsed="0"/>
+    <w:lsdException w:name="Light Grid Accent 1" w:semiHidden="0" w:uiPriority="62" w:unhideWhenUsed="0"/>
+    <w:lsdException w:name="Medium Shading 1 Accent 1" w:semiHidden="0" w:uiPriority="63" w:unhideWhenUsed="0"/>
+    <w:lsdException w:name="Medium Shading 2 Accent 1" w:semiHidden="0" w:uiPriority="64" w:unhideWhenUsed="0"/>
+    <w:lsdException w:name="Medium List 1 Accent 1" w:semiHidden="0" w:uiPriority="65" w:unhideWhenUsed="0"/>
+    <w:lsdException w:name="Revision" w:unhideWhenUsed="0"/>
+    <w:lsdException w:name="List Paragraph" w:semiHidden="0" w:uiPriority="34" w:unhideWhenUsed="0" w:qFormat="1"/>
+    <w:lsdException w:name="Quote" w:semiHidden="0" w:uiPriority="29" w:unhideWhenUsed="0" w:qFormat="1"/>
+    <w:lsdException w:name="Intense Quote" w:semiHidden="0" w:uiPriority="30" w:unhideWhenUsed="0" w:qFormat="1"/>
+    <w:lsdException w:name="Medium List 2 Accent 1" w:semiHidden="0" w:uiPriority="66" w:unhideWhenUsed="0"/>
+    <w:lsdException w:name="Medium Grid 1 Accent 1" w:semiHidden="0" w:uiPriority="67" w:unhideWhenUsed="0"/>
+    <w:lsdException w:name="Medium Grid 2 Accent 1" w:semiHidden="0" w:uiPriority="68" w:unhideWhenUsed="0"/>
+    <w:lsdException w:name="Medium Grid 3 Accent 1" w:semiHidden="0" w:uiPriority="69" w:unhideWhenUsed="0"/>
+    <w:lsdException w:name="Dark List Accent 1" w:semiHidden="0" w:uiPriority="70" w:unhideWhenUsed="0"/>
+    <w:lsdException w:name="Colorful Shading Accent 1" w:semiHidden="0" w:uiPriority="71" w:unhideWhenUsed="0"/>
+    <w:lsdException w:name="Colorful List Accent 1" w:semiHidden="0" w:uiPriority="72" w:unhideWhenUsed="0"/>
+    <w:lsdException w:name="Colorful Grid Accent 1" w:semiHidden="0" w:uiPriority="73" w:unhideWhenUsed="0"/>
+    <w:lsdException w:name="Light Shading Accent 2" w:semiHidden="0" w:uiPriority="60" w:unhideWhenUsed="0"/>
+    <w:lsdException w:name="Light List Accent 2" w:semiHidden="0" w:uiPriority="61" w:unhideWhenUsed="0"/>
+    <w:lsdException w:name="Light Grid Accent 2" w:semiHidden="0" w:uiPriority="62" w:unhideWhenUsed="0"/>
+    <w:lsdException w:name="Medium Shading 1 Accent 2" w:semiHidden="0" w:uiPriority="63" w:unhideWhenUsed="0"/>
+    <w:lsdException w:name="Medium Shading 2 Accent 2" w:semiHidden="0" w:uiPriority="64" w:unhideWhenUsed="0"/>
+    <w:lsdException w:name="Medium List 1 Accent 2" w:semiHidden="0" w:uiPriority="65" w:unhideWhenUsed="0"/>
+    <w:lsdException w:name="Medium List 2 Accent 2" w:semiHidden="0" w:uiPriority="66" w:unhideWhenUsed="0"/>
+    <w:lsdException w:name="Medium Grid 1 Accent 2" w:semiHidden="0" w:uiPriority="67" w:unhideWhenUsed="0"/>
+    <w:lsdException w:name="Medium Grid 2 Accent 2" w:semiHidden="0" w:uiPriority="68" w:unhideWhenUsed="0"/>
+    <w:lsdException w:name="Medium Grid 3 Accent 2" w:semiHidden="0" w:uiPriority="69" w:unhideWhenUsed="0"/>
+    <w:lsdException w:name="Dark List Accent 2" w:semiHidden="0" w:uiPriority="70" w:unhideWhenUsed="0"/>
+    <w:lsdException w:name="Colorful Shading Accent 2" w:semiHidden="0" w:uiPriority="71" w:unhideWhenUsed="0"/>
+    <w:lsdException w:name="Colorful List Accent 2" w:semiHidden="0" w:uiPriority="72" w:unhideWhenUsed="0"/>
+    <w:lsdException w:name="Colorful Grid Accent 2" w:semiHidden="0" w:uiPriority="73" w:unhideWhenUsed="0"/>
+    <w:lsdException w:name="Light Shading Accent 3" w:semiHidden="0" w:uiPriority="60" w:unhideWhenUsed="0"/>
+    <w:lsdException w:name="Light List Accent 3" w:semiHidden="0" w:uiPriority="61" w:unhideWhenUsed="0"/>
+    <w:lsdException w:name="Light Grid Accent 3" w:semiHidden="0" w:uiPriority="62" w:unhideWhenUsed="0"/>
+    <w:lsdException w:name="Medium Shading 1 Accent 3" w:semiHidden="0" w:uiPriority="63" w:unhideWhenUsed="0"/>
+    <w:lsdException w:name="Medium Shading 2 Accent 3" w:semiHidden="0" w:uiPriority="64" w:unhideWhenUsed="0"/>
+    <w:lsdException w:name="Medium List 1 Accent 3" w:semiHidden="0" w:uiPriority="65" w:unhideWhenUsed="0"/>
+    <w:lsdException w:name="Medium List 2 Accent 3" w:semiHidden="0" w:uiPriority="66" w:unhideWhenUsed="0"/>
+    <w:lsdException w:name="Medium Grid 1 Accent 3" w:semiHidden="0" w:uiPriority="67" w:unhideWhenUsed="0"/>
+    <w:lsdException w:name="Medium Grid 2 Accent 3" w:semiHidden="0" w:uiPriority="68" w:unhideWhenUsed="0"/>
+    <w:lsdException w:name="Medium Grid 3 Accent 3" w:semiHidden="0" w:uiPriority="69" w:unhideWhenUsed="0"/>
+    <w:lsdException w:name="Dark List Accent 3" w:semiHidden="0" w:uiPriority="70" w:unhideWhenUsed="0"/>
+    <w:lsdException w:name="Colorful Shading Accent 3" w:semiHidden="0" w:uiPriority="71" w:unhideWhenUsed="0"/>
+    <w:lsdException w:name="Colorful List Accent 3" w:semiHidden="0" w:uiPriority="72" w:unhideWhenUsed="0"/>
+    <w:lsdException w:name="Colorful Grid Accent 3" w:semiHidden="0" w:uiPriority="73" w:unhideWhenUsed="0"/>
+    <w:lsdException w:name="Light Shading Accent 4" w:semiHidden="0" w:uiPriority="60" w:unhideWhenUsed="0"/>
+    <w:lsdException w:name="Light List Accent 4" w:semiHidden="0" w:uiPriority="61" w:unhideWhenUsed="0"/>
+    <w:lsdException w:name="Light Grid Accent 4" w:semiHidden="0" w:uiPriority="62" w:unhideWhenUsed="0"/>
+    <w:lsdException w:name="Medium Shading 1 Accent 4" w:semiHidden="0" w:uiPriority="63" w:unhideWhenUsed="0"/>
+    <w:lsdException w:name="Medium Shading 2 Accent 4" w:semiHidden="0" w:uiPriority="64" w:unhideWhenUsed="0"/>
+    <w:lsdException w:name="Medium List 1 Accent 4" w:semiHidden="0" w:uiPriority="65" w:unhideWhenUsed="0"/>
+    <w:lsdException w:name="Medium List 2 Accent 4" w:semiHidden="0" w:uiPriority="66" w:unhideWhenUsed="0"/>
+    <w:lsdException w:name="Medium Grid 1 Accent 4" w:semiHidden="0" w:uiPriority="67" w:unhideWhenUsed="0"/>
+    <w:lsdException w:name="Medium Grid 2 Accent 4" w:semiHidden="0" w:uiPriority="68" w:unhideWhenUsed="0"/>
+    <w:lsdException w:name="Medium Grid 3 Accent 4" w:semiHidden="0" w:uiPriority="69" w:unhideWhenUsed="0"/>
+    <w:lsdException w:name="Dark List Accent 4" w:semiHidden="0" w:uiPriority="70" w:unhideWhenUsed="0"/>
+    <w:lsdException w:name="Colorful Shading Accent 4" w:semiHidden="0" w:uiPriority="71" w:unhideWhenUsed="0"/>
+    <w:lsdException w:name="Colorful List Accent 4" w:semiHidden="0" w:uiPriority="72" w:unhideWhenUsed="0"/>
+    <w:lsdException w:name="Colorful Grid Accent 4" w:semiHidden="0" w:uiPriority="73" w:unhideWhenUsed="0"/>
+    <w:lsdException w:name="Light Shading Accent 5" w:semiHidden="0" w:uiPriority="60" w:unhideWhenUsed="0"/>
+    <w:lsdException w:name="Light List Accent 5" w:semiHidden="0" w:uiPriority="61" w:unhideWhenUsed="0"/>
+    <w:lsdException w:name="Light Grid Accent 5" w:semiHidden="0" w:uiPriority="62" w:unhideWhenUsed="0"/>
+    <w:lsdException w:name="Medium Shading 1 Accent 5" w:semiHidden="0" w:uiPriority="63" w:unhideWhenUsed="0"/>
+    <w:lsdException w:name="Medium Shading 2 Accent 5" w:semiHidden="0" w:uiPriority="64" w:unhideWhenUsed="0"/>
+    <w:lsdException w:name="Medium List 1 Accent 5" w:semiHidden="0" w:uiPriority="65" w:unhideWhenUsed="0"/>
+    <w:lsdException w:name="Medium List 2 Accent 5" w:semiHidden="0" w:uiPriority="66" w:unhideWhenUsed="0"/>
+    <w:lsdException w:name="Medium Grid 1 Accent 5" w:semiHidden="0" w:uiPriority="67" w:unhideWhenUsed="0"/>
+    <w:lsdException w:name="Medium Grid 2 Accent 5" w:semiHidden="0" w:uiPriority="68" w:unhideWhenUsed="0"/>
+    <w:lsdException w:name="Medium Grid 3 Accent 5" w:semiHidden="0" w:uiPriority="69" w:unhideWhenUsed="0"/>
+    <w:lsdException w:name="Dark List Accent 5" w:semiHidden="0" w:uiPriority="70" w:unhideWhenUsed="0"/>
+    <w:lsdException w:name="Colorful Shading Accent 5" w:semiHidden="0" w:uiPriority="71" w:unhideWhenUsed="0"/>
+    <w:lsdException w:name="Colorful List Accent 5" w:semiHidden="0" w:uiPriority="72" w:unhideWhenUsed="0"/>
+    <w:lsdException w:name="Colorful Grid Accent 5" w:semiHidden="0" w:uiPriority="73" w:unhideWhenUsed="0"/>
+    <w:lsdException w:name="Light Shading Accent 6" w:semiHidden="0" w:uiPriority="60" w:unhideWhenUsed="0"/>
+    <w:lsdException w:name="Light List Accent 6" w:semiHidden="0" w:uiPriority="61" w:unhideWhenUsed="0"/>
+    <w:lsdException w:name="Light Grid Accent 6" w:semiHidden="0" w:uiPriority="62" w:unhideWhenUsed="0"/>
+    <w:lsdException w:name="Medium Shading 1 Accent 6" w:semiHidden="0" w:uiPriority="63" w:unhideWhenUsed="0"/>
+    <w:lsdException w:name="Medium Shading 2 Accent 6" w:semiHidden="0" w:uiPriority="64" w:unhideWhenUsed="0"/>
+    <w:lsdException w:name="Medium List 1 Accent 6" w:semiHidden="0" w:uiPriority="65" w:unhideWhenUsed="0"/>
+    <w:lsdException w:name="Medium List 2 Accent 6" w:semiHidden="0" w:uiPriority="66" w:unhideWhenUsed="0"/>
+    <w:lsdException w:name="Medium Grid 1 Accent 6" w:semiHidden="0" w:uiPriority="67" w:unhideWhenUsed="0"/>
+    <w:lsdException w:name="Medium Grid 2 Accent 6" w:semiHidden="0" w:uiPriority="68" w:unhideWhenUsed="0"/>
+    <w:lsdException w:name="Medium Grid 3 Accent 6" w:semiHidden="0" w:uiPriority="69" w:unhideWhenUsed="0"/>
+    <w:lsdException w:name="Dark List Accent 6" w:semiHidden="0" w:uiPriority="70" w:unhideWhenUsed="0"/>
+    <w:lsdException w:name="Colorful Shading Accent 6" w:semiHidden="0" w:uiPriority="71" w:unhideWhenUsed="0"/>
+    <w:lsdException w:name="Colorful List Accent 6" w:semiHidden="0" w:uiPriority="72" w:unhideWhenUsed="0"/>
+    <w:lsdException w:name="Colorful Grid Accent 6" w:semiHidden="0" w:uiPriority="73" w:unhideWhenUsed="0"/>
+    <w:lsdException w:name="Subtle Emphasis" w:semiHidden="0" w:uiPriority="19" w:unhideWhenUsed="0" w:qFormat="1"/>
+    <w:lsdException w:name="Intense Emphasis" w:semiHidden="0" w:uiPriority="21" w:unhideWhenUsed="0" w:qFormat="1"/>
+    <w:lsdException w:name="Subtle Reference" w:semiHidden="0" w:uiPriority="31" w:unhideWhenUsed="0" w:qFormat="1"/>
+    <w:lsdException w:name="Intense Reference" w:semiHidden="0" w:uiPriority="32" w:unhideWhenUsed="0" w:qFormat="1"/>
+    <w:lsdException w:name="Book Title" w:semiHidden="0" w:uiPriority="33" w:unhideWhenUsed="0" w:qFormat="1"/>
+    <w:lsdException w:name="Bibliography" w:uiPriority="37"/>
+    <w:lsdException w:name="TOC Heading" w:uiPriority="39" w:qFormat="1"/>
   </w:latentStyles>
   <w:style w:type="paragraph" w:default="1" w:styleId="Standard">
     <w:name w:val="Normal"/>
@@ -7226,6 +7051,7 @@
     <w:uiPriority w:val="99"/>
     <w:semiHidden/>
     <w:unhideWhenUsed/>
+    <w:qFormat/>
     <w:tblPr>
       <w:tblInd w:w="0" w:type="dxa"/>
       <w:tblCellMar>
@@ -7480,11 +7306,11 @@
       <w:contextualSpacing/>
     </w:pPr>
   </w:style>
-  <w:style w:type="paragraph" w:styleId="Zitat">
+  <w:style w:type="paragraph" w:styleId="Anfhrungszeichen">
     <w:name w:val="Quote"/>
     <w:basedOn w:val="Standard"/>
     <w:next w:val="Standard"/>
-    <w:link w:val="ZitatZchn"/>
+    <w:link w:val="AnfhrungszeichenZchn"/>
     <w:uiPriority w:val="29"/>
     <w:qFormat/>
     <w:rsid w:val="00EF5001"/>
@@ -7493,10 +7319,10 @@
       <w:iCs/>
     </w:rPr>
   </w:style>
-  <w:style w:type="character" w:customStyle="1" w:styleId="ZitatZchn">
-    <w:name w:val="Zitat Zchn"/>
+  <w:style w:type="character" w:customStyle="1" w:styleId="AnfhrungszeichenZchn">
+    <w:name w:val="Anführungszeichen Zchn"/>
     <w:basedOn w:val="Absatz-Standardschriftart"/>
-    <w:link w:val="Zitat"/>
+    <w:link w:val="Anfhrungszeichen"/>
     <w:uiPriority w:val="29"/>
     <w:rsid w:val="00EF5001"/>
     <w:rPr>
@@ -7504,12 +7330,12 @@
       <w:iCs/>
     </w:rPr>
   </w:style>
-  <w:style w:type="paragraph" w:styleId="IntensivesZitat">
+  <w:style w:type="paragraph" w:styleId="IntensivesAnfhrungszeichen">
     <w:name w:val="Intense Quote"/>
     <w:aliases w:val="Code"/>
     <w:basedOn w:val="Standard"/>
     <w:next w:val="Standard"/>
-    <w:link w:val="IntensivesZitatZchn"/>
+    <w:link w:val="IntensivesAnfhrungszeichenZchn"/>
     <w:uiPriority w:val="30"/>
     <w:qFormat/>
     <w:rsid w:val="009423E1"/>
@@ -7530,11 +7356,11 @@
       <w:sz w:val="16"/>
     </w:rPr>
   </w:style>
-  <w:style w:type="character" w:customStyle="1" w:styleId="IntensivesZitatZchn">
-    <w:name w:val="Intensives Zitat Zchn"/>
+  <w:style w:type="character" w:customStyle="1" w:styleId="IntensivesAnfhrungszeichenZchn">
+    <w:name w:val="Intensives Anführungszeichen Zchn"/>
     <w:aliases w:val="Code Zchn"/>
     <w:basedOn w:val="Absatz-Standardschriftart"/>
-    <w:link w:val="IntensivesZitat"/>
+    <w:link w:val="IntensivesAnfhrungszeichen"/>
     <w:uiPriority w:val="30"/>
     <w:rsid w:val="009423E1"/>
     <w:rPr>
@@ -7902,7 +7728,7 @@
       <w:szCs w:val="16"/>
     </w:rPr>
   </w:style>
-  <w:style w:type="table" w:styleId="Tabellenraster">
+  <w:style w:type="table" w:styleId="Tabellengitternetz">
     <w:name w:val="Table Grid"/>
     <w:basedOn w:val="NormaleTabelle"/>
     <w:uiPriority w:val="59"/>
@@ -7911,6 +7737,7 @@
       <w:spacing w:after="0" w:line="240" w:lineRule="auto"/>
     </w:pPr>
     <w:tblPr>
+      <w:tblInd w:w="0" w:type="dxa"/>
       <w:tblBorders>
         <w:top w:val="single" w:sz="4" w:space="0" w:color="000000" w:themeColor="text1"/>
         <w:left w:val="single" w:sz="4" w:space="0" w:color="000000" w:themeColor="text1"/>
@@ -7919,6 +7746,12 @@
         <w:insideH w:val="single" w:sz="4" w:space="0" w:color="000000" w:themeColor="text1"/>
         <w:insideV w:val="single" w:sz="4" w:space="0" w:color="000000" w:themeColor="text1"/>
       </w:tblBorders>
+      <w:tblCellMar>
+        <w:top w:w="0" w:type="dxa"/>
+        <w:left w:w="108" w:type="dxa"/>
+        <w:bottom w:w="0" w:type="dxa"/>
+        <w:right w:w="108" w:type="dxa"/>
+      </w:tblCellMar>
     </w:tblPr>
   </w:style>
   <w:style w:type="paragraph" w:styleId="Beschriftung">
@@ -8102,12 +7935,19 @@
     <w:tblPr>
       <w:tblStyleRowBandSize w:val="1"/>
       <w:tblStyleColBandSize w:val="1"/>
+      <w:tblInd w:w="0" w:type="dxa"/>
       <w:tblBorders>
         <w:top w:val="single" w:sz="8" w:space="0" w:color="000000" w:themeColor="text1"/>
         <w:left w:val="single" w:sz="8" w:space="0" w:color="000000" w:themeColor="text1"/>
         <w:bottom w:val="single" w:sz="8" w:space="0" w:color="000000" w:themeColor="text1"/>
         <w:right w:val="single" w:sz="8" w:space="0" w:color="000000" w:themeColor="text1"/>
       </w:tblBorders>
+      <w:tblCellMar>
+        <w:top w:w="0" w:type="dxa"/>
+        <w:left w:w="108" w:type="dxa"/>
+        <w:bottom w:w="0" w:type="dxa"/>
+        <w:right w:w="108" w:type="dxa"/>
+      </w:tblCellMar>
     </w:tblPr>
     <w:tblStylePr w:type="firstRow">
       <w:pPr>
@@ -8190,10 +8030,17 @@
     <w:tblPr>
       <w:tblStyleRowBandSize w:val="1"/>
       <w:tblStyleColBandSize w:val="1"/>
+      <w:tblInd w:w="0" w:type="dxa"/>
       <w:tblBorders>
         <w:top w:val="single" w:sz="8" w:space="0" w:color="000000" w:themeColor="text1"/>
         <w:bottom w:val="single" w:sz="8" w:space="0" w:color="000000" w:themeColor="text1"/>
       </w:tblBorders>
+      <w:tblCellMar>
+        <w:top w:w="0" w:type="dxa"/>
+        <w:left w:w="108" w:type="dxa"/>
+        <w:bottom w:w="0" w:type="dxa"/>
+        <w:right w:w="108" w:type="dxa"/>
+      </w:tblCellMar>
     </w:tblPr>
     <w:tblStylePr w:type="firstRow">
       <w:rPr>
@@ -8264,6 +8111,7 @@
     <w:tblPr>
       <w:tblStyleRowBandSize w:val="1"/>
       <w:tblStyleColBandSize w:val="1"/>
+      <w:tblInd w:w="0" w:type="dxa"/>
       <w:tblBorders>
         <w:top w:val="single" w:sz="8" w:space="0" w:color="FFFFFF" w:themeColor="background1"/>
         <w:left w:val="single" w:sz="8" w:space="0" w:color="FFFFFF" w:themeColor="background1"/>
@@ -8272,6 +8120,12 @@
         <w:insideH w:val="single" w:sz="6" w:space="0" w:color="FFFFFF" w:themeColor="background1"/>
         <w:insideV w:val="single" w:sz="6" w:space="0" w:color="FFFFFF" w:themeColor="background1"/>
       </w:tblBorders>
+      <w:tblCellMar>
+        <w:top w:w="0" w:type="dxa"/>
+        <w:left w:w="108" w:type="dxa"/>
+        <w:bottom w:w="0" w:type="dxa"/>
+        <w:right w:w="108" w:type="dxa"/>
+      </w:tblCellMar>
     </w:tblPr>
     <w:tcPr>
       <w:shd w:val="clear" w:color="auto" w:fill="C0C0C0" w:themeFill="text1" w:themeFillTint="3F"/>
@@ -8401,12 +8255,19 @@
     <w:tblPr>
       <w:tblStyleRowBandSize w:val="1"/>
       <w:tblStyleColBandSize w:val="1"/>
+      <w:tblInd w:w="0" w:type="dxa"/>
       <w:tblBorders>
         <w:top w:val="single" w:sz="8" w:space="0" w:color="000000" w:themeColor="text1"/>
         <w:left w:val="single" w:sz="8" w:space="0" w:color="000000" w:themeColor="text1"/>
         <w:bottom w:val="single" w:sz="8" w:space="0" w:color="000000" w:themeColor="text1"/>
         <w:right w:val="single" w:sz="8" w:space="0" w:color="000000" w:themeColor="text1"/>
       </w:tblBorders>
+      <w:tblCellMar>
+        <w:top w:w="0" w:type="dxa"/>
+        <w:left w:w="108" w:type="dxa"/>
+        <w:bottom w:w="0" w:type="dxa"/>
+        <w:right w:w="108" w:type="dxa"/>
+      </w:tblCellMar>
     </w:tblPr>
     <w:tblStylePr w:type="firstRow">
       <w:rPr>
@@ -8521,10 +8382,17 @@
     <w:tblPr>
       <w:tblStyleRowBandSize w:val="1"/>
       <w:tblStyleColBandSize w:val="1"/>
+      <w:tblInd w:w="0" w:type="dxa"/>
       <w:tblBorders>
         <w:top w:val="single" w:sz="8" w:space="0" w:color="000000" w:themeColor="text1"/>
         <w:bottom w:val="single" w:sz="8" w:space="0" w:color="000000" w:themeColor="text1"/>
       </w:tblBorders>
+      <w:tblCellMar>
+        <w:top w:w="0" w:type="dxa"/>
+        <w:left w:w="108" w:type="dxa"/>
+        <w:bottom w:w="0" w:type="dxa"/>
+        <w:right w:w="108" w:type="dxa"/>
+      </w:tblCellMar>
     </w:tblPr>
     <w:tblStylePr w:type="firstRow">
       <w:pPr>
@@ -8593,7 +8461,7 @@
     <w:tblStylePr w:type="band1Horz">
       <w:pPr>
         <w:wordWrap/>
-        <w:spacing w:beforeLines="0" w:before="0" w:beforeAutospacing="0" w:afterLines="0" w:after="0" w:afterAutospacing="0" w:line="240" w:lineRule="auto"/>
+        <w:spacing w:beforeLines="0" w:beforeAutospacing="0" w:afterLines="0" w:afterAutospacing="0" w:line="240" w:lineRule="auto"/>
       </w:pPr>
       <w:tblPr/>
       <w:tcPr>
@@ -8625,13 +8493,12 @@
       <w:tblStyleRowBandSize w:val="1"/>
       <w:tblStyleColBandSize w:val="1"/>
       <w:jc w:val="center"/>
+      <w:tblInd w:w="0" w:type="dxa"/>
       <w:tblBorders>
         <w:top w:val="single" w:sz="4" w:space="0" w:color="000000" w:themeColor="text1"/>
         <w:left w:val="single" w:sz="4" w:space="0" w:color="000000" w:themeColor="text1"/>
         <w:bottom w:val="single" w:sz="4" w:space="0" w:color="000000" w:themeColor="text1"/>
         <w:right w:val="single" w:sz="4" w:space="0" w:color="000000" w:themeColor="text1"/>
-        <w:insideH w:val="none" w:sz="0" w:space="0" w:color="auto"/>
-        <w:insideV w:val="none" w:sz="0" w:space="0" w:color="auto"/>
       </w:tblBorders>
       <w:tblCellMar>
         <w:top w:w="57" w:type="dxa"/>
@@ -8649,7 +8516,7 @@
     <w:tblStylePr w:type="firstRow">
       <w:pPr>
         <w:wordWrap/>
-        <w:spacing w:beforeLines="0" w:before="0" w:beforeAutospacing="0" w:afterLines="0" w:after="0" w:afterAutospacing="0" w:line="240" w:lineRule="auto"/>
+        <w:spacing w:beforeLines="0" w:beforeAutospacing="0" w:afterLines="0" w:afterAutospacing="0" w:line="240" w:lineRule="auto"/>
         <w:ind w:leftChars="0" w:left="170" w:rightChars="0" w:right="0" w:firstLineChars="0" w:firstLine="0"/>
         <w:jc w:val="both"/>
         <w:outlineLvl w:val="9"/>
@@ -8671,7 +8538,7 @@
     <w:tblStylePr w:type="lastRow">
       <w:pPr>
         <w:wordWrap/>
-        <w:spacing w:beforeLines="0" w:before="0" w:beforeAutospacing="0" w:afterLines="0" w:after="0" w:afterAutospacing="0" w:line="240" w:lineRule="auto"/>
+        <w:spacing w:beforeLines="0" w:beforeAutospacing="0" w:afterLines="0" w:afterAutospacing="0" w:line="240" w:lineRule="auto"/>
         <w:ind w:leftChars="0" w:left="170" w:rightChars="0" w:right="0" w:firstLineChars="0" w:firstLine="0"/>
         <w:jc w:val="both"/>
         <w:outlineLvl w:val="9"/>
@@ -8694,7 +8561,7 @@
     <w:tblStylePr w:type="firstCol">
       <w:pPr>
         <w:wordWrap/>
-        <w:spacing w:beforeLines="0" w:before="0" w:beforeAutospacing="0" w:afterLines="0" w:after="0" w:afterAutospacing="0" w:line="240" w:lineRule="auto"/>
+        <w:spacing w:beforeLines="0" w:beforeAutospacing="0" w:afterLines="0" w:afterAutospacing="0" w:line="240" w:lineRule="auto"/>
         <w:ind w:leftChars="0" w:left="170" w:rightChars="0" w:right="0" w:firstLineChars="0" w:firstLine="0"/>
         <w:jc w:val="both"/>
         <w:outlineLvl w:val="9"/>
@@ -8735,7 +8602,7 @@
     <w:tblStylePr w:type="band1Horz">
       <w:pPr>
         <w:wordWrap/>
-        <w:spacing w:beforeLines="0" w:before="0" w:beforeAutospacing="0" w:afterLines="0" w:after="0" w:afterAutospacing="0" w:line="240" w:lineRule="auto"/>
+        <w:spacing w:beforeLines="0" w:beforeAutospacing="0" w:afterLines="0" w:afterAutospacing="0" w:line="240" w:lineRule="auto"/>
         <w:ind w:leftChars="0" w:left="170" w:rightChars="0" w:right="0" w:firstLineChars="0" w:firstLine="0"/>
         <w:jc w:val="both"/>
         <w:outlineLvl w:val="9"/>
@@ -8755,7 +8622,7 @@
     <w:tblStylePr w:type="band2Horz">
       <w:pPr>
         <w:wordWrap/>
-        <w:spacing w:beforeLines="0" w:before="0" w:beforeAutospacing="0" w:afterLines="0" w:after="0" w:afterAutospacing="0" w:line="240" w:lineRule="auto"/>
+        <w:spacing w:beforeLines="0" w:beforeAutospacing="0" w:afterLines="0" w:afterAutospacing="0" w:line="240" w:lineRule="auto"/>
         <w:ind w:leftChars="0" w:left="170" w:rightChars="0" w:right="0"/>
         <w:jc w:val="both"/>
         <w:outlineLvl w:val="9"/>
@@ -8809,6 +8676,7 @@
       <w:jc w:val="both"/>
     </w:pPr>
     <w:tblPr>
+      <w:tblInd w:w="0" w:type="dxa"/>
       <w:tblBorders>
         <w:top w:val="single" w:sz="6" w:space="0" w:color="000000"/>
         <w:left w:val="single" w:sz="6" w:space="0" w:color="000000"/>
@@ -8817,6 +8685,12 @@
         <w:insideH w:val="single" w:sz="6" w:space="0" w:color="000000"/>
         <w:insideV w:val="single" w:sz="6" w:space="0" w:color="000000"/>
       </w:tblBorders>
+      <w:tblCellMar>
+        <w:top w:w="0" w:type="dxa"/>
+        <w:left w:w="108" w:type="dxa"/>
+        <w:bottom w:w="0" w:type="dxa"/>
+        <w:right w:w="108" w:type="dxa"/>
+      </w:tblCellMar>
     </w:tblPr>
     <w:tcPr>
       <w:shd w:val="clear" w:color="auto" w:fill="auto"/>
@@ -8899,12 +8773,19 @@
     <w:tblPr>
       <w:tblStyleRowBandSize w:val="1"/>
       <w:tblStyleColBandSize w:val="1"/>
+      <w:tblInd w:w="0" w:type="dxa"/>
       <w:tblBorders>
         <w:top w:val="single" w:sz="8" w:space="0" w:color="4F81BD" w:themeColor="accent1"/>
         <w:left w:val="single" w:sz="8" w:space="0" w:color="4F81BD" w:themeColor="accent1"/>
         <w:bottom w:val="single" w:sz="8" w:space="0" w:color="4F81BD" w:themeColor="accent1"/>
         <w:right w:val="single" w:sz="8" w:space="0" w:color="4F81BD" w:themeColor="accent1"/>
       </w:tblBorders>
+      <w:tblCellMar>
+        <w:top w:w="0" w:type="dxa"/>
+        <w:left w:w="108" w:type="dxa"/>
+        <w:bottom w:w="0" w:type="dxa"/>
+        <w:right w:w="108" w:type="dxa"/>
+      </w:tblCellMar>
     </w:tblPr>
     <w:tblStylePr w:type="firstRow">
       <w:rPr>
@@ -9019,10 +8900,17 @@
     <w:tblPr>
       <w:tblStyleRowBandSize w:val="1"/>
       <w:tblStyleColBandSize w:val="1"/>
+      <w:tblInd w:w="0" w:type="dxa"/>
       <w:tblBorders>
         <w:top w:val="single" w:sz="8" w:space="0" w:color="4F81BD" w:themeColor="accent1"/>
         <w:bottom w:val="single" w:sz="8" w:space="0" w:color="4F81BD" w:themeColor="accent1"/>
       </w:tblBorders>
+      <w:tblCellMar>
+        <w:top w:w="0" w:type="dxa"/>
+        <w:left w:w="108" w:type="dxa"/>
+        <w:bottom w:w="0" w:type="dxa"/>
+        <w:right w:w="108" w:type="dxa"/>
+      </w:tblCellMar>
     </w:tblPr>
     <w:tblStylePr w:type="firstRow">
       <w:rPr>
@@ -9181,7 +9069,7 @@
 </file>
 
 <file path=word/glossary/document.xml><?xml version="1.0" encoding="utf-8"?>
-<w:glossaryDocument xmlns:wpc="http://schemas.microsoft.com/office/word/2010/wordprocessingCanvas" xmlns:mc="http://schemas.openxmlformats.org/markup-compatibility/2006" xmlns:o="urn:schemas-microsoft-com:office:office" xmlns:r="http://schemas.openxmlformats.org/officeDocument/2006/relationships" xmlns:m="http://schemas.openxmlformats.org/officeDocument/2006/math" xmlns:v="urn:schemas-microsoft-com:vml" xmlns:wp14="http://schemas.microsoft.com/office/word/2010/wordprocessingDrawing" xmlns:wp="http://schemas.openxmlformats.org/drawingml/2006/wordprocessingDrawing" xmlns:w10="urn:schemas-microsoft-com:office:word" xmlns:w="http://schemas.openxmlformats.org/wordprocessingml/2006/main" xmlns:w14="http://schemas.microsoft.com/office/word/2010/wordml" xmlns:w15="http://schemas.microsoft.com/office/word/2012/wordml" xmlns:wpg="http://schemas.microsoft.com/office/word/2010/wordprocessingGroup" xmlns:wpi="http://schemas.microsoft.com/office/word/2010/wordprocessingInk" xmlns:wne="http://schemas.microsoft.com/office/word/2006/wordml" xmlns:wps="http://schemas.microsoft.com/office/word/2010/wordprocessingShape" mc:Ignorable="w14 w15 wp14">
+<w:glossaryDocument xmlns:ve="http://schemas.openxmlformats.org/markup-compatibility/2006" xmlns:o="urn:schemas-microsoft-com:office:office" xmlns:r="http://schemas.openxmlformats.org/officeDocument/2006/relationships" xmlns:m="http://schemas.openxmlformats.org/officeDocument/2006/math" xmlns:v="urn:schemas-microsoft-com:vml" xmlns:wp="http://schemas.openxmlformats.org/drawingml/2006/wordprocessingDrawing" xmlns:w10="urn:schemas-microsoft-com:office:word" xmlns:w="http://schemas.openxmlformats.org/wordprocessingml/2006/main" xmlns:wne="http://schemas.microsoft.com/office/word/2006/wordml">
   <w:docParts>
     <w:docPart>
       <w:docPartPr>
@@ -9381,41 +9269,12 @@
         </w:p>
       </w:docPartBody>
     </w:docPart>
-    <w:docPart>
-      <w:docPartPr>
-        <w:name w:val="2EFD5232067447FCB1A179E2D78AD016"/>
-        <w:category>
-          <w:name w:val="Allgemein"/>
-          <w:gallery w:val="placeholder"/>
-        </w:category>
-        <w:types>
-          <w:type w:val="bbPlcHdr"/>
-        </w:types>
-        <w:behaviors>
-          <w:behavior w:val="content"/>
-        </w:behaviors>
-        <w:guid w:val="{7F820C12-9E08-42EE-8037-18148BB704F9}"/>
-      </w:docPartPr>
-      <w:docPartBody>
-        <w:p>
-          <w:pPr>
-            <w:pStyle w:val="2EFD5232067447FCB1A179E2D78AD016"/>
-          </w:pPr>
-          <w:r>
-            <w:rPr>
-              <w:rStyle w:val="Platzhaltertext"/>
-            </w:rPr>
-            <w:t>[Veröffentlichungsdatum]</w:t>
-          </w:r>
-        </w:p>
-      </w:docPartBody>
-    </w:docPart>
   </w:docParts>
 </w:glossaryDocument>
 </file>
 
 <file path=word/glossary/fontTable.xml><?xml version="1.0" encoding="utf-8"?>
-<w:fonts xmlns:mc="http://schemas.openxmlformats.org/markup-compatibility/2006" xmlns:r="http://schemas.openxmlformats.org/officeDocument/2006/relationships" xmlns:w="http://schemas.openxmlformats.org/wordprocessingml/2006/main" xmlns:w14="http://schemas.microsoft.com/office/word/2010/wordml" xmlns:w15="http://schemas.microsoft.com/office/word/2012/wordml" mc:Ignorable="w14 w15">
+<w:fonts xmlns:r="http://schemas.openxmlformats.org/officeDocument/2006/relationships" xmlns:w="http://schemas.openxmlformats.org/wordprocessingml/2006/main">
   <w:font w:name="Symbol">
     <w:panose1 w:val="05050102010706020507"/>
     <w:charset w:val="02"/>
@@ -9462,8 +9321,9 @@
     <w:panose1 w:val="020B0604030504040204"/>
     <w:charset w:val="00"/>
     <w:family w:val="swiss"/>
+    <w:notTrueType/>
     <w:pitch w:val="variable"/>
-    <w:sig w:usb0="E1002EFF" w:usb1="C000605B" w:usb2="00000029" w:usb3="00000000" w:csb0="000101FF" w:csb1="00000000"/>
+    <w:sig w:usb0="00000003" w:usb1="00000000" w:usb2="00000000" w:usb3="00000000" w:csb0="00000001" w:csb1="00000000"/>
   </w:font>
   <w:font w:name="Consolas">
     <w:panose1 w:val="020B0609020204030204"/>
@@ -9472,35 +9332,24 @@
     <w:pitch w:val="fixed"/>
     <w:sig w:usb0="E10002FF" w:usb1="4000FCFF" w:usb2="00000009" w:usb3="00000000" w:csb0="0000019F" w:csb1="00000000"/>
   </w:font>
-  <w:font w:name="Calibri Light">
-    <w:panose1 w:val="020F0302020204030204"/>
-    <w:charset w:val="00"/>
-    <w:family w:val="swiss"/>
-    <w:pitch w:val="variable"/>
-    <w:sig w:usb0="A00002EF" w:usb1="4000207B" w:usb2="00000000" w:usb3="00000000" w:csb0="0000019F" w:csb1="00000000"/>
-  </w:font>
 </w:fonts>
 </file>
 
 <file path=word/glossary/settings.xml><?xml version="1.0" encoding="utf-8"?>
-<w:settings xmlns:mc="http://schemas.openxmlformats.org/markup-compatibility/2006" xmlns:o="urn:schemas-microsoft-com:office:office" xmlns:r="http://schemas.openxmlformats.org/officeDocument/2006/relationships" xmlns:m="http://schemas.openxmlformats.org/officeDocument/2006/math" xmlns:v="urn:schemas-microsoft-com:vml" xmlns:w10="urn:schemas-microsoft-com:office:word" xmlns:w="http://schemas.openxmlformats.org/wordprocessingml/2006/main" xmlns:w14="http://schemas.microsoft.com/office/word/2010/wordml" xmlns:w15="http://schemas.microsoft.com/office/word/2012/wordml" xmlns:sl="http://schemas.openxmlformats.org/schemaLibrary/2006/main" mc:Ignorable="w14 w15">
+<w:settings xmlns:o="urn:schemas-microsoft-com:office:office" xmlns:r="http://schemas.openxmlformats.org/officeDocument/2006/relationships" xmlns:m="http://schemas.openxmlformats.org/officeDocument/2006/math" xmlns:v="urn:schemas-microsoft-com:vml" xmlns:w10="urn:schemas-microsoft-com:office:word" xmlns:w="http://schemas.openxmlformats.org/wordprocessingml/2006/main" xmlns:sl="http://schemas.openxmlformats.org/schemaLibrary/2006/main">
   <w:view w:val="normal"/>
   <w:defaultTabStop w:val="708"/>
   <w:hyphenationZone w:val="425"/>
   <w:characterSpacingControl w:val="doNotCompress"/>
   <w:compat>
     <w:useFELayout/>
-    <w:compatSetting w:name="compatibilityMode" w:uri="http://schemas.microsoft.com/office/word" w:val="15"/>
-    <w:compatSetting w:name="overrideTableStyleFontSizeAndJustification" w:uri="http://schemas.microsoft.com/office/word" w:val="1"/>
-    <w:compatSetting w:name="enableOpenTypeFeatures" w:uri="http://schemas.microsoft.com/office/word" w:val="1"/>
-    <w:compatSetting w:name="doNotFlipMirrorIndents" w:uri="http://schemas.microsoft.com/office/word" w:val="1"/>
-    <w:compatSetting w:name="differentiateMultirowTableHeaders" w:uri="http://schemas.microsoft.com/office/word" w:val="1"/>
   </w:compat>
   <w:rsids>
     <w:rsidRoot w:val="00557BB0"/>
     <w:rsid w:val="001346B9"/>
     <w:rsid w:val="00293912"/>
     <w:rsid w:val="004303A9"/>
+    <w:rsid w:val="00471FA1"/>
     <w:rsid w:val="00557BB0"/>
     <w:rsid w:val="00613D31"/>
     <w:rsid w:val="00816B90"/>
@@ -9513,7 +9362,7 @@
     <m:mathFont m:val="Cambria Math"/>
     <m:brkBin m:val="before"/>
     <m:brkBinSub m:val="--"/>
-    <m:smallFrac m:val="0"/>
+    <m:smallFrac m:val="off"/>
     <m:dispDef/>
     <m:lMargin m:val="0"/>
     <m:rMargin m:val="0"/>
@@ -9526,12 +9375,11 @@
   <w:clrSchemeMapping w:bg1="light1" w:t1="dark1" w:bg2="light2" w:t2="dark2" w:accent1="accent1" w:accent2="accent2" w:accent3="accent3" w:accent4="accent4" w:accent5="accent5" w:accent6="accent6" w:hyperlink="hyperlink" w:followedHyperlink="followedHyperlink"/>
   <w:decimalSymbol w:val=","/>
   <w:listSeparator w:val=";"/>
-  <w15:chartTrackingRefBased/>
 </w:settings>
 </file>
 
 <file path=word/glossary/styles.xml><?xml version="1.0" encoding="utf-8"?>
-<w:styles xmlns:mc="http://schemas.openxmlformats.org/markup-compatibility/2006" xmlns:r="http://schemas.openxmlformats.org/officeDocument/2006/relationships" xmlns:w="http://schemas.openxmlformats.org/wordprocessingml/2006/main" xmlns:w14="http://schemas.microsoft.com/office/word/2010/wordml" xmlns:w15="http://schemas.microsoft.com/office/word/2012/wordml" mc:Ignorable="w14 w15">
+<w:styles xmlns:r="http://schemas.openxmlformats.org/officeDocument/2006/relationships" xmlns:w="http://schemas.openxmlformats.org/wordprocessingml/2006/main">
   <w:docDefaults>
     <w:rPrDefault>
       <w:rPr>
@@ -9547,382 +9395,149 @@
       </w:pPr>
     </w:pPrDefault>
   </w:docDefaults>
-  <w:latentStyles w:defLockedState="0" w:defUIPriority="99" w:defSemiHidden="0" w:defUnhideWhenUsed="0" w:defQFormat="0" w:count="371">
-    <w:lsdException w:name="Normal" w:uiPriority="0" w:qFormat="1"/>
-    <w:lsdException w:name="heading 1" w:uiPriority="9" w:qFormat="1"/>
-    <w:lsdException w:name="heading 2" w:semiHidden="1" w:uiPriority="9" w:unhideWhenUsed="1" w:qFormat="1"/>
-    <w:lsdException w:name="heading 3" w:semiHidden="1" w:uiPriority="9" w:unhideWhenUsed="1" w:qFormat="1"/>
-    <w:lsdException w:name="heading 4" w:semiHidden="1" w:uiPriority="9" w:unhideWhenUsed="1" w:qFormat="1"/>
-    <w:lsdException w:name="heading 5" w:semiHidden="1" w:uiPriority="9" w:unhideWhenUsed="1" w:qFormat="1"/>
-    <w:lsdException w:name="heading 6" w:semiHidden="1" w:uiPriority="9" w:unhideWhenUsed="1" w:qFormat="1"/>
-    <w:lsdException w:name="heading 7" w:semiHidden="1" w:uiPriority="9" w:unhideWhenUsed="1" w:qFormat="1"/>
-    <w:lsdException w:name="heading 8" w:semiHidden="1" w:uiPriority="9" w:unhideWhenUsed="1" w:qFormat="1"/>
-    <w:lsdException w:name="heading 9" w:semiHidden="1" w:uiPriority="9" w:unhideWhenUsed="1" w:qFormat="1"/>
-    <w:lsdException w:name="index 1" w:semiHidden="1" w:unhideWhenUsed="1"/>
-    <w:lsdException w:name="index 2" w:semiHidden="1" w:unhideWhenUsed="1"/>
-    <w:lsdException w:name="index 3" w:semiHidden="1" w:unhideWhenUsed="1"/>
-    <w:lsdException w:name="index 4" w:semiHidden="1" w:unhideWhenUsed="1"/>
-    <w:lsdException w:name="index 5" w:semiHidden="1" w:unhideWhenUsed="1"/>
-    <w:lsdException w:name="index 6" w:semiHidden="1" w:unhideWhenUsed="1"/>
-    <w:lsdException w:name="index 7" w:semiHidden="1" w:unhideWhenUsed="1"/>
-    <w:lsdException w:name="index 8" w:semiHidden="1" w:unhideWhenUsed="1"/>
-    <w:lsdException w:name="index 9" w:semiHidden="1" w:unhideWhenUsed="1"/>
-    <w:lsdException w:name="toc 1" w:semiHidden="1" w:uiPriority="39" w:unhideWhenUsed="1"/>
-    <w:lsdException w:name="toc 2" w:semiHidden="1" w:uiPriority="39" w:unhideWhenUsed="1"/>
-    <w:lsdException w:name="toc 3" w:semiHidden="1" w:uiPriority="39" w:unhideWhenUsed="1"/>
-    <w:lsdException w:name="toc 4" w:semiHidden="1" w:uiPriority="39" w:unhideWhenUsed="1"/>
-    <w:lsdException w:name="toc 5" w:semiHidden="1" w:uiPriority="39" w:unhideWhenUsed="1"/>
-    <w:lsdException w:name="toc 6" w:semiHidden="1" w:uiPriority="39" w:unhideWhenUsed="1"/>
-    <w:lsdException w:name="toc 7" w:semiHidden="1" w:uiPriority="39" w:unhideWhenUsed="1"/>
-    <w:lsdException w:name="toc 8" w:semiHidden="1" w:uiPriority="39" w:unhideWhenUsed="1"/>
-    <w:lsdException w:name="toc 9" w:semiHidden="1" w:uiPriority="39" w:unhideWhenUsed="1"/>
-    <w:lsdException w:name="Normal Indent" w:semiHidden="1" w:unhideWhenUsed="1"/>
-    <w:lsdException w:name="footnote text" w:semiHidden="1" w:unhideWhenUsed="1"/>
-    <w:lsdException w:name="annotation text" w:semiHidden="1" w:unhideWhenUsed="1"/>
-    <w:lsdException w:name="header" w:semiHidden="1" w:unhideWhenUsed="1"/>
-    <w:lsdException w:name="footer" w:semiHidden="1" w:unhideWhenUsed="1"/>
-    <w:lsdException w:name="index heading" w:semiHidden="1" w:unhideWhenUsed="1"/>
-    <w:lsdException w:name="caption" w:semiHidden="1" w:uiPriority="35" w:unhideWhenUsed="1" w:qFormat="1"/>
-    <w:lsdException w:name="table of figures" w:semiHidden="1" w:unhideWhenUsed="1"/>
-    <w:lsdException w:name="envelope address" w:semiHidden="1" w:unhideWhenUsed="1"/>
-    <w:lsdException w:name="envelope return" w:semiHidden="1" w:unhideWhenUsed="1"/>
-    <w:lsdException w:name="footnote reference" w:semiHidden="1" w:unhideWhenUsed="1"/>
-    <w:lsdException w:name="annotation reference" w:semiHidden="1" w:unhideWhenUsed="1"/>
-    <w:lsdException w:name="line number" w:semiHidden="1" w:unhideWhenUsed="1"/>
-    <w:lsdException w:name="page number" w:semiHidden="1" w:unhideWhenUsed="1"/>
-    <w:lsdException w:name="endnote reference" w:semiHidden="1" w:unhideWhenUsed="1"/>
-    <w:lsdException w:name="endnote text" w:semiHidden="1" w:unhideWhenUsed="1"/>
-    <w:lsdException w:name="table of authorities" w:semiHidden="1" w:unhideWhenUsed="1"/>
-    <w:lsdException w:name="macro" w:semiHidden="1" w:unhideWhenUsed="1"/>
-    <w:lsdException w:name="toa heading" w:semiHidden="1" w:unhideWhenUsed="1"/>
-    <w:lsdException w:name="List" w:semiHidden="1" w:unhideWhenUsed="1"/>
-    <w:lsdException w:name="List Bullet" w:semiHidden="1" w:unhideWhenUsed="1"/>
-    <w:lsdException w:name="List Number" w:semiHidden="1" w:unhideWhenUsed="1"/>
-    <w:lsdException w:name="List 2" w:semiHidden="1" w:unhideWhenUsed="1"/>
-    <w:lsdException w:name="List 3" w:semiHidden="1" w:unhideWhenUsed="1"/>
-    <w:lsdException w:name="List 4" w:semiHidden="1" w:unhideWhenUsed="1"/>
-    <w:lsdException w:name="List 5" w:semiHidden="1" w:unhideWhenUsed="1"/>
-    <w:lsdException w:name="List Bullet 2" w:semiHidden="1" w:unhideWhenUsed="1"/>
-    <w:lsdException w:name="List Bullet 3" w:semiHidden="1" w:unhideWhenUsed="1"/>
-    <w:lsdException w:name="List Bullet 4" w:semiHidden="1" w:unhideWhenUsed="1"/>
-    <w:lsdException w:name="List Bullet 5" w:semiHidden="1" w:unhideWhenUsed="1"/>
-    <w:lsdException w:name="List Number 2" w:semiHidden="1" w:unhideWhenUsed="1"/>
-    <w:lsdException w:name="List Number 3" w:semiHidden="1" w:unhideWhenUsed="1"/>
-    <w:lsdException w:name="List Number 4" w:semiHidden="1" w:unhideWhenUsed="1"/>
-    <w:lsdException w:name="List Number 5" w:semiHidden="1" w:unhideWhenUsed="1"/>
-    <w:lsdException w:name="Title" w:uiPriority="10" w:qFormat="1"/>
-    <w:lsdException w:name="Closing" w:semiHidden="1" w:unhideWhenUsed="1"/>
-    <w:lsdException w:name="Signature" w:semiHidden="1" w:unhideWhenUsed="1"/>
-    <w:lsdException w:name="Default Paragraph Font" w:semiHidden="1" w:uiPriority="1" w:unhideWhenUsed="1"/>
-    <w:lsdException w:name="Body Text" w:semiHidden="1" w:unhideWhenUsed="1"/>
-    <w:lsdException w:name="Body Text Indent" w:semiHidden="1" w:unhideWhenUsed="1"/>
-    <w:lsdException w:name="List Continue" w:semiHidden="1" w:unhideWhenUsed="1"/>
-    <w:lsdException w:name="List Continue 2" w:semiHidden="1" w:unhideWhenUsed="1"/>
-    <w:lsdException w:name="List Continue 3" w:semiHidden="1" w:unhideWhenUsed="1"/>
-    <w:lsdException w:name="List Continue 4" w:semiHidden="1" w:unhideWhenUsed="1"/>
-    <w:lsdException w:name="List Continue 5" w:semiHidden="1" w:unhideWhenUsed="1"/>
-    <w:lsdException w:name="Message Header" w:semiHidden="1" w:unhideWhenUsed="1"/>
-    <w:lsdException w:name="Subtitle" w:uiPriority="11" w:qFormat="1"/>
-    <w:lsdException w:name="Salutation" w:semiHidden="1" w:unhideWhenUsed="1"/>
-    <w:lsdException w:name="Date" w:semiHidden="1" w:unhideWhenUsed="1"/>
-    <w:lsdException w:name="Body Text First Indent" w:semiHidden="1" w:unhideWhenUsed="1"/>
-    <w:lsdException w:name="Body Text First Indent 2" w:semiHidden="1" w:unhideWhenUsed="1"/>
-    <w:lsdException w:name="Note Heading" w:semiHidden="1" w:unhideWhenUsed="1"/>
-    <w:lsdException w:name="Body Text 2" w:semiHidden="1" w:unhideWhenUsed="1"/>
-    <w:lsdException w:name="Body Text 3" w:semiHidden="1" w:unhideWhenUsed="1"/>
-    <w:lsdException w:name="Body Text Indent 2" w:semiHidden="1" w:unhideWhenUsed="1"/>
-    <w:lsdException w:name="Body Text Indent 3" w:semiHidden="1" w:unhideWhenUsed="1"/>
-    <w:lsdException w:name="Block Text" w:semiHidden="1" w:unhideWhenUsed="1"/>
-    <w:lsdException w:name="Hyperlink" w:semiHidden="1" w:unhideWhenUsed="1"/>
-    <w:lsdException w:name="FollowedHyperlink" w:semiHidden="1" w:unhideWhenUsed="1"/>
-    <w:lsdException w:name="Strong" w:uiPriority="22" w:qFormat="1"/>
-    <w:lsdException w:name="Emphasis" w:uiPriority="20" w:qFormat="1"/>
-    <w:lsdException w:name="Document Map" w:semiHidden="1" w:unhideWhenUsed="1"/>
-    <w:lsdException w:name="Plain Text" w:semiHidden="1" w:unhideWhenUsed="1"/>
-    <w:lsdException w:name="E-mail Signature" w:semiHidden="1" w:unhideWhenUsed="1"/>
-    <w:lsdException w:name="HTML Top of Form" w:semiHidden="1" w:unhideWhenUsed="1"/>
-    <w:lsdException w:name="HTML Bottom of Form" w:semiHidden="1" w:unhideWhenUsed="1"/>
-    <w:lsdException w:name="Normal (Web)" w:semiHidden="1" w:unhideWhenUsed="1"/>
-    <w:lsdException w:name="HTML Acronym" w:semiHidden="1" w:unhideWhenUsed="1"/>
-    <w:lsdException w:name="HTML Address" w:semiHidden="1" w:unhideWhenUsed="1"/>
-    <w:lsdException w:name="HTML Cite" w:semiHidden="1" w:unhideWhenUsed="1"/>
-    <w:lsdException w:name="HTML Code" w:semiHidden="1" w:unhideWhenUsed="1"/>
-    <w:lsdException w:name="HTML Definition" w:semiHidden="1" w:unhideWhenUsed="1"/>
-    <w:lsdException w:name="HTML Keyboard" w:semiHidden="1" w:unhideWhenUsed="1"/>
-    <w:lsdException w:name="HTML Preformatted" w:semiHidden="1" w:unhideWhenUsed="1"/>
-    <w:lsdException w:name="HTML Sample" w:semiHidden="1" w:unhideWhenUsed="1"/>
-    <w:lsdException w:name="HTML Typewriter" w:semiHidden="1" w:unhideWhenUsed="1"/>
-    <w:lsdException w:name="HTML Variable" w:semiHidden="1" w:unhideWhenUsed="1"/>
-    <w:lsdException w:name="Normal Table" w:semiHidden="1" w:unhideWhenUsed="1"/>
-    <w:lsdException w:name="annotation subject" w:semiHidden="1" w:unhideWhenUsed="1"/>
-    <w:lsdException w:name="No List" w:semiHidden="1" w:unhideWhenUsed="1"/>
-    <w:lsdException w:name="Outline List 1" w:semiHidden="1" w:unhideWhenUsed="1"/>
-    <w:lsdException w:name="Outline List 2" w:semiHidden="1" w:unhideWhenUsed="1"/>
-    <w:lsdException w:name="Outline List 3" w:semiHidden="1" w:unhideWhenUsed="1"/>
-    <w:lsdException w:name="Table Simple 1" w:semiHidden="1" w:unhideWhenUsed="1"/>
-    <w:lsdException w:name="Table Simple 2" w:semiHidden="1" w:unhideWhenUsed="1"/>
-    <w:lsdException w:name="Table Simple 3" w:semiHidden="1" w:unhideWhenUsed="1"/>
-    <w:lsdException w:name="Table Classic 1" w:semiHidden="1" w:unhideWhenUsed="1"/>
-    <w:lsdException w:name="Table Classic 2" w:semiHidden="1" w:unhideWhenUsed="1"/>
-    <w:lsdException w:name="Table Classic 3" w:semiHidden="1" w:unhideWhenUsed="1"/>
-    <w:lsdException w:name="Table Classic 4" w:semiHidden="1" w:unhideWhenUsed="1"/>
-    <w:lsdException w:name="Table Colorful 1" w:semiHidden="1" w:unhideWhenUsed="1"/>
-    <w:lsdException w:name="Table Colorful 2" w:semiHidden="1" w:unhideWhenUsed="1"/>
-    <w:lsdException w:name="Table Colorful 3" w:semiHidden="1" w:unhideWhenUsed="1"/>
-    <w:lsdException w:name="Table Columns 1" w:semiHidden="1" w:unhideWhenUsed="1"/>
-    <w:lsdException w:name="Table Columns 2" w:semiHidden="1" w:unhideWhenUsed="1"/>
-    <w:lsdException w:name="Table Columns 3" w:semiHidden="1" w:unhideWhenUsed="1"/>
-    <w:lsdException w:name="Table Columns 4" w:semiHidden="1" w:unhideWhenUsed="1"/>
-    <w:lsdException w:name="Table Columns 5" w:semiHidden="1" w:unhideWhenUsed="1"/>
-    <w:lsdException w:name="Table Grid 1" w:semiHidden="1" w:unhideWhenUsed="1"/>
-    <w:lsdException w:name="Table Grid 2" w:semiHidden="1" w:unhideWhenUsed="1"/>
-    <w:lsdException w:name="Table Grid 3" w:semiHidden="1" w:unhideWhenUsed="1"/>
-    <w:lsdException w:name="Table Grid 4" w:semiHidden="1" w:unhideWhenUsed="1"/>
-    <w:lsdException w:name="Table Grid 5" w:semiHidden="1" w:unhideWhenUsed="1"/>
-    <w:lsdException w:name="Table Grid 6" w:semiHidden="1" w:unhideWhenUsed="1"/>
-    <w:lsdException w:name="Table Grid 7" w:semiHidden="1" w:unhideWhenUsed="1"/>
-    <w:lsdException w:name="Table Grid 8" w:semiHidden="1" w:unhideWhenUsed="1"/>
-    <w:lsdException w:name="Table List 1" w:semiHidden="1" w:unhideWhenUsed="1"/>
-    <w:lsdException w:name="Table List 2" w:semiHidden="1" w:unhideWhenUsed="1"/>
-    <w:lsdException w:name="Table List 3" w:semiHidden="1" w:unhideWhenUsed="1"/>
-    <w:lsdException w:name="Table List 4" w:semiHidden="1" w:unhideWhenUsed="1"/>
-    <w:lsdException w:name="Table List 5" w:semiHidden="1" w:unhideWhenUsed="1"/>
-    <w:lsdException w:name="Table List 6" w:semiHidden="1" w:unhideWhenUsed="1"/>
-    <w:lsdException w:name="Table List 7" w:semiHidden="1" w:unhideWhenUsed="1"/>
-    <w:lsdException w:name="Table List 8" w:semiHidden="1" w:unhideWhenUsed="1"/>
-    <w:lsdException w:name="Table 3D effects 1" w:semiHidden="1" w:unhideWhenUsed="1"/>
-    <w:lsdException w:name="Table 3D effects 2" w:semiHidden="1" w:unhideWhenUsed="1"/>
-    <w:lsdException w:name="Table 3D effects 3" w:semiHidden="1" w:unhideWhenUsed="1"/>
-    <w:lsdException w:name="Table Contemporary" w:semiHidden="1" w:unhideWhenUsed="1"/>
-    <w:lsdException w:name="Table Elegant" w:semiHidden="1" w:unhideWhenUsed="1"/>
-    <w:lsdException w:name="Table Professional" w:semiHidden="1" w:unhideWhenUsed="1"/>
-    <w:lsdException w:name="Table Subtle 1" w:semiHidden="1" w:unhideWhenUsed="1"/>
-    <w:lsdException w:name="Table Subtle 2" w:semiHidden="1" w:unhideWhenUsed="1"/>
-    <w:lsdException w:name="Table Web 1" w:semiHidden="1" w:unhideWhenUsed="1"/>
-    <w:lsdException w:name="Table Web 2" w:semiHidden="1" w:unhideWhenUsed="1"/>
-    <w:lsdException w:name="Table Web 3" w:semiHidden="1" w:unhideWhenUsed="1"/>
-    <w:lsdException w:name="Balloon Text" w:semiHidden="1" w:unhideWhenUsed="1"/>
-    <w:lsdException w:name="Table Grid" w:uiPriority="39"/>
-    <w:lsdException w:name="Table Theme" w:semiHidden="1" w:unhideWhenUsed="1"/>
-    <w:lsdException w:name="Placeholder Text" w:semiHidden="1"/>
-    <w:lsdException w:name="No Spacing" w:uiPriority="1" w:qFormat="1"/>
-    <w:lsdException w:name="Light Shading" w:uiPriority="60"/>
-    <w:lsdException w:name="Light List" w:uiPriority="61"/>
-    <w:lsdException w:name="Light Grid" w:uiPriority="62"/>
-    <w:lsdException w:name="Medium Shading 1" w:uiPriority="63"/>
-    <w:lsdException w:name="Medium Shading 2" w:uiPriority="64"/>
-    <w:lsdException w:name="Medium List 1" w:uiPriority="65"/>
-    <w:lsdException w:name="Medium List 2" w:uiPriority="66"/>
-    <w:lsdException w:name="Medium Grid 1" w:uiPriority="67"/>
-    <w:lsdException w:name="Medium Grid 2" w:uiPriority="68"/>
-    <w:lsdException w:name="Medium Grid 3" w:uiPriority="69"/>
-    <w:lsdException w:name="Dark List" w:uiPriority="70"/>
-    <w:lsdException w:name="Colorful Shading" w:uiPriority="71"/>
-    <w:lsdException w:name="Colorful List" w:uiPriority="72"/>
-    <w:lsdException w:name="Colorful Grid" w:uiPriority="73"/>
-    <w:lsdException w:name="Light Shading Accent 1" w:uiPriority="60"/>
-    <w:lsdException w:name="Light List Accent 1" w:uiPriority="61"/>
-    <w:lsdException w:name="Light Grid Accent 1" w:uiPriority="62"/>
-    <w:lsdException w:name="Medium Shading 1 Accent 1" w:uiPriority="63"/>
-    <w:lsdException w:name="Medium Shading 2 Accent 1" w:uiPriority="64"/>
-    <w:lsdException w:name="Medium List 1 Accent 1" w:uiPriority="65"/>
-    <w:lsdException w:name="Revision" w:semiHidden="1"/>
-    <w:lsdException w:name="List Paragraph" w:uiPriority="34" w:qFormat="1"/>
-    <w:lsdException w:name="Quote" w:uiPriority="29" w:qFormat="1"/>
-    <w:lsdException w:name="Intense Quote" w:uiPriority="30" w:qFormat="1"/>
-    <w:lsdException w:name="Medium List 2 Accent 1" w:uiPriority="66"/>
-    <w:lsdException w:name="Medium Grid 1 Accent 1" w:uiPriority="67"/>
-    <w:lsdException w:name="Medium Grid 2 Accent 1" w:uiPriority="68"/>
-    <w:lsdException w:name="Medium Grid 3 Accent 1" w:uiPriority="69"/>
-    <w:lsdException w:name="Dark List Accent 1" w:uiPriority="70"/>
-    <w:lsdException w:name="Colorful Shading Accent 1" w:uiPriority="71"/>
-    <w:lsdException w:name="Colorful List Accent 1" w:uiPriority="72"/>
-    <w:lsdException w:name="Colorful Grid Accent 1" w:uiPriority="73"/>
-    <w:lsdException w:name="Light Shading Accent 2" w:uiPriority="60"/>
-    <w:lsdException w:name="Light List Accent 2" w:uiPriority="61"/>
-    <w:lsdException w:name="Light Grid Accent 2" w:uiPriority="62"/>
-    <w:lsdException w:name="Medium Shading 1 Accent 2" w:uiPriority="63"/>
-    <w:lsdException w:name="Medium Shading 2 Accent 2" w:uiPriority="64"/>
-    <w:lsdException w:name="Medium List 1 Accent 2" w:uiPriority="65"/>
-    <w:lsdException w:name="Medium List 2 Accent 2" w:uiPriority="66"/>
-    <w:lsdException w:name="Medium Grid 1 Accent 2" w:uiPriority="67"/>
-    <w:lsdException w:name="Medium Grid 2 Accent 2" w:uiPriority="68"/>
-    <w:lsdException w:name="Medium Grid 3 Accent 2" w:uiPriority="69"/>
-    <w:lsdException w:name="Dark List Accent 2" w:uiPriority="70"/>
-    <w:lsdException w:name="Colorful Shading Accent 2" w:uiPriority="71"/>
-    <w:lsdException w:name="Colorful List Accent 2" w:uiPriority="72"/>
-    <w:lsdException w:name="Colorful Grid Accent 2" w:uiPriority="73"/>
-    <w:lsdException w:name="Light Shading Accent 3" w:uiPriority="60"/>
-    <w:lsdException w:name="Light List Accent 3" w:uiPriority="61"/>
-    <w:lsdException w:name="Light Grid Accent 3" w:uiPriority="62"/>
-    <w:lsdException w:name="Medium Shading 1 Accent 3" w:uiPriority="63"/>
-    <w:lsdException w:name="Medium Shading 2 Accent 3" w:uiPriority="64"/>
-    <w:lsdException w:name="Medium List 1 Accent 3" w:uiPriority="65"/>
-    <w:lsdException w:name="Medium List 2 Accent 3" w:uiPriority="66"/>
-    <w:lsdException w:name="Medium Grid 1 Accent 3" w:uiPriority="67"/>
-    <w:lsdException w:name="Medium Grid 2 Accent 3" w:uiPriority="68"/>
-    <w:lsdException w:name="Medium Grid 3 Accent 3" w:uiPriority="69"/>
-    <w:lsdException w:name="Dark List Accent 3" w:uiPriority="70"/>
-    <w:lsdException w:name="Colorful Shading Accent 3" w:uiPriority="71"/>
-    <w:lsdException w:name="Colorful List Accent 3" w:uiPriority="72"/>
-    <w:lsdException w:name="Colorful Grid Accent 3" w:uiPriority="73"/>
-    <w:lsdException w:name="Light Shading Accent 4" w:uiPriority="60"/>
-    <w:lsdException w:name="Light List Accent 4" w:uiPriority="61"/>
-    <w:lsdException w:name="Light Grid Accent 4" w:uiPriority="62"/>
-    <w:lsdException w:name="Medium Shading 1 Accent 4" w:uiPriority="63"/>
-    <w:lsdException w:name="Medium Shading 2 Accent 4" w:uiPriority="64"/>
-    <w:lsdException w:name="Medium List 1 Accent 4" w:uiPriority="65"/>
-    <w:lsdException w:name="Medium List 2 Accent 4" w:uiPriority="66"/>
-    <w:lsdException w:name="Medium Grid 1 Accent 4" w:uiPriority="67"/>
-    <w:lsdException w:name="Medium Grid 2 Accent 4" w:uiPriority="68"/>
-    <w:lsdException w:name="Medium Grid 3 Accent 4" w:uiPriority="69"/>
-    <w:lsdException w:name="Dark List Accent 4" w:uiPriority="70"/>
-    <w:lsdException w:name="Colorful Shading Accent 4" w:uiPriority="71"/>
-    <w:lsdException w:name="Colorful List Accent 4" w:uiPriority="72"/>
-    <w:lsdException w:name="Colorful Grid Accent 4" w:uiPriority="73"/>
-    <w:lsdException w:name="Light Shading Accent 5" w:uiPriority="60"/>
-    <w:lsdException w:name="Light List Accent 5" w:uiPriority="61"/>
-    <w:lsdException w:name="Light Grid Accent 5" w:uiPriority="62"/>
-    <w:lsdException w:name="Medium Shading 1 Accent 5" w:uiPriority="63"/>
-    <w:lsdException w:name="Medium Shading 2 Accent 5" w:uiPriority="64"/>
-    <w:lsdException w:name="Medium List 1 Accent 5" w:uiPriority="65"/>
-    <w:lsdException w:name="Medium List 2 Accent 5" w:uiPriority="66"/>
-    <w:lsdException w:name="Medium Grid 1 Accent 5" w:uiPriority="67"/>
-    <w:lsdException w:name="Medium Grid 2 Accent 5" w:uiPriority="68"/>
-    <w:lsdException w:name="Medium Grid 3 Accent 5" w:uiPriority="69"/>
-    <w:lsdException w:name="Dark List Accent 5" w:uiPriority="70"/>
-    <w:lsdException w:name="Colorful Shading Accent 5" w:uiPriority="71"/>
-    <w:lsdException w:name="Colorful List Accent 5" w:uiPriority="72"/>
-    <w:lsdException w:name="Colorful Grid Accent 5" w:uiPriority="73"/>
-    <w:lsdException w:name="Light Shading Accent 6" w:uiPriority="60"/>
-    <w:lsdException w:name="Light List Accent 6" w:uiPriority="61"/>
-    <w:lsdException w:name="Light Grid Accent 6" w:uiPriority="62"/>
-    <w:lsdException w:name="Medium Shading 1 Accent 6" w:uiPriority="63"/>
-    <w:lsdException w:name="Medium Shading 2 Accent 6" w:uiPriority="64"/>
-    <w:lsdException w:name="Medium List 1 Accent 6" w:uiPriority="65"/>
-    <w:lsdException w:name="Medium List 2 Accent 6" w:uiPriority="66"/>
-    <w:lsdException w:name="Medium Grid 1 Accent 6" w:uiPriority="67"/>
-    <w:lsdException w:name="Medium Grid 2 Accent 6" w:uiPriority="68"/>
-    <w:lsdException w:name="Medium Grid 3 Accent 6" w:uiPriority="69"/>
-    <w:lsdException w:name="Dark List Accent 6" w:uiPriority="70"/>
-    <w:lsdException w:name="Colorful Shading Accent 6" w:uiPriority="71"/>
-    <w:lsdException w:name="Colorful List Accent 6" w:uiPriority="72"/>
-    <w:lsdException w:name="Colorful Grid Accent 6" w:uiPriority="73"/>
-    <w:lsdException w:name="Subtle Emphasis" w:uiPriority="19" w:qFormat="1"/>
-    <w:lsdException w:name="Intense Emphasis" w:uiPriority="21" w:qFormat="1"/>
-    <w:lsdException w:name="Subtle Reference" w:uiPriority="31" w:qFormat="1"/>
-    <w:lsdException w:name="Intense Reference" w:uiPriority="32" w:qFormat="1"/>
-    <w:lsdException w:name="Book Title" w:uiPriority="33" w:qFormat="1"/>
-    <w:lsdException w:name="Bibliography" w:semiHidden="1" w:uiPriority="37" w:unhideWhenUsed="1"/>
-    <w:lsdException w:name="TOC Heading" w:semiHidden="1" w:uiPriority="39" w:unhideWhenUsed="1" w:qFormat="1"/>
-    <w:lsdException w:name="Plain Table 1" w:uiPriority="41"/>
-    <w:lsdException w:name="Plain Table 2" w:uiPriority="42"/>
-    <w:lsdException w:name="Plain Table 3" w:uiPriority="43"/>
-    <w:lsdException w:name="Plain Table 4" w:uiPriority="44"/>
-    <w:lsdException w:name="Plain Table 5" w:uiPriority="45"/>
-    <w:lsdException w:name="Grid Table Light" w:uiPriority="40"/>
-    <w:lsdException w:name="Grid Table 1 Light" w:uiPriority="46"/>
-    <w:lsdException w:name="Grid Table 2" w:uiPriority="47"/>
-    <w:lsdException w:name="Grid Table 3" w:uiPriority="48"/>
-    <w:lsdException w:name="Grid Table 4" w:uiPriority="49"/>
-    <w:lsdException w:name="Grid Table 5 Dark" w:uiPriority="50"/>
-    <w:lsdException w:name="Grid Table 6 Colorful" w:uiPriority="51"/>
-    <w:lsdException w:name="Grid Table 7 Colorful" w:uiPriority="52"/>
-    <w:lsdException w:name="Grid Table 1 Light Accent 1" w:uiPriority="46"/>
-    <w:lsdException w:name="Grid Table 2 Accent 1" w:uiPriority="47"/>
-    <w:lsdException w:name="Grid Table 3 Accent 1" w:uiPriority="48"/>
-    <w:lsdException w:name="Grid Table 4 Accent 1" w:uiPriority="49"/>
-    <w:lsdException w:name="Grid Table 5 Dark Accent 1" w:uiPriority="50"/>
-    <w:lsdException w:name="Grid Table 6 Colorful Accent 1" w:uiPriority="51"/>
-    <w:lsdException w:name="Grid Table 7 Colorful Accent 1" w:uiPriority="52"/>
-    <w:lsdException w:name="Grid Table 1 Light Accent 2" w:uiPriority="46"/>
-    <w:lsdException w:name="Grid Table 2 Accent 2" w:uiPriority="47"/>
-    <w:lsdException w:name="Grid Table 3 Accent 2" w:uiPriority="48"/>
-    <w:lsdException w:name="Grid Table 4 Accent 2" w:uiPriority="49"/>
-    <w:lsdException w:name="Grid Table 5 Dark Accent 2" w:uiPriority="50"/>
-    <w:lsdException w:name="Grid Table 6 Colorful Accent 2" w:uiPriority="51"/>
-    <w:lsdException w:name="Grid Table 7 Colorful Accent 2" w:uiPriority="52"/>
-    <w:lsdException w:name="Grid Table 1 Light Accent 3" w:uiPriority="46"/>
-    <w:lsdException w:name="Grid Table 2 Accent 3" w:uiPriority="47"/>
-    <w:lsdException w:name="Grid Table 3 Accent 3" w:uiPriority="48"/>
-    <w:lsdException w:name="Grid Table 4 Accent 3" w:uiPriority="49"/>
-    <w:lsdException w:name="Grid Table 5 Dark Accent 3" w:uiPriority="50"/>
-    <w:lsdException w:name="Grid Table 6 Colorful Accent 3" w:uiPriority="51"/>
-    <w:lsdException w:name="Grid Table 7 Colorful Accent 3" w:uiPriority="52"/>
-    <w:lsdException w:name="Grid Table 1 Light Accent 4" w:uiPriority="46"/>
-    <w:lsdException w:name="Grid Table 2 Accent 4" w:uiPriority="47"/>
-    <w:lsdException w:name="Grid Table 3 Accent 4" w:uiPriority="48"/>
-    <w:lsdException w:name="Grid Table 4 Accent 4" w:uiPriority="49"/>
-    <w:lsdException w:name="Grid Table 5 Dark Accent 4" w:uiPriority="50"/>
-    <w:lsdException w:name="Grid Table 6 Colorful Accent 4" w:uiPriority="51"/>
-    <w:lsdException w:name="Grid Table 7 Colorful Accent 4" w:uiPriority="52"/>
-    <w:lsdException w:name="Grid Table 1 Light Accent 5" w:uiPriority="46"/>
-    <w:lsdException w:name="Grid Table 2 Accent 5" w:uiPriority="47"/>
-    <w:lsdException w:name="Grid Table 3 Accent 5" w:uiPriority="48"/>
-    <w:lsdException w:name="Grid Table 4 Accent 5" w:uiPriority="49"/>
-    <w:lsdException w:name="Grid Table 5 Dark Accent 5" w:uiPriority="50"/>
-    <w:lsdException w:name="Grid Table 6 Colorful Accent 5" w:uiPriority="51"/>
-    <w:lsdException w:name="Grid Table 7 Colorful Accent 5" w:uiPriority="52"/>
-    <w:lsdException w:name="Grid Table 1 Light Accent 6" w:uiPriority="46"/>
-    <w:lsdException w:name="Grid Table 2 Accent 6" w:uiPriority="47"/>
-    <w:lsdException w:name="Grid Table 3 Accent 6" w:uiPriority="48"/>
-    <w:lsdException w:name="Grid Table 4 Accent 6" w:uiPriority="49"/>
-    <w:lsdException w:name="Grid Table 5 Dark Accent 6" w:uiPriority="50"/>
-    <w:lsdException w:name="Grid Table 6 Colorful Accent 6" w:uiPriority="51"/>
-    <w:lsdException w:name="Grid Table 7 Colorful Accent 6" w:uiPriority="52"/>
-    <w:lsdException w:name="List Table 1 Light" w:uiPriority="46"/>
-    <w:lsdException w:name="List Table 2" w:uiPriority="47"/>
-    <w:lsdException w:name="List Table 3" w:uiPriority="48"/>
-    <w:lsdException w:name="List Table 4" w:uiPriority="49"/>
-    <w:lsdException w:name="List Table 5 Dark" w:uiPriority="50"/>
-    <w:lsdException w:name="List Table 6 Colorful" w:uiPriority="51"/>
-    <w:lsdException w:name="List Table 7 Colorful" w:uiPriority="52"/>
-    <w:lsdException w:name="List Table 1 Light Accent 1" w:uiPriority="46"/>
-    <w:lsdException w:name="List Table 2 Accent 1" w:uiPriority="47"/>
-    <w:lsdException w:name="List Table 3 Accent 1" w:uiPriority="48"/>
-    <w:lsdException w:name="List Table 4 Accent 1" w:uiPriority="49"/>
-    <w:lsdException w:name="List Table 5 Dark Accent 1" w:uiPriority="50"/>
-    <w:lsdException w:name="List Table 6 Colorful Accent 1" w:uiPriority="51"/>
-    <w:lsdException w:name="List Table 7 Colorful Accent 1" w:uiPriority="52"/>
-    <w:lsdException w:name="List Table 1 Light Accent 2" w:uiPriority="46"/>
-    <w:lsdException w:name="List Table 2 Accent 2" w:uiPriority="47"/>
-    <w:lsdException w:name="List Table 3 Accent 2" w:uiPriority="48"/>
-    <w:lsdException w:name="List Table 4 Accent 2" w:uiPriority="49"/>
-    <w:lsdException w:name="List Table 5 Dark Accent 2" w:uiPriority="50"/>
-    <w:lsdException w:name="List Table 6 Colorful Accent 2" w:uiPriority="51"/>
-    <w:lsdException w:name="List Table 7 Colorful Accent 2" w:uiPriority="52"/>
-    <w:lsdException w:name="List Table 1 Light Accent 3" w:uiPriority="46"/>
-    <w:lsdException w:name="List Table 2 Accent 3" w:uiPriority="47"/>
-    <w:lsdException w:name="List Table 3 Accent 3" w:uiPriority="48"/>
-    <w:lsdException w:name="List Table 4 Accent 3" w:uiPriority="49"/>
-    <w:lsdException w:name="List Table 5 Dark Accent 3" w:uiPriority="50"/>
-    <w:lsdException w:name="List Table 6 Colorful Accent 3" w:uiPriority="51"/>
-    <w:lsdException w:name="List Table 7 Colorful Accent 3" w:uiPriority="52"/>
-    <w:lsdException w:name="List Table 1 Light Accent 4" w:uiPriority="46"/>
-    <w:lsdException w:name="List Table 2 Accent 4" w:uiPriority="47"/>
-    <w:lsdException w:name="List Table 3 Accent 4" w:uiPriority="48"/>
-    <w:lsdException w:name="List Table 4 Accent 4" w:uiPriority="49"/>
-    <w:lsdException w:name="List Table 5 Dark Accent 4" w:uiPriority="50"/>
-    <w:lsdException w:name="List Table 6 Colorful Accent 4" w:uiPriority="51"/>
-    <w:lsdException w:name="List Table 7 Colorful Accent 4" w:uiPriority="52"/>
-    <w:lsdException w:name="List Table 1 Light Accent 5" w:uiPriority="46"/>
-    <w:lsdException w:name="List Table 2 Accent 5" w:uiPriority="47"/>
-    <w:lsdException w:name="List Table 3 Accent 5" w:uiPriority="48"/>
-    <w:lsdException w:name="List Table 4 Accent 5" w:uiPriority="49"/>
-    <w:lsdException w:name="List Table 5 Dark Accent 5" w:uiPriority="50"/>
-    <w:lsdException w:name="List Table 6 Colorful Accent 5" w:uiPriority="51"/>
-    <w:lsdException w:name="List Table 7 Colorful Accent 5" w:uiPriority="52"/>
-    <w:lsdException w:name="List Table 1 Light Accent 6" w:uiPriority="46"/>
-    <w:lsdException w:name="List Table 2 Accent 6" w:uiPriority="47"/>
-    <w:lsdException w:name="List Table 3 Accent 6" w:uiPriority="48"/>
-    <w:lsdException w:name="List Table 4 Accent 6" w:uiPriority="49"/>
-    <w:lsdException w:name="List Table 5 Dark Accent 6" w:uiPriority="50"/>
-    <w:lsdException w:name="List Table 6 Colorful Accent 6" w:uiPriority="51"/>
-    <w:lsdException w:name="List Table 7 Colorful Accent 6" w:uiPriority="52"/>
+  <w:latentStyles w:defLockedState="0" w:defUIPriority="99" w:defSemiHidden="1" w:defUnhideWhenUsed="1" w:defQFormat="0" w:count="267">
+    <w:lsdException w:name="Normal" w:semiHidden="0" w:uiPriority="0" w:unhideWhenUsed="0" w:qFormat="1"/>
+    <w:lsdException w:name="heading 1" w:semiHidden="0" w:uiPriority="9" w:unhideWhenUsed="0" w:qFormat="1"/>
+    <w:lsdException w:name="heading 2" w:uiPriority="9" w:qFormat="1"/>
+    <w:lsdException w:name="heading 3" w:uiPriority="9" w:qFormat="1"/>
+    <w:lsdException w:name="heading 4" w:uiPriority="9" w:qFormat="1"/>
+    <w:lsdException w:name="heading 5" w:uiPriority="9" w:qFormat="1"/>
+    <w:lsdException w:name="heading 6" w:uiPriority="9" w:qFormat="1"/>
+    <w:lsdException w:name="heading 7" w:uiPriority="9" w:qFormat="1"/>
+    <w:lsdException w:name="heading 8" w:uiPriority="9" w:qFormat="1"/>
+    <w:lsdException w:name="heading 9" w:uiPriority="9" w:qFormat="1"/>
+    <w:lsdException w:name="toc 1" w:uiPriority="39"/>
+    <w:lsdException w:name="toc 2" w:uiPriority="39"/>
+    <w:lsdException w:name="toc 3" w:uiPriority="39"/>
+    <w:lsdException w:name="toc 4" w:uiPriority="39"/>
+    <w:lsdException w:name="toc 5" w:uiPriority="39"/>
+    <w:lsdException w:name="toc 6" w:uiPriority="39"/>
+    <w:lsdException w:name="toc 7" w:uiPriority="39"/>
+    <w:lsdException w:name="toc 8" w:uiPriority="39"/>
+    <w:lsdException w:name="toc 9" w:uiPriority="39"/>
+    <w:lsdException w:name="caption" w:uiPriority="35" w:qFormat="1"/>
+    <w:lsdException w:name="Title" w:semiHidden="0" w:uiPriority="10" w:unhideWhenUsed="0" w:qFormat="1"/>
+    <w:lsdException w:name="Default Paragraph Font" w:uiPriority="1"/>
+    <w:lsdException w:name="Subtitle" w:semiHidden="0" w:uiPriority="11" w:unhideWhenUsed="0" w:qFormat="1"/>
+    <w:lsdException w:name="Strong" w:semiHidden="0" w:uiPriority="22" w:unhideWhenUsed="0" w:qFormat="1"/>
+    <w:lsdException w:name="Emphasis" w:semiHidden="0" w:uiPriority="20" w:unhideWhenUsed="0" w:qFormat="1"/>
+    <w:lsdException w:name="Table Grid" w:semiHidden="0" w:uiPriority="39" w:unhideWhenUsed="0"/>
+    <w:lsdException w:name="Placeholder Text" w:unhideWhenUsed="0"/>
+    <w:lsdException w:name="No Spacing" w:semiHidden="0" w:uiPriority="1" w:unhideWhenUsed="0" w:qFormat="1"/>
+    <w:lsdException w:name="Light Shading" w:semiHidden="0" w:uiPriority="60" w:unhideWhenUsed="0"/>
+    <w:lsdException w:name="Light List" w:semiHidden="0" w:uiPriority="61" w:unhideWhenUsed="0"/>
+    <w:lsdException w:name="Light Grid" w:semiHidden="0" w:uiPriority="62" w:unhideWhenUsed="0"/>
+    <w:lsdException w:name="Medium Shading 1" w:semiHidden="0" w:uiPriority="63" w:unhideWhenUsed="0"/>
+    <w:lsdException w:name="Medium Shading 2" w:semiHidden="0" w:uiPriority="64" w:unhideWhenUsed="0"/>
+    <w:lsdException w:name="Medium List 1" w:semiHidden="0" w:uiPriority="65" w:unhideWhenUsed="0"/>
+    <w:lsdException w:name="Medium List 2" w:semiHidden="0" w:uiPriority="66" w:unhideWhenUsed="0"/>
+    <w:lsdException w:name="Medium Grid 1" w:semiHidden="0" w:uiPriority="67" w:unhideWhenUsed="0"/>
+    <w:lsdException w:name="Medium Grid 2" w:semiHidden="0" w:uiPriority="68" w:unhideWhenUsed="0"/>
+    <w:lsdException w:name="Medium Grid 3" w:semiHidden="0" w:uiPriority="69" w:unhideWhenUsed="0"/>
+    <w:lsdException w:name="Dark List" w:semiHidden="0" w:uiPriority="70" w:unhideWhenUsed="0"/>
+    <w:lsdException w:name="Colorful Shading" w:semiHidden="0" w:uiPriority="71" w:unhideWhenUsed="0"/>
+    <w:lsdException w:name="Colorful List" w:semiHidden="0" w:uiPriority="72" w:unhideWhenUsed="0"/>
+    <w:lsdException w:name="Colorful Grid" w:semiHidden="0" w:uiPriority="73" w:unhideWhenUsed="0"/>
+    <w:lsdException w:name="Light Shading Accent 1" w:semiHidden="0" w:uiPriority="60" w:unhideWhenUsed="0"/>
+    <w:lsdException w:name="Light List Accent 1" w:semiHidden="0" w:uiPriority="61" w:unhideWhenUsed="0"/>
+    <w:lsdException w:name="Light Grid Accent 1" w:semiHidden="0" w:uiPriority="62" w:unhideWhenUsed="0"/>
+    <w:lsdException w:name="Medium Shading 1 Accent 1" w:semiHidden="0" w:uiPriority="63" w:unhideWhenUsed="0"/>
+    <w:lsdException w:name="Medium Shading 2 Accent 1" w:semiHidden="0" w:uiPriority="64" w:unhideWhenUsed="0"/>
+    <w:lsdException w:name="Medium List 1 Accent 1" w:semiHidden="0" w:uiPriority="65" w:unhideWhenUsed="0"/>
+    <w:lsdException w:name="Revision" w:unhideWhenUsed="0"/>
+    <w:lsdException w:name="List Paragraph" w:semiHidden="0" w:uiPriority="34" w:unhideWhenUsed="0" w:qFormat="1"/>
+    <w:lsdException w:name="Quote" w:semiHidden="0" w:uiPriority="29" w:unhideWhenUsed="0" w:qFormat="1"/>
+    <w:lsdException w:name="Intense Quote" w:semiHidden="0" w:uiPriority="30" w:unhideWhenUsed="0" w:qFormat="1"/>
+    <w:lsdException w:name="Medium List 2 Accent 1" w:semiHidden="0" w:uiPriority="66" w:unhideWhenUsed="0"/>
+    <w:lsdException w:name="Medium Grid 1 Accent 1" w:semiHidden="0" w:uiPriority="67" w:unhideWhenUsed="0"/>
+    <w:lsdException w:name="Medium Grid 2 Accent 1" w:semiHidden="0" w:uiPriority="68" w:unhideWhenUsed="0"/>
+    <w:lsdException w:name="Medium Grid 3 Accent 1" w:semiHidden="0" w:uiPriority="69" w:unhideWhenUsed="0"/>
+    <w:lsdException w:name="Dark List Accent 1" w:semiHidden="0" w:uiPriority="70" w:unhideWhenUsed="0"/>
+    <w:lsdException w:name="Colorful Shading Accent 1" w:semiHidden="0" w:uiPriority="71" w:unhideWhenUsed="0"/>
+    <w:lsdException w:name="Colorful List Accent 1" w:semiHidden="0" w:uiPriority="72" w:unhideWhenUsed="0"/>
+    <w:lsdException w:name="Colorful Grid Accent 1" w:semiHidden="0" w:uiPriority="73" w:unhideWhenUsed="0"/>
+    <w:lsdException w:name="Light Shading Accent 2" w:semiHidden="0" w:uiPriority="60" w:unhideWhenUsed="0"/>
+    <w:lsdException w:name="Light List Accent 2" w:semiHidden="0" w:uiPriority="61" w:unhideWhenUsed="0"/>
+    <w:lsdException w:name="Light Grid Accent 2" w:semiHidden="0" w:uiPriority="62" w:unhideWhenUsed="0"/>
+    <w:lsdException w:name="Medium Shading 1 Accent 2" w:semiHidden="0" w:uiPriority="63" w:unhideWhenUsed="0"/>
+    <w:lsdException w:name="Medium Shading 2 Accent 2" w:semiHidden="0" w:uiPriority="64" w:unhideWhenUsed="0"/>
+    <w:lsdException w:name="Medium List 1 Accent 2" w:semiHidden="0" w:uiPriority="65" w:unhideWhenUsed="0"/>
+    <w:lsdException w:name="Medium List 2 Accent 2" w:semiHidden="0" w:uiPriority="66" w:unhideWhenUsed="0"/>
+    <w:lsdException w:name="Medium Grid 1 Accent 2" w:semiHidden="0" w:uiPriority="67" w:unhideWhenUsed="0"/>
+    <w:lsdException w:name="Medium Grid 2 Accent 2" w:semiHidden="0" w:uiPriority="68" w:unhideWhenUsed="0"/>
+    <w:lsdException w:name="Medium Grid 3 Accent 2" w:semiHidden="0" w:uiPriority="69" w:unhideWhenUsed="0"/>
+    <w:lsdException w:name="Dark List Accent 2" w:semiHidden="0" w:uiPriority="70" w:unhideWhenUsed="0"/>
+    <w:lsdException w:name="Colorful Shading Accent 2" w:semiHidden="0" w:uiPriority="71" w:unhideWhenUsed="0"/>
+    <w:lsdException w:name="Colorful List Accent 2" w:semiHidden="0" w:uiPriority="72" w:unhideWhenUsed="0"/>
+    <w:lsdException w:name="Colorful Grid Accent 2" w:semiHidden="0" w:uiPriority="73" w:unhideWhenUsed="0"/>
+    <w:lsdException w:name="Light Shading Accent 3" w:semiHidden="0" w:uiPriority="60" w:unhideWhenUsed="0"/>
+    <w:lsdException w:name="Light List Accent 3" w:semiHidden="0" w:uiPriority="61" w:unhideWhenUsed="0"/>
+    <w:lsdException w:name="Light Grid Accent 3" w:semiHidden="0" w:uiPriority="62" w:unhideWhenUsed="0"/>
+    <w:lsdException w:name="Medium Shading 1 Accent 3" w:semiHidden="0" w:uiPriority="63" w:unhideWhenUsed="0"/>
+    <w:lsdException w:name="Medium Shading 2 Accent 3" w:semiHidden="0" w:uiPriority="64" w:unhideWhenUsed="0"/>
+    <w:lsdException w:name="Medium List 1 Accent 3" w:semiHidden="0" w:uiPriority="65" w:unhideWhenUsed="0"/>
+    <w:lsdException w:name="Medium List 2 Accent 3" w:semiHidden="0" w:uiPriority="66" w:unhideWhenUsed="0"/>
+    <w:lsdException w:name="Medium Grid 1 Accent 3" w:semiHidden="0" w:uiPriority="67" w:unhideWhenUsed="0"/>
+    <w:lsdException w:name="Medium Grid 2 Accent 3" w:semiHidden="0" w:uiPriority="68" w:unhideWhenUsed="0"/>
+    <w:lsdException w:name="Medium Grid 3 Accent 3" w:semiHidden="0" w:uiPriority="69" w:unhideWhenUsed="0"/>
+    <w:lsdException w:name="Dark List Accent 3" w:semiHidden="0" w:uiPriority="70" w:unhideWhenUsed="0"/>
+    <w:lsdException w:name="Colorful Shading Accent 3" w:semiHidden="0" w:uiPriority="71" w:unhideWhenUsed="0"/>
+    <w:lsdException w:name="Colorful List Accent 3" w:semiHidden="0" w:uiPriority="72" w:unhideWhenUsed="0"/>
+    <w:lsdException w:name="Colorful Grid Accent 3" w:semiHidden="0" w:uiPriority="73" w:unhideWhenUsed="0"/>
+    <w:lsdException w:name="Light Shading Accent 4" w:semiHidden="0" w:uiPriority="60" w:unhideWhenUsed="0"/>
+    <w:lsdException w:name="Light List Accent 4" w:semiHidden="0" w:uiPriority="61" w:unhideWhenUsed="0"/>
+    <w:lsdException w:name="Light Grid Accent 4" w:semiHidden="0" w:uiPriority="62" w:unhideWhenUsed="0"/>
+    <w:lsdException w:name="Medium Shading 1 Accent 4" w:semiHidden="0" w:uiPriority="63" w:unhideWhenUsed="0"/>
+    <w:lsdException w:name="Medium Shading 2 Accent 4" w:semiHidden="0" w:uiPriority="64" w:unhideWhenUsed="0"/>
+    <w:lsdException w:name="Medium List 1 Accent 4" w:semiHidden="0" w:uiPriority="65" w:unhideWhenUsed="0"/>
+    <w:lsdException w:name="Medium List 2 Accent 4" w:semiHidden="0" w:uiPriority="66" w:unhideWhenUsed="0"/>
+    <w:lsdException w:name="Medium Grid 1 Accent 4" w:semiHidden="0" w:uiPriority="67" w:unhideWhenUsed="0"/>
+    <w:lsdException w:name="Medium Grid 2 Accent 4" w:semiHidden="0" w:uiPriority="68" w:unhideWhenUsed="0"/>
+    <w:lsdException w:name="Medium Grid 3 Accent 4" w:semiHidden="0" w:uiPriority="69" w:unhideWhenUsed="0"/>
+    <w:lsdException w:name="Dark List Accent 4" w:semiHidden="0" w:uiPriority="70" w:unhideWhenUsed="0"/>
+    <w:lsdException w:name="Colorful Shading Accent 4" w:semiHidden="0" w:uiPriority="71" w:unhideWhenUsed="0"/>
+    <w:lsdException w:name="Colorful List Accent 4" w:semiHidden="0" w:uiPriority="72" w:unhideWhenUsed="0"/>
+    <w:lsdException w:name="Colorful Grid Accent 4" w:semiHidden="0" w:uiPriority="73" w:unhideWhenUsed="0"/>
+    <w:lsdException w:name="Light Shading Accent 5" w:semiHidden="0" w:uiPriority="60" w:unhideWhenUsed="0"/>
+    <w:lsdException w:name="Light List Accent 5" w:semiHidden="0" w:uiPriority="61" w:unhideWhenUsed="0"/>
+    <w:lsdException w:name="Light Grid Accent 5" w:semiHidden="0" w:uiPriority="62" w:unhideWhenUsed="0"/>
+    <w:lsdException w:name="Medium Shading 1 Accent 5" w:semiHidden="0" w:uiPriority="63" w:unhideWhenUsed="0"/>
+    <w:lsdException w:name="Medium Shading 2 Accent 5" w:semiHidden="0" w:uiPriority="64" w:unhideWhenUsed="0"/>
+    <w:lsdException w:name="Medium List 1 Accent 5" w:semiHidden="0" w:uiPriority="65" w:unhideWhenUsed="0"/>
+    <w:lsdException w:name="Medium List 2 Accent 5" w:semiHidden="0" w:uiPriority="66" w:unhideWhenUsed="0"/>
+    <w:lsdException w:name="Medium Grid 1 Accent 5" w:semiHidden="0" w:uiPriority="67" w:unhideWhenUsed="0"/>
+    <w:lsdException w:name="Medium Grid 2 Accent 5" w:semiHidden="0" w:uiPriority="68" w:unhideWhenUsed="0"/>
+    <w:lsdException w:name="Medium Grid 3 Accent 5" w:semiHidden="0" w:uiPriority="69" w:unhideWhenUsed="0"/>
+    <w:lsdException w:name="Dark List Accent 5" w:semiHidden="0" w:uiPriority="70" w:unhideWhenUsed="0"/>
+    <w:lsdException w:name="Colorful Shading Accent 5" w:semiHidden="0" w:uiPriority="71" w:unhideWhenUsed="0"/>
+    <w:lsdException w:name="Colorful List Accent 5" w:semiHidden="0" w:uiPriority="72" w:unhideWhenUsed="0"/>
+    <w:lsdException w:name="Colorful Grid Accent 5" w:semiHidden="0" w:uiPriority="73" w:unhideWhenUsed="0"/>
+    <w:lsdException w:name="Light Shading Accent 6" w:semiHidden="0" w:uiPriority="60" w:unhideWhenUsed="0"/>
+    <w:lsdException w:name="Light List Accent 6" w:semiHidden="0" w:uiPriority="61" w:unhideWhenUsed="0"/>
+    <w:lsdException w:name="Light Grid Accent 6" w:semiHidden="0" w:uiPriority="62" w:unhideWhenUsed="0"/>
+    <w:lsdException w:name="Medium Shading 1 Accent 6" w:semiHidden="0" w:uiPriority="63" w:unhideWhenUsed="0"/>
+    <w:lsdException w:name="Medium Shading 2 Accent 6" w:semiHidden="0" w:uiPriority="64" w:unhideWhenUsed="0"/>
+    <w:lsdException w:name="Medium List 1 Accent 6" w:semiHidden="0" w:uiPriority="65" w:unhideWhenUsed="0"/>
+    <w:lsdException w:name="Medium List 2 Accent 6" w:semiHidden="0" w:uiPriority="66" w:unhideWhenUsed="0"/>
+    <w:lsdException w:name="Medium Grid 1 Accent 6" w:semiHidden="0" w:uiPriority="67" w:unhideWhenUsed="0"/>
+    <w:lsdException w:name="Medium Grid 2 Accent 6" w:semiHidden="0" w:uiPriority="68" w:unhideWhenUsed="0"/>
+    <w:lsdException w:name="Medium Grid 3 Accent 6" w:semiHidden="0" w:uiPriority="69" w:unhideWhenUsed="0"/>
+    <w:lsdException w:name="Dark List Accent 6" w:semiHidden="0" w:uiPriority="70" w:unhideWhenUsed="0"/>
+    <w:lsdException w:name="Colorful Shading Accent 6" w:semiHidden="0" w:uiPriority="71" w:unhideWhenUsed="0"/>
+    <w:lsdException w:name="Colorful List Accent 6" w:semiHidden="0" w:uiPriority="72" w:unhideWhenUsed="0"/>
+    <w:lsdException w:name="Colorful Grid Accent 6" w:semiHidden="0" w:uiPriority="73" w:unhideWhenUsed="0"/>
+    <w:lsdException w:name="Subtle Emphasis" w:semiHidden="0" w:uiPriority="19" w:unhideWhenUsed="0" w:qFormat="1"/>
+    <w:lsdException w:name="Intense Emphasis" w:semiHidden="0" w:uiPriority="21" w:unhideWhenUsed="0" w:qFormat="1"/>
+    <w:lsdException w:name="Subtle Reference" w:semiHidden="0" w:uiPriority="31" w:unhideWhenUsed="0" w:qFormat="1"/>
+    <w:lsdException w:name="Intense Reference" w:semiHidden="0" w:uiPriority="32" w:unhideWhenUsed="0" w:qFormat="1"/>
+    <w:lsdException w:name="Book Title" w:semiHidden="0" w:uiPriority="33" w:unhideWhenUsed="0" w:qFormat="1"/>
+    <w:lsdException w:name="Bibliography" w:uiPriority="37"/>
+    <w:lsdException w:name="TOC Heading" w:uiPriority="39" w:qFormat="1"/>
   </w:latentStyles>
   <w:style w:type="paragraph" w:default="1" w:styleId="Standard">
     <w:name w:val="Normal"/>
     <w:qFormat/>
+    <w:rsid w:val="00471FA1"/>
   </w:style>
   <w:style w:type="character" w:default="1" w:styleId="Absatz-Standardschriftart">
     <w:name w:val="Default Paragraph Font"/>
@@ -9935,6 +9550,7 @@
     <w:uiPriority w:val="99"/>
     <w:semiHidden/>
     <w:unhideWhenUsed/>
+    <w:qFormat/>
     <w:tblPr>
       <w:tblInd w:w="0" w:type="dxa"/>
       <w:tblCellMar>
@@ -9956,54 +9572,68 @@
     <w:basedOn w:val="Absatz-Standardschriftart"/>
     <w:uiPriority w:val="99"/>
     <w:semiHidden/>
+    <w:rsid w:val="00471FA1"/>
     <w:rPr>
       <w:color w:val="808080"/>
     </w:rPr>
   </w:style>
   <w:style w:type="paragraph" w:customStyle="1" w:styleId="A0123B7CD5AA42DD9089D658893EFF3F">
     <w:name w:val="A0123B7CD5AA42DD9089D658893EFF3F"/>
+    <w:rsid w:val="00471FA1"/>
   </w:style>
   <w:style w:type="paragraph" w:customStyle="1" w:styleId="017F7ED857BA48BDADE211A7F95DA026">
     <w:name w:val="017F7ED857BA48BDADE211A7F95DA026"/>
+    <w:rsid w:val="00471FA1"/>
   </w:style>
   <w:style w:type="paragraph" w:customStyle="1" w:styleId="574C0F01961B44D785F7326C1EBC23AB">
     <w:name w:val="574C0F01961B44D785F7326C1EBC23AB"/>
+    <w:rsid w:val="00471FA1"/>
   </w:style>
   <w:style w:type="paragraph" w:customStyle="1" w:styleId="3A03E612398B4539B6347BF9FE21FA69">
     <w:name w:val="3A03E612398B4539B6347BF9FE21FA69"/>
+    <w:rsid w:val="00471FA1"/>
   </w:style>
   <w:style w:type="paragraph" w:customStyle="1" w:styleId="45AC7FCA41774FAB9A3F53CF151DB545">
     <w:name w:val="45AC7FCA41774FAB9A3F53CF151DB545"/>
+    <w:rsid w:val="00471FA1"/>
   </w:style>
   <w:style w:type="paragraph" w:customStyle="1" w:styleId="92074A5B2A9746169C44AD240A90F6EE">
     <w:name w:val="92074A5B2A9746169C44AD240A90F6EE"/>
+    <w:rsid w:val="00471FA1"/>
   </w:style>
   <w:style w:type="paragraph" w:customStyle="1" w:styleId="EF6605345F554A928FD19101608F496C">
     <w:name w:val="EF6605345F554A928FD19101608F496C"/>
+    <w:rsid w:val="00471FA1"/>
   </w:style>
   <w:style w:type="paragraph" w:customStyle="1" w:styleId="87180573892A490EB314E836AA238B2E">
     <w:name w:val="87180573892A490EB314E836AA238B2E"/>
+    <w:rsid w:val="00471FA1"/>
   </w:style>
   <w:style w:type="paragraph" w:customStyle="1" w:styleId="C215CC5A4F52451886218FC8D8B110B7">
     <w:name w:val="C215CC5A4F52451886218FC8D8B110B7"/>
+    <w:rsid w:val="00471FA1"/>
   </w:style>
   <w:style w:type="paragraph" w:customStyle="1" w:styleId="2EFD5232067447FCB1A179E2D78AD016">
     <w:name w:val="2EFD5232067447FCB1A179E2D78AD016"/>
+    <w:rsid w:val="00471FA1"/>
   </w:style>
   <w:style w:type="paragraph" w:customStyle="1" w:styleId="61FE812EFA3340A59D3B674B9F893AB7">
     <w:name w:val="61FE812EFA3340A59D3B674B9F893AB7"/>
+    <w:rsid w:val="00471FA1"/>
   </w:style>
   <w:style w:type="paragraph" w:customStyle="1" w:styleId="0C25D32AF28743C988CC980C41DB1CD0">
     <w:name w:val="0C25D32AF28743C988CC980C41DB1CD0"/>
+    <w:rsid w:val="00471FA1"/>
   </w:style>
   <w:style w:type="paragraph" w:customStyle="1" w:styleId="D8825D5859AB4B7BB82CD5D511E8EB10">
     <w:name w:val="D8825D5859AB4B7BB82CD5D511E8EB10"/>
+    <w:rsid w:val="00471FA1"/>
   </w:style>
 </w:styles>
 </file>
 
 <file path=word/glossary/webSettings.xml><?xml version="1.0" encoding="utf-8"?>
-<w:webSettings xmlns:mc="http://schemas.openxmlformats.org/markup-compatibility/2006" xmlns:r="http://schemas.openxmlformats.org/officeDocument/2006/relationships" xmlns:w="http://schemas.openxmlformats.org/wordprocessingml/2006/main" xmlns:w14="http://schemas.microsoft.com/office/word/2010/wordml" xmlns:w15="http://schemas.microsoft.com/office/word/2012/wordml" mc:Ignorable="w14 w15">
+<w:webSettings xmlns:r="http://schemas.openxmlformats.org/officeDocument/2006/relationships" xmlns:w="http://schemas.openxmlformats.org/wordprocessingml/2006/main">
   <w:optimizeForBrowser/>
   <w:allowPNG/>
 </w:webSettings>
@@ -10304,18 +9934,18 @@
 </file>
 
 <file path=customXml/item2.xml><?xml version="1.0" encoding="utf-8"?>
+<ControlsStorage xmlns="urn:schemas-microsoft-com.VSTO2008Demos.ControlsStorage">
+  <Controls>AAEAAAD/////AQAAAAAAAAAMAgAAAEVDaGVtNFdvcmQuQ29yZSwgVmVyc2lvbj0xLjAuMC4wLCBDdWx0dXJlPW5ldXRyYWwsIFB1YmxpY0tleVRva2VuPW51bGwHAQAAAAABAAAAAAAAAAQgQ2hlbTRXb3JkLkNvcmUuQ29udHJvbFByb3BlcnRpZXMCAAAACw==</Controls>
+</ControlsStorage>
+</file>
+
+<file path=customXml/item3.xml><?xml version="1.0" encoding="utf-8"?>
 <?mso-contentType ?>
 <FormTemplates xmlns="http://schemas.microsoft.com/sharepoint/v3/contenttype/forms">
   <Display>DocumentLibraryForm</Display>
   <Edit>AssetEditForm</Edit>
   <New>DocumentLibraryForm</New>
 </FormTemplates>
-</file>
-
-<file path=customXml/item3.xml><?xml version="1.0" encoding="utf-8"?>
-<ControlsStorage xmlns="urn:schemas-microsoft-com.VSTO2008Demos.ControlsStorage">
-  <Controls>AAEAAAD/////AQAAAAAAAAAMAgAAAEVDaGVtNFdvcmQuQ29yZSwgVmVyc2lvbj0xLjAuMC4wLCBDdWx0dXJlPW5ldXRyYWwsIFB1YmxpY0tleVRva2VuPW51bGwHAQAAAAABAAAAAAAAAAQgQ2hlbTRXb3JkLkNvcmUuQ29udHJvbFByb3BlcnRpZXMCAAAACw==</Controls>
-</ControlsStorage>
 </file>
 
 <file path=customXml/item4.xml><?xml version="1.0" encoding="utf-8"?>
@@ -10331,6 +9961,14 @@
 </file>
 
 <file path=customXml/itemProps2.xml><?xml version="1.0" encoding="utf-8"?>
+<ds:datastoreItem xmlns:ds="http://schemas.openxmlformats.org/officeDocument/2006/customXml" ds:itemID="{9E2EBDC8-91B0-4374-AFA0-4ABE732F5977}">
+  <ds:schemaRefs>
+    <ds:schemaRef ds:uri="urn:schemas-microsoft-com.VSTO2008Demos.ControlsStorage"/>
+  </ds:schemaRefs>
+</ds:datastoreItem>
+</file>
+
+<file path=customXml/itemProps3.xml><?xml version="1.0" encoding="utf-8"?>
 <ds:datastoreItem xmlns:ds="http://schemas.openxmlformats.org/officeDocument/2006/customXml" ds:itemID="{FE8126B9-9605-4578-BC04-C65135CA3395}">
   <ds:schemaRefs>
     <ds:schemaRef ds:uri="http://schemas.microsoft.com/sharepoint/v3/contenttype/forms"/>
@@ -10338,16 +9976,8 @@
 </ds:datastoreItem>
 </file>
 
-<file path=customXml/itemProps3.xml><?xml version="1.0" encoding="utf-8"?>
-<ds:datastoreItem xmlns:ds="http://schemas.openxmlformats.org/officeDocument/2006/customXml" ds:itemID="{9E2EBDC8-91B0-4374-AFA0-4ABE732F5977}">
-  <ds:schemaRefs>
-    <ds:schemaRef ds:uri="urn:schemas-microsoft-com.VSTO2008Demos.ControlsStorage"/>
-  </ds:schemaRefs>
-</ds:datastoreItem>
-</file>
-
 <file path=customXml/itemProps4.xml><?xml version="1.0" encoding="utf-8"?>
-<ds:datastoreItem xmlns:ds="http://schemas.openxmlformats.org/officeDocument/2006/customXml" ds:itemID="{8D4DE069-3192-420F-AECD-3606006BBEDD}">
+<ds:datastoreItem xmlns:ds="http://schemas.openxmlformats.org/officeDocument/2006/customXml" ds:itemID="{E171B470-98E5-425C-BCC5-DB97A546D8F0}">
   <ds:schemaRefs>
     <ds:schemaRef ds:uri="http://schemas.openxmlformats.org/officeDocument/2006/bibliography"/>
   </ds:schemaRefs>
